--- a/arquitectura.docx
+++ b/arquitectura.docx
@@ -3,14 +3,17 @@
 <w:document xmlns:wpc="http://schemas.microsoft.com/office/word/2010/wordprocessingCanvas" xmlns:cx="http://schemas.microsoft.com/office/drawing/2014/chartex" xmlns:cx1="http://schemas.microsoft.com/office/drawing/2015/9/8/chartex" xmlns:cx2="http://schemas.microsoft.com/office/drawing/2015/10/21/chartex" xmlns:cx3="http://schemas.microsoft.com/office/drawing/2016/5/9/chartex" xmlns:cx4="http://schemas.microsoft.com/office/drawing/2016/5/10/chartex" xmlns:cx5="http://schemas.microsoft.com/office/drawing/2016/5/11/chartex" xmlns:cx6="http://schemas.microsoft.com/office/drawing/2016/5/12/chartex" xmlns:cx7="http://schemas.microsoft.com/office/drawing/2016/5/13/chartex" xmlns:cx8="http://schemas.microsoft.com/office/drawing/2016/5/14/chartex" xmlns:mc="http://schemas.openxmlformats.org/markup-compatibility/2006" xmlns:aink="http://schemas.microsoft.com/office/drawing/2016/ink" xmlns:am3d="http://schemas.microsoft.com/office/drawing/2017/model3d" xmlns:o="urn:schemas-microsoft-com:office:office" xmlns:r="http://schemas.openxmlformats.org/officeDocument/2006/relationships" xmlns:m="http://schemas.openxmlformats.org/officeDocument/2006/math" xmlns:v="urn:schemas-microsoft-com:vml" xmlns:wp14="http://schemas.microsoft.com/office/word/2010/wordprocessingDrawing" xmlns:wp="http://schemas.openxmlformats.org/drawingml/2006/wordprocessingDrawing" xmlns:w10="urn:schemas-microsoft-com:office:word" xmlns:w="http://schemas.openxmlformats.org/wordprocessingml/2006/main" xmlns:w14="http://schemas.microsoft.com/office/word/2010/wordml" xmlns:w15="http://schemas.microsoft.com/office/word/2012/wordml" xmlns:w16cid="http://schemas.microsoft.com/office/word/2016/wordml/cid" xmlns:w16se="http://schemas.microsoft.com/office/word/2015/wordml/symex" xmlns:wpg="http://schemas.microsoft.com/office/word/2010/wordprocessingGroup" xmlns:wpi="http://schemas.microsoft.com/office/word/2010/wordprocessingInk" xmlns:wne="http://schemas.microsoft.com/office/word/2006/wordml" xmlns:wps="http://schemas.microsoft.com/office/word/2010/wordprocessingShape" mc:Ignorable="w14 w15 w16se w16cid wp14">
   <w:body>
     <w:p>
-      <w:proofErr w:type="gramStart"/>
-      <w:r>
-        <w:t>Patrones a utilizar</w:t>
-      </w:r>
-      <w:proofErr w:type="gramEnd"/>
+      <w:r>
+        <w:t>Patrones para utilizar</w:t>
+      </w:r>
       <w:r>
         <w:t>:</w:t>
       </w:r>
+      <w:r>
+        <w:t xml:space="preserve"> Cajero Automatico</w:t>
+      </w:r>
+      <w:bookmarkStart w:id="0" w:name="_GoBack"/>
+      <w:bookmarkEnd w:id="0"/>
     </w:p>
     <w:p>
       <w:pPr>
@@ -23,6 +26,9 @@
       <w:r>
         <w:t>PROXY</w:t>
       </w:r>
+      <w:r>
+        <w:t>: Seguridad.</w:t>
+      </w:r>
     </w:p>
     <w:p>
       <w:pPr>
@@ -33,7 +39,10 @@
         </w:numPr>
       </w:pPr>
       <w:r>
-        <w:t>MEDIATOR</w:t>
+        <w:t>ABSTRACT</w:t>
+      </w:r>
+      <w:r>
+        <w:t>: Crea objetos relacionados o dependientes.</w:t>
       </w:r>
     </w:p>
     <w:p>
@@ -45,15 +54,2731 @@
         </w:numPr>
       </w:pPr>
       <w:r>
-        <w:t>ABSTRACT</w:t>
+        <w:t>STRATEGY: Encapsulamiento, hacer cambios del cliente.</w:t>
       </w:r>
     </w:p>
     <w:p>
       <w:pPr>
         <w:pStyle w:val="Prrafodelista"/>
       </w:pPr>
-      <w:bookmarkStart w:id="0" w:name="_GoBack"/>
-      <w:bookmarkEnd w:id="0"/>
+    </w:p>
+    <w:p>
+      <w:pPr>
+        <w:pStyle w:val="Prrafodelista"/>
+      </w:pPr>
+      <w:r>
+        <w:rPr>
+          <w:noProof/>
+        </w:rPr>
+        <mc:AlternateContent>
+          <mc:Choice Requires="wps">
+            <w:drawing>
+              <wp:anchor distT="0" distB="0" distL="114300" distR="114300" simplePos="0" relativeHeight="251659264" behindDoc="0" locked="0" layoutInCell="1" allowOverlap="1" wp14:anchorId="7D147D7F" wp14:editId="1E1C0EED">
+                <wp:simplePos x="0" y="0"/>
+                <wp:positionH relativeFrom="column">
+                  <wp:posOffset>1917065</wp:posOffset>
+                </wp:positionH>
+                <wp:positionV relativeFrom="paragraph">
+                  <wp:posOffset>8890</wp:posOffset>
+                </wp:positionV>
+                <wp:extent cx="1962150" cy="615950"/>
+                <wp:effectExtent l="0" t="0" r="19050" b="12700"/>
+                <wp:wrapNone/>
+                <wp:docPr id="1" name="Elipse 1"/>
+                <wp:cNvGraphicFramePr/>
+                <a:graphic xmlns:a="http://schemas.openxmlformats.org/drawingml/2006/main">
+                  <a:graphicData uri="http://schemas.microsoft.com/office/word/2010/wordprocessingShape">
+                    <wps:wsp>
+                      <wps:cNvSpPr/>
+                      <wps:spPr>
+                        <a:xfrm>
+                          <a:off x="0" y="0"/>
+                          <a:ext cx="1962150" cy="615950"/>
+                        </a:xfrm>
+                        <a:prstGeom prst="ellipse">
+                          <a:avLst/>
+                        </a:prstGeom>
+                      </wps:spPr>
+                      <wps:style>
+                        <a:lnRef idx="2">
+                          <a:schemeClr val="accent1">
+                            <a:shade val="50000"/>
+                          </a:schemeClr>
+                        </a:lnRef>
+                        <a:fillRef idx="1">
+                          <a:schemeClr val="accent1"/>
+                        </a:fillRef>
+                        <a:effectRef idx="0">
+                          <a:schemeClr val="accent1"/>
+                        </a:effectRef>
+                        <a:fontRef idx="minor">
+                          <a:schemeClr val="lt1"/>
+                        </a:fontRef>
+                      </wps:style>
+                      <wps:txbx>
+                        <w:txbxContent>
+                          <w:p>
+                            <w:pPr>
+                              <w:jc w:val="center"/>
+                            </w:pPr>
+                            <w:r>
+                              <w:t>CAJERO AUTOMATICO</w:t>
+                            </w:r>
+                          </w:p>
+                        </w:txbxContent>
+                      </wps:txbx>
+                      <wps:bodyPr rot="0" spcFirstLastPara="0" vertOverflow="overflow" horzOverflow="overflow" vert="horz" wrap="square" lIns="91440" tIns="45720" rIns="91440" bIns="45720" numCol="1" spcCol="0" rtlCol="0" fromWordArt="0" anchor="ctr" anchorCtr="0" forceAA="0" compatLnSpc="1">
+                        <a:prstTxWarp prst="textNoShape">
+                          <a:avLst/>
+                        </a:prstTxWarp>
+                        <a:noAutofit/>
+                      </wps:bodyPr>
+                    </wps:wsp>
+                  </a:graphicData>
+                </a:graphic>
+                <wp14:sizeRelH relativeFrom="margin">
+                  <wp14:pctWidth>0</wp14:pctWidth>
+                </wp14:sizeRelH>
+                <wp14:sizeRelV relativeFrom="margin">
+                  <wp14:pctHeight>0</wp14:pctHeight>
+                </wp14:sizeRelV>
+              </wp:anchor>
+            </w:drawing>
+          </mc:Choice>
+          <mc:Fallback>
+            <w:pict>
+              <v:oval w14:anchorId="7D147D7F" id="Elipse 1" o:spid="_x0000_s1026" style="position:absolute;left:0;text-align:left;margin-left:150.95pt;margin-top:.7pt;width:154.5pt;height:48.5pt;z-index:251659264;visibility:visible;mso-wrap-style:square;mso-width-percent:0;mso-height-percent:0;mso-wrap-distance-left:9pt;mso-wrap-distance-top:0;mso-wrap-distance-right:9pt;mso-wrap-distance-bottom:0;mso-position-horizontal:absolute;mso-position-horizontal-relative:text;mso-position-vertical:absolute;mso-position-vertical-relative:text;mso-width-percent:0;mso-height-percent:0;mso-width-relative:margin;mso-height-relative:margin;v-text-anchor:middle" o:gfxdata="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" fillcolor="#4472c4 [3204]" strokecolor="#1f3763 [1604]" strokeweight="1pt">
+                <v:stroke joinstyle="miter"/>
+                <v:textbox>
+                  <w:txbxContent>
+                    <w:p>
+                      <w:pPr>
+                        <w:jc w:val="center"/>
+                      </w:pPr>
+                      <w:r>
+                        <w:t>CAJERO AUTOMATICO</w:t>
+                      </w:r>
+                    </w:p>
+                  </w:txbxContent>
+                </v:textbox>
+              </v:oval>
+            </w:pict>
+          </mc:Fallback>
+        </mc:AlternateContent>
+      </w:r>
+    </w:p>
+    <w:p>
+      <w:pPr>
+        <w:pStyle w:val="Prrafodelista"/>
+      </w:pPr>
+    </w:p>
+    <w:p>
+      <w:r>
+        <w:rPr>
+          <w:noProof/>
+        </w:rPr>
+        <mc:AlternateContent>
+          <mc:Choice Requires="wps">
+            <w:drawing>
+              <wp:anchor distT="0" distB="0" distL="114300" distR="114300" simplePos="0" relativeHeight="251686912" behindDoc="0" locked="0" layoutInCell="1" allowOverlap="1" wp14:anchorId="3AF46083" wp14:editId="4E4EECDE">
+                <wp:simplePos x="0" y="0"/>
+                <wp:positionH relativeFrom="column">
+                  <wp:posOffset>2907665</wp:posOffset>
+                </wp:positionH>
+                <wp:positionV relativeFrom="paragraph">
+                  <wp:posOffset>129540</wp:posOffset>
+                </wp:positionV>
+                <wp:extent cx="0" cy="234950"/>
+                <wp:effectExtent l="0" t="0" r="38100" b="31750"/>
+                <wp:wrapNone/>
+                <wp:docPr id="16" name="Conector recto 16"/>
+                <wp:cNvGraphicFramePr/>
+                <a:graphic xmlns:a="http://schemas.openxmlformats.org/drawingml/2006/main">
+                  <a:graphicData uri="http://schemas.microsoft.com/office/word/2010/wordprocessingShape">
+                    <wps:wsp>
+                      <wps:cNvCnPr/>
+                      <wps:spPr>
+                        <a:xfrm>
+                          <a:off x="0" y="0"/>
+                          <a:ext cx="0" cy="234950"/>
+                        </a:xfrm>
+                        <a:prstGeom prst="line">
+                          <a:avLst/>
+                        </a:prstGeom>
+                      </wps:spPr>
+                      <wps:style>
+                        <a:lnRef idx="1">
+                          <a:schemeClr val="dk1"/>
+                        </a:lnRef>
+                        <a:fillRef idx="0">
+                          <a:schemeClr val="dk1"/>
+                        </a:fillRef>
+                        <a:effectRef idx="0">
+                          <a:schemeClr val="dk1"/>
+                        </a:effectRef>
+                        <a:fontRef idx="minor">
+                          <a:schemeClr val="tx1"/>
+                        </a:fontRef>
+                      </wps:style>
+                      <wps:bodyPr/>
+                    </wps:wsp>
+                  </a:graphicData>
+                </a:graphic>
+              </wp:anchor>
+            </w:drawing>
+          </mc:Choice>
+          <mc:Fallback>
+            <w:pict>
+              <v:line w14:anchorId="40099FF6" id="Conector recto 16" o:spid="_x0000_s1026" style="position:absolute;z-index:251686912;visibility:visible;mso-wrap-style:square;mso-wrap-distance-left:9pt;mso-wrap-distance-top:0;mso-wrap-distance-right:9pt;mso-wrap-distance-bottom:0;mso-position-horizontal:absolute;mso-position-horizontal-relative:text;mso-position-vertical:absolute;mso-position-vertical-relative:text" from="228.95pt,10.2pt" to="228.95pt,28.7pt" o:gfxdata="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" strokecolor="black [3200]" strokeweight=".5pt">
+                <v:stroke joinstyle="miter"/>
+              </v:line>
+            </w:pict>
+          </mc:Fallback>
+        </mc:AlternateContent>
+      </w:r>
+    </w:p>
+    <w:p>
+      <w:pPr>
+        <w:pStyle w:val="Prrafodelista"/>
+      </w:pPr>
+      <w:r>
+        <w:rPr>
+          <w:noProof/>
+        </w:rPr>
+        <mc:AlternateContent>
+          <mc:Choice Requires="wps">
+            <w:drawing>
+              <wp:anchor distT="0" distB="0" distL="114300" distR="114300" simplePos="0" relativeHeight="251719680" behindDoc="0" locked="0" layoutInCell="1" allowOverlap="1" wp14:anchorId="4DFEA453" wp14:editId="637F2FE5">
+                <wp:simplePos x="0" y="0"/>
+                <wp:positionH relativeFrom="column">
+                  <wp:posOffset>3142615</wp:posOffset>
+                </wp:positionH>
+                <wp:positionV relativeFrom="paragraph">
+                  <wp:posOffset>6562090</wp:posOffset>
+                </wp:positionV>
+                <wp:extent cx="400050" cy="6350"/>
+                <wp:effectExtent l="0" t="0" r="19050" b="31750"/>
+                <wp:wrapNone/>
+                <wp:docPr id="33" name="Conector recto 33"/>
+                <wp:cNvGraphicFramePr/>
+                <a:graphic xmlns:a="http://schemas.openxmlformats.org/drawingml/2006/main">
+                  <a:graphicData uri="http://schemas.microsoft.com/office/word/2010/wordprocessingShape">
+                    <wps:wsp>
+                      <wps:cNvCnPr/>
+                      <wps:spPr>
+                        <a:xfrm flipV="1">
+                          <a:off x="0" y="0"/>
+                          <a:ext cx="400050" cy="6350"/>
+                        </a:xfrm>
+                        <a:prstGeom prst="line">
+                          <a:avLst/>
+                        </a:prstGeom>
+                      </wps:spPr>
+                      <wps:style>
+                        <a:lnRef idx="1">
+                          <a:schemeClr val="dk1"/>
+                        </a:lnRef>
+                        <a:fillRef idx="0">
+                          <a:schemeClr val="dk1"/>
+                        </a:fillRef>
+                        <a:effectRef idx="0">
+                          <a:schemeClr val="dk1"/>
+                        </a:effectRef>
+                        <a:fontRef idx="minor">
+                          <a:schemeClr val="tx1"/>
+                        </a:fontRef>
+                      </wps:style>
+                      <wps:bodyPr/>
+                    </wps:wsp>
+                  </a:graphicData>
+                </a:graphic>
+                <wp14:sizeRelH relativeFrom="margin">
+                  <wp14:pctWidth>0</wp14:pctWidth>
+                </wp14:sizeRelH>
+                <wp14:sizeRelV relativeFrom="margin">
+                  <wp14:pctHeight>0</wp14:pctHeight>
+                </wp14:sizeRelV>
+              </wp:anchor>
+            </w:drawing>
+          </mc:Choice>
+          <mc:Fallback>
+            <w:pict>
+              <v:line w14:anchorId="20BA7E81" id="Conector recto 33" o:spid="_x0000_s1026" style="position:absolute;flip:y;z-index:251719680;visibility:visible;mso-wrap-style:square;mso-width-percent:0;mso-height-percent:0;mso-wrap-distance-left:9pt;mso-wrap-distance-top:0;mso-wrap-distance-right:9pt;mso-wrap-distance-bottom:0;mso-position-horizontal:absolute;mso-position-horizontal-relative:text;mso-position-vertical:absolute;mso-position-vertical-relative:text;mso-width-percent:0;mso-height-percent:0;mso-width-relative:margin;mso-height-relative:margin" from="247.45pt,516.7pt" to="278.95pt,517.2pt" o:gfxdata="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" strokecolor="black [3200]" strokeweight=".5pt">
+                <v:stroke joinstyle="miter"/>
+              </v:line>
+            </w:pict>
+          </mc:Fallback>
+        </mc:AlternateContent>
+      </w:r>
+      <w:r>
+        <w:rPr>
+          <w:noProof/>
+        </w:rPr>
+        <mc:AlternateContent>
+          <mc:Choice Requires="wps">
+            <w:drawing>
+              <wp:anchor distT="0" distB="0" distL="114300" distR="114300" simplePos="0" relativeHeight="251717632" behindDoc="0" locked="0" layoutInCell="1" allowOverlap="1" wp14:anchorId="6589A0B4" wp14:editId="634D54D9">
+                <wp:simplePos x="0" y="0"/>
+                <wp:positionH relativeFrom="column">
+                  <wp:posOffset>3536315</wp:posOffset>
+                </wp:positionH>
+                <wp:positionV relativeFrom="paragraph">
+                  <wp:posOffset>6174740</wp:posOffset>
+                </wp:positionV>
+                <wp:extent cx="1447800" cy="742950"/>
+                <wp:effectExtent l="0" t="0" r="19050" b="19050"/>
+                <wp:wrapNone/>
+                <wp:docPr id="32" name="Elipse 32"/>
+                <wp:cNvGraphicFramePr/>
+                <a:graphic xmlns:a="http://schemas.openxmlformats.org/drawingml/2006/main">
+                  <a:graphicData uri="http://schemas.microsoft.com/office/word/2010/wordprocessingShape">
+                    <wps:wsp>
+                      <wps:cNvSpPr/>
+                      <wps:spPr>
+                        <a:xfrm>
+                          <a:off x="0" y="0"/>
+                          <a:ext cx="1447800" cy="742950"/>
+                        </a:xfrm>
+                        <a:prstGeom prst="ellipse">
+                          <a:avLst/>
+                        </a:prstGeom>
+                      </wps:spPr>
+                      <wps:style>
+                        <a:lnRef idx="2">
+                          <a:schemeClr val="accent1">
+                            <a:shade val="50000"/>
+                          </a:schemeClr>
+                        </a:lnRef>
+                        <a:fillRef idx="1">
+                          <a:schemeClr val="accent1"/>
+                        </a:fillRef>
+                        <a:effectRef idx="0">
+                          <a:schemeClr val="accent1"/>
+                        </a:effectRef>
+                        <a:fontRef idx="minor">
+                          <a:schemeClr val="lt1"/>
+                        </a:fontRef>
+                      </wps:style>
+                      <wps:txbx>
+                        <w:txbxContent>
+                          <w:p>
+                            <w:pPr>
+                              <w:jc w:val="center"/>
+                            </w:pPr>
+                            <w:r>
+                              <w:t>Entrega al cliente</w:t>
+                            </w:r>
+                          </w:p>
+                        </w:txbxContent>
+                      </wps:txbx>
+                      <wps:bodyPr rot="0" spcFirstLastPara="0" vertOverflow="overflow" horzOverflow="overflow" vert="horz" wrap="square" lIns="91440" tIns="45720" rIns="91440" bIns="45720" numCol="1" spcCol="0" rtlCol="0" fromWordArt="0" anchor="ctr" anchorCtr="0" forceAA="0" compatLnSpc="1">
+                        <a:prstTxWarp prst="textNoShape">
+                          <a:avLst/>
+                        </a:prstTxWarp>
+                        <a:noAutofit/>
+                      </wps:bodyPr>
+                    </wps:wsp>
+                  </a:graphicData>
+                </a:graphic>
+                <wp14:sizeRelH relativeFrom="margin">
+                  <wp14:pctWidth>0</wp14:pctWidth>
+                </wp14:sizeRelH>
+                <wp14:sizeRelV relativeFrom="margin">
+                  <wp14:pctHeight>0</wp14:pctHeight>
+                </wp14:sizeRelV>
+              </wp:anchor>
+            </w:drawing>
+          </mc:Choice>
+          <mc:Fallback>
+            <w:pict>
+              <v:oval w14:anchorId="6589A0B4" id="Elipse 32" o:spid="_x0000_s1027" style="position:absolute;left:0;text-align:left;margin-left:278.45pt;margin-top:486.2pt;width:114pt;height:58.5pt;z-index:251717632;visibility:visible;mso-wrap-style:square;mso-width-percent:0;mso-height-percent:0;mso-wrap-distance-left:9pt;mso-wrap-distance-top:0;mso-wrap-distance-right:9pt;mso-wrap-distance-bottom:0;mso-position-horizontal:absolute;mso-position-horizontal-relative:text;mso-position-vertical:absolute;mso-position-vertical-relative:text;mso-width-percent:0;mso-height-percent:0;mso-width-relative:margin;mso-height-relative:margin;v-text-anchor:middle" o:gfxdata="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" fillcolor="#4472c4 [3204]" strokecolor="#1f3763 [1604]" strokeweight="1pt">
+                <v:stroke joinstyle="miter"/>
+                <v:textbox>
+                  <w:txbxContent>
+                    <w:p>
+                      <w:pPr>
+                        <w:jc w:val="center"/>
+                      </w:pPr>
+                      <w:r>
+                        <w:t>Entrega al cliente</w:t>
+                      </w:r>
+                    </w:p>
+                  </w:txbxContent>
+                </v:textbox>
+              </v:oval>
+            </w:pict>
+          </mc:Fallback>
+        </mc:AlternateContent>
+      </w:r>
+      <w:r>
+        <w:rPr>
+          <w:noProof/>
+        </w:rPr>
+        <mc:AlternateContent>
+          <mc:Choice Requires="wps">
+            <w:drawing>
+              <wp:anchor distT="0" distB="0" distL="114300" distR="114300" simplePos="0" relativeHeight="251715584" behindDoc="0" locked="0" layoutInCell="1" allowOverlap="1" wp14:anchorId="047A4EDF" wp14:editId="1602A77B">
+                <wp:simplePos x="0" y="0"/>
+                <wp:positionH relativeFrom="column">
+                  <wp:posOffset>2190750</wp:posOffset>
+                </wp:positionH>
+                <wp:positionV relativeFrom="paragraph">
+                  <wp:posOffset>5835015</wp:posOffset>
+                </wp:positionV>
+                <wp:extent cx="6350" cy="298450"/>
+                <wp:effectExtent l="0" t="0" r="31750" b="25400"/>
+                <wp:wrapNone/>
+                <wp:docPr id="30" name="Conector recto 30"/>
+                <wp:cNvGraphicFramePr/>
+                <a:graphic xmlns:a="http://schemas.openxmlformats.org/drawingml/2006/main">
+                  <a:graphicData uri="http://schemas.microsoft.com/office/word/2010/wordprocessingShape">
+                    <wps:wsp>
+                      <wps:cNvCnPr/>
+                      <wps:spPr>
+                        <a:xfrm>
+                          <a:off x="0" y="0"/>
+                          <a:ext cx="6350" cy="298450"/>
+                        </a:xfrm>
+                        <a:prstGeom prst="line">
+                          <a:avLst/>
+                        </a:prstGeom>
+                      </wps:spPr>
+                      <wps:style>
+                        <a:lnRef idx="1">
+                          <a:schemeClr val="dk1"/>
+                        </a:lnRef>
+                        <a:fillRef idx="0">
+                          <a:schemeClr val="dk1"/>
+                        </a:fillRef>
+                        <a:effectRef idx="0">
+                          <a:schemeClr val="dk1"/>
+                        </a:effectRef>
+                        <a:fontRef idx="minor">
+                          <a:schemeClr val="tx1"/>
+                        </a:fontRef>
+                      </wps:style>
+                      <wps:bodyPr/>
+                    </wps:wsp>
+                  </a:graphicData>
+                </a:graphic>
+                <wp14:sizeRelH relativeFrom="margin">
+                  <wp14:pctWidth>0</wp14:pctWidth>
+                </wp14:sizeRelH>
+                <wp14:sizeRelV relativeFrom="margin">
+                  <wp14:pctHeight>0</wp14:pctHeight>
+                </wp14:sizeRelV>
+              </wp:anchor>
+            </w:drawing>
+          </mc:Choice>
+          <mc:Fallback>
+            <w:pict>
+              <v:line w14:anchorId="02B6294D" id="Conector recto 30" o:spid="_x0000_s1026" style="position:absolute;z-index:251715584;visibility:visible;mso-wrap-style:square;mso-width-percent:0;mso-height-percent:0;mso-wrap-distance-left:9pt;mso-wrap-distance-top:0;mso-wrap-distance-right:9pt;mso-wrap-distance-bottom:0;mso-position-horizontal:absolute;mso-position-horizontal-relative:text;mso-position-vertical:absolute;mso-position-vertical-relative:text;mso-width-percent:0;mso-height-percent:0;mso-width-relative:margin;mso-height-relative:margin" from="172.5pt,459.45pt" to="173pt,482.95pt" o:gfxdata="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" strokecolor="black [3200]" strokeweight=".5pt">
+                <v:stroke joinstyle="miter"/>
+              </v:line>
+            </w:pict>
+          </mc:Fallback>
+        </mc:AlternateContent>
+      </w:r>
+      <w:r>
+        <w:rPr>
+          <w:noProof/>
+        </w:rPr>
+        <mc:AlternateContent>
+          <mc:Choice Requires="wps">
+            <w:drawing>
+              <wp:anchor distT="0" distB="0" distL="114300" distR="114300" simplePos="0" relativeHeight="251713536" behindDoc="0" locked="0" layoutInCell="1" allowOverlap="1" wp14:anchorId="198178BE" wp14:editId="3437898C">
+                <wp:simplePos x="0" y="0"/>
+                <wp:positionH relativeFrom="column">
+                  <wp:posOffset>2164715</wp:posOffset>
+                </wp:positionH>
+                <wp:positionV relativeFrom="paragraph">
+                  <wp:posOffset>5368290</wp:posOffset>
+                </wp:positionV>
+                <wp:extent cx="1130300" cy="177800"/>
+                <wp:effectExtent l="0" t="0" r="12700" b="31750"/>
+                <wp:wrapNone/>
+                <wp:docPr id="29" name="Conector recto 29"/>
+                <wp:cNvGraphicFramePr/>
+                <a:graphic xmlns:a="http://schemas.openxmlformats.org/drawingml/2006/main">
+                  <a:graphicData uri="http://schemas.microsoft.com/office/word/2010/wordprocessingShape">
+                    <wps:wsp>
+                      <wps:cNvCnPr/>
+                      <wps:spPr>
+                        <a:xfrm flipH="1">
+                          <a:off x="0" y="0"/>
+                          <a:ext cx="1130300" cy="177800"/>
+                        </a:xfrm>
+                        <a:prstGeom prst="line">
+                          <a:avLst/>
+                        </a:prstGeom>
+                      </wps:spPr>
+                      <wps:style>
+                        <a:lnRef idx="1">
+                          <a:schemeClr val="dk1"/>
+                        </a:lnRef>
+                        <a:fillRef idx="0">
+                          <a:schemeClr val="dk1"/>
+                        </a:fillRef>
+                        <a:effectRef idx="0">
+                          <a:schemeClr val="dk1"/>
+                        </a:effectRef>
+                        <a:fontRef idx="minor">
+                          <a:schemeClr val="tx1"/>
+                        </a:fontRef>
+                      </wps:style>
+                      <wps:bodyPr/>
+                    </wps:wsp>
+                  </a:graphicData>
+                </a:graphic>
+                <wp14:sizeRelH relativeFrom="margin">
+                  <wp14:pctWidth>0</wp14:pctWidth>
+                </wp14:sizeRelH>
+                <wp14:sizeRelV relativeFrom="margin">
+                  <wp14:pctHeight>0</wp14:pctHeight>
+                </wp14:sizeRelV>
+              </wp:anchor>
+            </w:drawing>
+          </mc:Choice>
+          <mc:Fallback>
+            <w:pict>
+              <v:line w14:anchorId="3196204B" id="Conector recto 29" o:spid="_x0000_s1026" style="position:absolute;flip:x;z-index:251713536;visibility:visible;mso-wrap-style:square;mso-width-percent:0;mso-height-percent:0;mso-wrap-distance-left:9pt;mso-wrap-distance-top:0;mso-wrap-distance-right:9pt;mso-wrap-distance-bottom:0;mso-position-horizontal:absolute;mso-position-horizontal-relative:text;mso-position-vertical:absolute;mso-position-vertical-relative:text;mso-width-percent:0;mso-height-percent:0;mso-width-relative:margin;mso-height-relative:margin" from="170.45pt,422.7pt" to="259.45pt,436.7pt" o:gfxdata="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" strokecolor="black [3200]" strokeweight=".5pt">
+                <v:stroke joinstyle="miter"/>
+              </v:line>
+            </w:pict>
+          </mc:Fallback>
+        </mc:AlternateContent>
+      </w:r>
+      <w:r>
+        <w:rPr>
+          <w:noProof/>
+        </w:rPr>
+        <mc:AlternateContent>
+          <mc:Choice Requires="wps">
+            <w:drawing>
+              <wp:anchor distT="0" distB="0" distL="114300" distR="114300" simplePos="0" relativeHeight="251711488" behindDoc="0" locked="0" layoutInCell="1" allowOverlap="1" wp14:anchorId="1E7DD847" wp14:editId="5DF1FF5C">
+                <wp:simplePos x="0" y="0"/>
+                <wp:positionH relativeFrom="column">
+                  <wp:posOffset>1085215</wp:posOffset>
+                </wp:positionH>
+                <wp:positionV relativeFrom="paragraph">
+                  <wp:posOffset>5323840</wp:posOffset>
+                </wp:positionV>
+                <wp:extent cx="1098550" cy="215900"/>
+                <wp:effectExtent l="0" t="0" r="25400" b="31750"/>
+                <wp:wrapNone/>
+                <wp:docPr id="28" name="Conector recto 28"/>
+                <wp:cNvGraphicFramePr/>
+                <a:graphic xmlns:a="http://schemas.openxmlformats.org/drawingml/2006/main">
+                  <a:graphicData uri="http://schemas.microsoft.com/office/word/2010/wordprocessingShape">
+                    <wps:wsp>
+                      <wps:cNvCnPr/>
+                      <wps:spPr>
+                        <a:xfrm flipH="1" flipV="1">
+                          <a:off x="0" y="0"/>
+                          <a:ext cx="1098550" cy="215900"/>
+                        </a:xfrm>
+                        <a:prstGeom prst="line">
+                          <a:avLst/>
+                        </a:prstGeom>
+                      </wps:spPr>
+                      <wps:style>
+                        <a:lnRef idx="1">
+                          <a:schemeClr val="dk1"/>
+                        </a:lnRef>
+                        <a:fillRef idx="0">
+                          <a:schemeClr val="dk1"/>
+                        </a:fillRef>
+                        <a:effectRef idx="0">
+                          <a:schemeClr val="dk1"/>
+                        </a:effectRef>
+                        <a:fontRef idx="minor">
+                          <a:schemeClr val="tx1"/>
+                        </a:fontRef>
+                      </wps:style>
+                      <wps:bodyPr/>
+                    </wps:wsp>
+                  </a:graphicData>
+                </a:graphic>
+                <wp14:sizeRelH relativeFrom="margin">
+                  <wp14:pctWidth>0</wp14:pctWidth>
+                </wp14:sizeRelH>
+                <wp14:sizeRelV relativeFrom="margin">
+                  <wp14:pctHeight>0</wp14:pctHeight>
+                </wp14:sizeRelV>
+              </wp:anchor>
+            </w:drawing>
+          </mc:Choice>
+          <mc:Fallback>
+            <w:pict>
+              <v:line w14:anchorId="22CC3B55" id="Conector recto 28" o:spid="_x0000_s1026" style="position:absolute;flip:x y;z-index:251711488;visibility:visible;mso-wrap-style:square;mso-width-percent:0;mso-height-percent:0;mso-wrap-distance-left:9pt;mso-wrap-distance-top:0;mso-wrap-distance-right:9pt;mso-wrap-distance-bottom:0;mso-position-horizontal:absolute;mso-position-horizontal-relative:text;mso-position-vertical:absolute;mso-position-vertical-relative:text;mso-width-percent:0;mso-height-percent:0;mso-width-relative:margin;mso-height-relative:margin" from="85.45pt,419.2pt" to="171.95pt,436.2pt" o:gfxdata="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" strokecolor="black [3200]" strokeweight=".5pt">
+                <v:stroke joinstyle="miter"/>
+              </v:line>
+            </w:pict>
+          </mc:Fallback>
+        </mc:AlternateContent>
+      </w:r>
+      <w:r>
+        <w:rPr>
+          <w:noProof/>
+        </w:rPr>
+        <mc:AlternateContent>
+          <mc:Choice Requires="wps">
+            <w:drawing>
+              <wp:anchor distT="0" distB="0" distL="114300" distR="114300" simplePos="0" relativeHeight="251709440" behindDoc="0" locked="0" layoutInCell="1" allowOverlap="1" wp14:anchorId="3813505D" wp14:editId="729905BD">
+                <wp:simplePos x="0" y="0"/>
+                <wp:positionH relativeFrom="column">
+                  <wp:posOffset>2367915</wp:posOffset>
+                </wp:positionH>
+                <wp:positionV relativeFrom="paragraph">
+                  <wp:posOffset>4866640</wp:posOffset>
+                </wp:positionV>
+                <wp:extent cx="768350" cy="120650"/>
+                <wp:effectExtent l="0" t="0" r="12700" b="31750"/>
+                <wp:wrapNone/>
+                <wp:docPr id="27" name="Conector recto 27"/>
+                <wp:cNvGraphicFramePr/>
+                <a:graphic xmlns:a="http://schemas.openxmlformats.org/drawingml/2006/main">
+                  <a:graphicData uri="http://schemas.microsoft.com/office/word/2010/wordprocessingShape">
+                    <wps:wsp>
+                      <wps:cNvCnPr/>
+                      <wps:spPr>
+                        <a:xfrm flipH="1" flipV="1">
+                          <a:off x="0" y="0"/>
+                          <a:ext cx="768350" cy="120650"/>
+                        </a:xfrm>
+                        <a:prstGeom prst="line">
+                          <a:avLst/>
+                        </a:prstGeom>
+                      </wps:spPr>
+                      <wps:style>
+                        <a:lnRef idx="1">
+                          <a:schemeClr val="dk1"/>
+                        </a:lnRef>
+                        <a:fillRef idx="0">
+                          <a:schemeClr val="dk1"/>
+                        </a:fillRef>
+                        <a:effectRef idx="0">
+                          <a:schemeClr val="dk1"/>
+                        </a:effectRef>
+                        <a:fontRef idx="minor">
+                          <a:schemeClr val="tx1"/>
+                        </a:fontRef>
+                      </wps:style>
+                      <wps:bodyPr/>
+                    </wps:wsp>
+                  </a:graphicData>
+                </a:graphic>
+                <wp14:sizeRelH relativeFrom="margin">
+                  <wp14:pctWidth>0</wp14:pctWidth>
+                </wp14:sizeRelH>
+                <wp14:sizeRelV relativeFrom="margin">
+                  <wp14:pctHeight>0</wp14:pctHeight>
+                </wp14:sizeRelV>
+              </wp:anchor>
+            </w:drawing>
+          </mc:Choice>
+          <mc:Fallback>
+            <w:pict>
+              <v:line w14:anchorId="67826019" id="Conector recto 27" o:spid="_x0000_s1026" style="position:absolute;flip:x y;z-index:251709440;visibility:visible;mso-wrap-style:square;mso-width-percent:0;mso-height-percent:0;mso-wrap-distance-left:9pt;mso-wrap-distance-top:0;mso-wrap-distance-right:9pt;mso-wrap-distance-bottom:0;mso-position-horizontal:absolute;mso-position-horizontal-relative:text;mso-position-vertical:absolute;mso-position-vertical-relative:text;mso-width-percent:0;mso-height-percent:0;mso-width-relative:margin;mso-height-relative:margin" from="186.45pt,383.2pt" to="246.95pt,392.7pt" o:gfxdata="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" strokecolor="black [3200]" strokeweight=".5pt">
+                <v:stroke joinstyle="miter"/>
+              </v:line>
+            </w:pict>
+          </mc:Fallback>
+        </mc:AlternateContent>
+      </w:r>
+      <w:r>
+        <w:rPr>
+          <w:noProof/>
+        </w:rPr>
+        <mc:AlternateContent>
+          <mc:Choice Requires="wps">
+            <w:drawing>
+              <wp:anchor distT="0" distB="0" distL="114300" distR="114300" simplePos="0" relativeHeight="251707392" behindDoc="0" locked="0" layoutInCell="1" allowOverlap="1" wp14:anchorId="4BA674FF" wp14:editId="1363918C">
+                <wp:simplePos x="0" y="0"/>
+                <wp:positionH relativeFrom="column">
+                  <wp:posOffset>1250315</wp:posOffset>
+                </wp:positionH>
+                <wp:positionV relativeFrom="paragraph">
+                  <wp:posOffset>4860290</wp:posOffset>
+                </wp:positionV>
+                <wp:extent cx="1143000" cy="158750"/>
+                <wp:effectExtent l="0" t="0" r="19050" b="31750"/>
+                <wp:wrapNone/>
+                <wp:docPr id="26" name="Conector recto 26"/>
+                <wp:cNvGraphicFramePr/>
+                <a:graphic xmlns:a="http://schemas.openxmlformats.org/drawingml/2006/main">
+                  <a:graphicData uri="http://schemas.microsoft.com/office/word/2010/wordprocessingShape">
+                    <wps:wsp>
+                      <wps:cNvCnPr/>
+                      <wps:spPr>
+                        <a:xfrm flipH="1">
+                          <a:off x="0" y="0"/>
+                          <a:ext cx="1143000" cy="158750"/>
+                        </a:xfrm>
+                        <a:prstGeom prst="line">
+                          <a:avLst/>
+                        </a:prstGeom>
+                      </wps:spPr>
+                      <wps:style>
+                        <a:lnRef idx="1">
+                          <a:schemeClr val="dk1"/>
+                        </a:lnRef>
+                        <a:fillRef idx="0">
+                          <a:schemeClr val="dk1"/>
+                        </a:fillRef>
+                        <a:effectRef idx="0">
+                          <a:schemeClr val="dk1"/>
+                        </a:effectRef>
+                        <a:fontRef idx="minor">
+                          <a:schemeClr val="tx1"/>
+                        </a:fontRef>
+                      </wps:style>
+                      <wps:bodyPr/>
+                    </wps:wsp>
+                  </a:graphicData>
+                </a:graphic>
+                <wp14:sizeRelH relativeFrom="margin">
+                  <wp14:pctWidth>0</wp14:pctWidth>
+                </wp14:sizeRelH>
+                <wp14:sizeRelV relativeFrom="margin">
+                  <wp14:pctHeight>0</wp14:pctHeight>
+                </wp14:sizeRelV>
+              </wp:anchor>
+            </w:drawing>
+          </mc:Choice>
+          <mc:Fallback>
+            <w:pict>
+              <v:line w14:anchorId="2A764CB1" id="Conector recto 26" o:spid="_x0000_s1026" style="position:absolute;flip:x;z-index:251707392;visibility:visible;mso-wrap-style:square;mso-width-percent:0;mso-height-percent:0;mso-wrap-distance-left:9pt;mso-wrap-distance-top:0;mso-wrap-distance-right:9pt;mso-wrap-distance-bottom:0;mso-position-horizontal:absolute;mso-position-horizontal-relative:text;mso-position-vertical:absolute;mso-position-vertical-relative:text;mso-width-percent:0;mso-height-percent:0;mso-width-relative:margin;mso-height-relative:margin" from="98.45pt,382.7pt" to="188.45pt,395.2pt" o:gfxdata="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" strokecolor="black [3200]" strokeweight=".5pt">
+                <v:stroke joinstyle="miter"/>
+              </v:line>
+            </w:pict>
+          </mc:Fallback>
+        </mc:AlternateContent>
+      </w:r>
+      <w:r>
+        <w:rPr>
+          <w:noProof/>
+        </w:rPr>
+        <mc:AlternateContent>
+          <mc:Choice Requires="wps">
+            <w:drawing>
+              <wp:anchor distT="0" distB="0" distL="114300" distR="114300" simplePos="0" relativeHeight="251705344" behindDoc="0" locked="0" layoutInCell="1" allowOverlap="1" wp14:anchorId="734E6707" wp14:editId="156D69E4">
+                <wp:simplePos x="0" y="0"/>
+                <wp:positionH relativeFrom="column">
+                  <wp:posOffset>2336165</wp:posOffset>
+                </wp:positionH>
+                <wp:positionV relativeFrom="paragraph">
+                  <wp:posOffset>4022090</wp:posOffset>
+                </wp:positionV>
+                <wp:extent cx="6350" cy="298450"/>
+                <wp:effectExtent l="0" t="0" r="31750" b="25400"/>
+                <wp:wrapNone/>
+                <wp:docPr id="25" name="Conector recto 25"/>
+                <wp:cNvGraphicFramePr/>
+                <a:graphic xmlns:a="http://schemas.openxmlformats.org/drawingml/2006/main">
+                  <a:graphicData uri="http://schemas.microsoft.com/office/word/2010/wordprocessingShape">
+                    <wps:wsp>
+                      <wps:cNvCnPr/>
+                      <wps:spPr>
+                        <a:xfrm>
+                          <a:off x="0" y="0"/>
+                          <a:ext cx="6350" cy="298450"/>
+                        </a:xfrm>
+                        <a:prstGeom prst="line">
+                          <a:avLst/>
+                        </a:prstGeom>
+                      </wps:spPr>
+                      <wps:style>
+                        <a:lnRef idx="1">
+                          <a:schemeClr val="dk1"/>
+                        </a:lnRef>
+                        <a:fillRef idx="0">
+                          <a:schemeClr val="dk1"/>
+                        </a:fillRef>
+                        <a:effectRef idx="0">
+                          <a:schemeClr val="dk1"/>
+                        </a:effectRef>
+                        <a:fontRef idx="minor">
+                          <a:schemeClr val="tx1"/>
+                        </a:fontRef>
+                      </wps:style>
+                      <wps:bodyPr/>
+                    </wps:wsp>
+                  </a:graphicData>
+                </a:graphic>
+                <wp14:sizeRelH relativeFrom="margin">
+                  <wp14:pctWidth>0</wp14:pctWidth>
+                </wp14:sizeRelH>
+                <wp14:sizeRelV relativeFrom="margin">
+                  <wp14:pctHeight>0</wp14:pctHeight>
+                </wp14:sizeRelV>
+              </wp:anchor>
+            </w:drawing>
+          </mc:Choice>
+          <mc:Fallback>
+            <w:pict>
+              <v:line w14:anchorId="6FB01352" id="Conector recto 25" o:spid="_x0000_s1026" style="position:absolute;z-index:251705344;visibility:visible;mso-wrap-style:square;mso-width-percent:0;mso-height-percent:0;mso-wrap-distance-left:9pt;mso-wrap-distance-top:0;mso-wrap-distance-right:9pt;mso-wrap-distance-bottom:0;mso-position-horizontal:absolute;mso-position-horizontal-relative:text;mso-position-vertical:absolute;mso-position-vertical-relative:text;mso-width-percent:0;mso-height-percent:0;mso-width-relative:margin;mso-height-relative:margin" from="183.95pt,316.7pt" to="184.45pt,340.2pt" o:gfxdata="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" strokecolor="black [3200]" strokeweight=".5pt">
+                <v:stroke joinstyle="miter"/>
+              </v:line>
+            </w:pict>
+          </mc:Fallback>
+        </mc:AlternateContent>
+      </w:r>
+      <w:r>
+        <w:rPr>
+          <w:noProof/>
+        </w:rPr>
+        <mc:AlternateContent>
+          <mc:Choice Requires="wps">
+            <w:drawing>
+              <wp:anchor distT="0" distB="0" distL="114300" distR="114300" simplePos="0" relativeHeight="251703296" behindDoc="0" locked="0" layoutInCell="1" allowOverlap="1" wp14:anchorId="643CD33F" wp14:editId="53D886A2">
+                <wp:simplePos x="0" y="0"/>
+                <wp:positionH relativeFrom="column">
+                  <wp:posOffset>2342515</wp:posOffset>
+                </wp:positionH>
+                <wp:positionV relativeFrom="paragraph">
+                  <wp:posOffset>3075940</wp:posOffset>
+                </wp:positionV>
+                <wp:extent cx="6350" cy="412750"/>
+                <wp:effectExtent l="0" t="0" r="31750" b="25400"/>
+                <wp:wrapNone/>
+                <wp:docPr id="24" name="Conector recto 24"/>
+                <wp:cNvGraphicFramePr/>
+                <a:graphic xmlns:a="http://schemas.openxmlformats.org/drawingml/2006/main">
+                  <a:graphicData uri="http://schemas.microsoft.com/office/word/2010/wordprocessingShape">
+                    <wps:wsp>
+                      <wps:cNvCnPr/>
+                      <wps:spPr>
+                        <a:xfrm>
+                          <a:off x="0" y="0"/>
+                          <a:ext cx="6350" cy="412750"/>
+                        </a:xfrm>
+                        <a:prstGeom prst="line">
+                          <a:avLst/>
+                        </a:prstGeom>
+                      </wps:spPr>
+                      <wps:style>
+                        <a:lnRef idx="1">
+                          <a:schemeClr val="dk1"/>
+                        </a:lnRef>
+                        <a:fillRef idx="0">
+                          <a:schemeClr val="dk1"/>
+                        </a:fillRef>
+                        <a:effectRef idx="0">
+                          <a:schemeClr val="dk1"/>
+                        </a:effectRef>
+                        <a:fontRef idx="minor">
+                          <a:schemeClr val="tx1"/>
+                        </a:fontRef>
+                      </wps:style>
+                      <wps:bodyPr/>
+                    </wps:wsp>
+                  </a:graphicData>
+                </a:graphic>
+                <wp14:sizeRelH relativeFrom="margin">
+                  <wp14:pctWidth>0</wp14:pctWidth>
+                </wp14:sizeRelH>
+                <wp14:sizeRelV relativeFrom="margin">
+                  <wp14:pctHeight>0</wp14:pctHeight>
+                </wp14:sizeRelV>
+              </wp:anchor>
+            </w:drawing>
+          </mc:Choice>
+          <mc:Fallback>
+            <w:pict>
+              <v:line w14:anchorId="3B56566F" id="Conector recto 24" o:spid="_x0000_s1026" style="position:absolute;z-index:251703296;visibility:visible;mso-wrap-style:square;mso-width-percent:0;mso-height-percent:0;mso-wrap-distance-left:9pt;mso-wrap-distance-top:0;mso-wrap-distance-right:9pt;mso-wrap-distance-bottom:0;mso-position-horizontal:absolute;mso-position-horizontal-relative:text;mso-position-vertical:absolute;mso-position-vertical-relative:text;mso-width-percent:0;mso-height-percent:0;mso-width-relative:margin;mso-height-relative:margin" from="184.45pt,242.2pt" to="184.95pt,274.7pt" o:gfxdata="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" strokecolor="black [3200]" strokeweight=".5pt">
+                <v:stroke joinstyle="miter"/>
+              </v:line>
+            </w:pict>
+          </mc:Fallback>
+        </mc:AlternateContent>
+      </w:r>
+      <w:r>
+        <w:rPr>
+          <w:noProof/>
+        </w:rPr>
+        <mc:AlternateContent>
+          <mc:Choice Requires="wps">
+            <w:drawing>
+              <wp:anchor distT="0" distB="0" distL="114300" distR="114300" simplePos="0" relativeHeight="251701248" behindDoc="0" locked="0" layoutInCell="1" allowOverlap="1" wp14:anchorId="08FEDCDE" wp14:editId="51A0D638">
+                <wp:simplePos x="0" y="0"/>
+                <wp:positionH relativeFrom="column">
+                  <wp:posOffset>412115</wp:posOffset>
+                </wp:positionH>
+                <wp:positionV relativeFrom="paragraph">
+                  <wp:posOffset>2472690</wp:posOffset>
+                </wp:positionV>
+                <wp:extent cx="692150" cy="133350"/>
+                <wp:effectExtent l="0" t="0" r="31750" b="19050"/>
+                <wp:wrapNone/>
+                <wp:docPr id="23" name="Conector recto 23"/>
+                <wp:cNvGraphicFramePr/>
+                <a:graphic xmlns:a="http://schemas.openxmlformats.org/drawingml/2006/main">
+                  <a:graphicData uri="http://schemas.microsoft.com/office/word/2010/wordprocessingShape">
+                    <wps:wsp>
+                      <wps:cNvCnPr/>
+                      <wps:spPr>
+                        <a:xfrm flipV="1">
+                          <a:off x="0" y="0"/>
+                          <a:ext cx="692150" cy="133350"/>
+                        </a:xfrm>
+                        <a:prstGeom prst="line">
+                          <a:avLst/>
+                        </a:prstGeom>
+                      </wps:spPr>
+                      <wps:style>
+                        <a:lnRef idx="1">
+                          <a:schemeClr val="dk1"/>
+                        </a:lnRef>
+                        <a:fillRef idx="0">
+                          <a:schemeClr val="dk1"/>
+                        </a:fillRef>
+                        <a:effectRef idx="0">
+                          <a:schemeClr val="dk1"/>
+                        </a:effectRef>
+                        <a:fontRef idx="minor">
+                          <a:schemeClr val="tx1"/>
+                        </a:fontRef>
+                      </wps:style>
+                      <wps:bodyPr/>
+                    </wps:wsp>
+                  </a:graphicData>
+                </a:graphic>
+                <wp14:sizeRelH relativeFrom="margin">
+                  <wp14:pctWidth>0</wp14:pctWidth>
+                </wp14:sizeRelH>
+                <wp14:sizeRelV relativeFrom="margin">
+                  <wp14:pctHeight>0</wp14:pctHeight>
+                </wp14:sizeRelV>
+              </wp:anchor>
+            </w:drawing>
+          </mc:Choice>
+          <mc:Fallback>
+            <w:pict>
+              <v:line w14:anchorId="4560F3BF" id="Conector recto 23" o:spid="_x0000_s1026" style="position:absolute;flip:y;z-index:251701248;visibility:visible;mso-wrap-style:square;mso-width-percent:0;mso-height-percent:0;mso-wrap-distance-left:9pt;mso-wrap-distance-top:0;mso-wrap-distance-right:9pt;mso-wrap-distance-bottom:0;mso-position-horizontal:absolute;mso-position-horizontal-relative:text;mso-position-vertical:absolute;mso-position-vertical-relative:text;mso-width-percent:0;mso-height-percent:0;mso-width-relative:margin;mso-height-relative:margin" from="32.45pt,194.7pt" to="86.95pt,205.2pt" o:gfxdata="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" strokecolor="black [3200]" strokeweight=".5pt">
+                <v:stroke joinstyle="miter"/>
+              </v:line>
+            </w:pict>
+          </mc:Fallback>
+        </mc:AlternateContent>
+      </w:r>
+      <w:r>
+        <w:rPr>
+          <w:noProof/>
+        </w:rPr>
+        <mc:AlternateContent>
+          <mc:Choice Requires="wps">
+            <w:drawing>
+              <wp:anchor distT="0" distB="0" distL="114300" distR="114300" simplePos="0" relativeHeight="251699200" behindDoc="0" locked="0" layoutInCell="1" allowOverlap="1" wp14:anchorId="5F3DB34D" wp14:editId="68CDB081">
+                <wp:simplePos x="0" y="0"/>
+                <wp:positionH relativeFrom="column">
+                  <wp:posOffset>1040765</wp:posOffset>
+                </wp:positionH>
+                <wp:positionV relativeFrom="paragraph">
+                  <wp:posOffset>2479040</wp:posOffset>
+                </wp:positionV>
+                <wp:extent cx="1358900" cy="139700"/>
+                <wp:effectExtent l="0" t="0" r="31750" b="31750"/>
+                <wp:wrapNone/>
+                <wp:docPr id="22" name="Conector recto 22"/>
+                <wp:cNvGraphicFramePr/>
+                <a:graphic xmlns:a="http://schemas.openxmlformats.org/drawingml/2006/main">
+                  <a:graphicData uri="http://schemas.microsoft.com/office/word/2010/wordprocessingShape">
+                    <wps:wsp>
+                      <wps:cNvCnPr/>
+                      <wps:spPr>
+                        <a:xfrm>
+                          <a:off x="0" y="0"/>
+                          <a:ext cx="1358900" cy="139700"/>
+                        </a:xfrm>
+                        <a:prstGeom prst="line">
+                          <a:avLst/>
+                        </a:prstGeom>
+                      </wps:spPr>
+                      <wps:style>
+                        <a:lnRef idx="1">
+                          <a:schemeClr val="dk1"/>
+                        </a:lnRef>
+                        <a:fillRef idx="0">
+                          <a:schemeClr val="dk1"/>
+                        </a:fillRef>
+                        <a:effectRef idx="0">
+                          <a:schemeClr val="dk1"/>
+                        </a:effectRef>
+                        <a:fontRef idx="minor">
+                          <a:schemeClr val="tx1"/>
+                        </a:fontRef>
+                      </wps:style>
+                      <wps:bodyPr/>
+                    </wps:wsp>
+                  </a:graphicData>
+                </a:graphic>
+                <wp14:sizeRelH relativeFrom="margin">
+                  <wp14:pctWidth>0</wp14:pctWidth>
+                </wp14:sizeRelH>
+                <wp14:sizeRelV relativeFrom="margin">
+                  <wp14:pctHeight>0</wp14:pctHeight>
+                </wp14:sizeRelV>
+              </wp:anchor>
+            </w:drawing>
+          </mc:Choice>
+          <mc:Fallback>
+            <w:pict>
+              <v:line w14:anchorId="1F9953BE" id="Conector recto 22" o:spid="_x0000_s1026" style="position:absolute;z-index:251699200;visibility:visible;mso-wrap-style:square;mso-width-percent:0;mso-height-percent:0;mso-wrap-distance-left:9pt;mso-wrap-distance-top:0;mso-wrap-distance-right:9pt;mso-wrap-distance-bottom:0;mso-position-horizontal:absolute;mso-position-horizontal-relative:text;mso-position-vertical:absolute;mso-position-vertical-relative:text;mso-width-percent:0;mso-height-percent:0;mso-width-relative:margin;mso-height-relative:margin" from="81.95pt,195.2pt" to="188.95pt,206.2pt" o:gfxdata="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" strokecolor="black [3200]" strokeweight=".5pt">
+                <v:stroke joinstyle="miter"/>
+              </v:line>
+            </w:pict>
+          </mc:Fallback>
+        </mc:AlternateContent>
+      </w:r>
+      <w:r>
+        <w:rPr>
+          <w:noProof/>
+        </w:rPr>
+        <mc:AlternateContent>
+          <mc:Choice Requires="wps">
+            <w:drawing>
+              <wp:anchor distT="0" distB="0" distL="114300" distR="114300" simplePos="0" relativeHeight="251697152" behindDoc="0" locked="0" layoutInCell="1" allowOverlap="1" wp14:anchorId="20999D29" wp14:editId="08058B9A">
+                <wp:simplePos x="0" y="0"/>
+                <wp:positionH relativeFrom="column">
+                  <wp:posOffset>1028700</wp:posOffset>
+                </wp:positionH>
+                <wp:positionV relativeFrom="paragraph">
+                  <wp:posOffset>1917065</wp:posOffset>
+                </wp:positionV>
+                <wp:extent cx="0" cy="234950"/>
+                <wp:effectExtent l="0" t="0" r="38100" b="31750"/>
+                <wp:wrapNone/>
+                <wp:docPr id="21" name="Conector recto 21"/>
+                <wp:cNvGraphicFramePr/>
+                <a:graphic xmlns:a="http://schemas.openxmlformats.org/drawingml/2006/main">
+                  <a:graphicData uri="http://schemas.microsoft.com/office/word/2010/wordprocessingShape">
+                    <wps:wsp>
+                      <wps:cNvCnPr/>
+                      <wps:spPr>
+                        <a:xfrm>
+                          <a:off x="0" y="0"/>
+                          <a:ext cx="0" cy="234950"/>
+                        </a:xfrm>
+                        <a:prstGeom prst="line">
+                          <a:avLst/>
+                        </a:prstGeom>
+                      </wps:spPr>
+                      <wps:style>
+                        <a:lnRef idx="1">
+                          <a:schemeClr val="dk1"/>
+                        </a:lnRef>
+                        <a:fillRef idx="0">
+                          <a:schemeClr val="dk1"/>
+                        </a:fillRef>
+                        <a:effectRef idx="0">
+                          <a:schemeClr val="dk1"/>
+                        </a:effectRef>
+                        <a:fontRef idx="minor">
+                          <a:schemeClr val="tx1"/>
+                        </a:fontRef>
+                      </wps:style>
+                      <wps:bodyPr/>
+                    </wps:wsp>
+                  </a:graphicData>
+                </a:graphic>
+              </wp:anchor>
+            </w:drawing>
+          </mc:Choice>
+          <mc:Fallback>
+            <w:pict>
+              <v:line w14:anchorId="147F8005" id="Conector recto 21" o:spid="_x0000_s1026" style="position:absolute;z-index:251697152;visibility:visible;mso-wrap-style:square;mso-wrap-distance-left:9pt;mso-wrap-distance-top:0;mso-wrap-distance-right:9pt;mso-wrap-distance-bottom:0;mso-position-horizontal:absolute;mso-position-horizontal-relative:text;mso-position-vertical:absolute;mso-position-vertical-relative:text" from="81pt,150.95pt" to="81pt,169.45pt" o:gfxdata="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" strokecolor="black [3200]" strokeweight=".5pt">
+                <v:stroke joinstyle="miter"/>
+              </v:line>
+            </w:pict>
+          </mc:Fallback>
+        </mc:AlternateContent>
+      </w:r>
+      <w:r>
+        <w:rPr>
+          <w:noProof/>
+        </w:rPr>
+        <mc:AlternateContent>
+          <mc:Choice Requires="wps">
+            <w:drawing>
+              <wp:anchor distT="0" distB="0" distL="114300" distR="114300" simplePos="0" relativeHeight="251695104" behindDoc="0" locked="0" layoutInCell="1" allowOverlap="1" wp14:anchorId="226CA005" wp14:editId="210D9264">
+                <wp:simplePos x="0" y="0"/>
+                <wp:positionH relativeFrom="column">
+                  <wp:posOffset>1059815</wp:posOffset>
+                </wp:positionH>
+                <wp:positionV relativeFrom="paragraph">
+                  <wp:posOffset>1405890</wp:posOffset>
+                </wp:positionV>
+                <wp:extent cx="0" cy="234950"/>
+                <wp:effectExtent l="0" t="0" r="38100" b="31750"/>
+                <wp:wrapNone/>
+                <wp:docPr id="20" name="Conector recto 20"/>
+                <wp:cNvGraphicFramePr/>
+                <a:graphic xmlns:a="http://schemas.openxmlformats.org/drawingml/2006/main">
+                  <a:graphicData uri="http://schemas.microsoft.com/office/word/2010/wordprocessingShape">
+                    <wps:wsp>
+                      <wps:cNvCnPr/>
+                      <wps:spPr>
+                        <a:xfrm>
+                          <a:off x="0" y="0"/>
+                          <a:ext cx="0" cy="234950"/>
+                        </a:xfrm>
+                        <a:prstGeom prst="line">
+                          <a:avLst/>
+                        </a:prstGeom>
+                      </wps:spPr>
+                      <wps:style>
+                        <a:lnRef idx="1">
+                          <a:schemeClr val="dk1"/>
+                        </a:lnRef>
+                        <a:fillRef idx="0">
+                          <a:schemeClr val="dk1"/>
+                        </a:fillRef>
+                        <a:effectRef idx="0">
+                          <a:schemeClr val="dk1"/>
+                        </a:effectRef>
+                        <a:fontRef idx="minor">
+                          <a:schemeClr val="tx1"/>
+                        </a:fontRef>
+                      </wps:style>
+                      <wps:bodyPr/>
+                    </wps:wsp>
+                  </a:graphicData>
+                </a:graphic>
+              </wp:anchor>
+            </w:drawing>
+          </mc:Choice>
+          <mc:Fallback>
+            <w:pict>
+              <v:line w14:anchorId="40F12BBF" id="Conector recto 20" o:spid="_x0000_s1026" style="position:absolute;z-index:251695104;visibility:visible;mso-wrap-style:square;mso-wrap-distance-left:9pt;mso-wrap-distance-top:0;mso-wrap-distance-right:9pt;mso-wrap-distance-bottom:0;mso-position-horizontal:absolute;mso-position-horizontal-relative:text;mso-position-vertical:absolute;mso-position-vertical-relative:text" from="83.45pt,110.7pt" to="83.45pt,129.2pt" o:gfxdata="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" strokecolor="black [3200]" strokeweight=".5pt">
+                <v:stroke joinstyle="miter"/>
+              </v:line>
+            </w:pict>
+          </mc:Fallback>
+        </mc:AlternateContent>
+      </w:r>
+      <w:r>
+        <w:rPr>
+          <w:noProof/>
+        </w:rPr>
+        <mc:AlternateContent>
+          <mc:Choice Requires="wps">
+            <w:drawing>
+              <wp:anchor distT="0" distB="0" distL="114300" distR="114300" simplePos="0" relativeHeight="251691008" behindDoc="0" locked="0" layoutInCell="1" allowOverlap="1" wp14:anchorId="6E491C7C" wp14:editId="151F2D77">
+                <wp:simplePos x="0" y="0"/>
+                <wp:positionH relativeFrom="column">
+                  <wp:posOffset>2977515</wp:posOffset>
+                </wp:positionH>
+                <wp:positionV relativeFrom="paragraph">
+                  <wp:posOffset>999490</wp:posOffset>
+                </wp:positionV>
+                <wp:extent cx="1651000" cy="76200"/>
+                <wp:effectExtent l="0" t="0" r="25400" b="19050"/>
+                <wp:wrapNone/>
+                <wp:docPr id="18" name="Conector recto 18"/>
+                <wp:cNvGraphicFramePr/>
+                <a:graphic xmlns:a="http://schemas.openxmlformats.org/drawingml/2006/main">
+                  <a:graphicData uri="http://schemas.microsoft.com/office/word/2010/wordprocessingShape">
+                    <wps:wsp>
+                      <wps:cNvCnPr/>
+                      <wps:spPr>
+                        <a:xfrm>
+                          <a:off x="0" y="0"/>
+                          <a:ext cx="1651000" cy="76200"/>
+                        </a:xfrm>
+                        <a:prstGeom prst="line">
+                          <a:avLst/>
+                        </a:prstGeom>
+                      </wps:spPr>
+                      <wps:style>
+                        <a:lnRef idx="1">
+                          <a:schemeClr val="dk1"/>
+                        </a:lnRef>
+                        <a:fillRef idx="0">
+                          <a:schemeClr val="dk1"/>
+                        </a:fillRef>
+                        <a:effectRef idx="0">
+                          <a:schemeClr val="dk1"/>
+                        </a:effectRef>
+                        <a:fontRef idx="minor">
+                          <a:schemeClr val="tx1"/>
+                        </a:fontRef>
+                      </wps:style>
+                      <wps:bodyPr/>
+                    </wps:wsp>
+                  </a:graphicData>
+                </a:graphic>
+                <wp14:sizeRelH relativeFrom="margin">
+                  <wp14:pctWidth>0</wp14:pctWidth>
+                </wp14:sizeRelH>
+                <wp14:sizeRelV relativeFrom="margin">
+                  <wp14:pctHeight>0</wp14:pctHeight>
+                </wp14:sizeRelV>
+              </wp:anchor>
+            </w:drawing>
+          </mc:Choice>
+          <mc:Fallback>
+            <w:pict>
+              <v:line w14:anchorId="77E946F5" id="Conector recto 18" o:spid="_x0000_s1026" style="position:absolute;z-index:251691008;visibility:visible;mso-wrap-style:square;mso-width-percent:0;mso-height-percent:0;mso-wrap-distance-left:9pt;mso-wrap-distance-top:0;mso-wrap-distance-right:9pt;mso-wrap-distance-bottom:0;mso-position-horizontal:absolute;mso-position-horizontal-relative:text;mso-position-vertical:absolute;mso-position-vertical-relative:text;mso-width-percent:0;mso-height-percent:0;mso-width-relative:margin;mso-height-relative:margin" from="234.45pt,78.7pt" to="364.45pt,84.7pt" o:gfxdata="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" strokecolor="black [3200]" strokeweight=".5pt">
+                <v:stroke joinstyle="miter"/>
+              </v:line>
+            </w:pict>
+          </mc:Fallback>
+        </mc:AlternateContent>
+      </w:r>
+      <w:r>
+        <w:rPr>
+          <w:noProof/>
+        </w:rPr>
+        <mc:AlternateContent>
+          <mc:Choice Requires="wps">
+            <w:drawing>
+              <wp:anchor distT="0" distB="0" distL="114300" distR="114300" simplePos="0" relativeHeight="251693056" behindDoc="0" locked="0" layoutInCell="1" allowOverlap="1" wp14:anchorId="2476DAC9" wp14:editId="01533808">
+                <wp:simplePos x="0" y="0"/>
+                <wp:positionH relativeFrom="column">
+                  <wp:posOffset>1072515</wp:posOffset>
+                </wp:positionH>
+                <wp:positionV relativeFrom="paragraph">
+                  <wp:posOffset>1005840</wp:posOffset>
+                </wp:positionV>
+                <wp:extent cx="1930400" cy="114300"/>
+                <wp:effectExtent l="0" t="0" r="31750" b="19050"/>
+                <wp:wrapNone/>
+                <wp:docPr id="19" name="Conector recto 19"/>
+                <wp:cNvGraphicFramePr/>
+                <a:graphic xmlns:a="http://schemas.openxmlformats.org/drawingml/2006/main">
+                  <a:graphicData uri="http://schemas.microsoft.com/office/word/2010/wordprocessingShape">
+                    <wps:wsp>
+                      <wps:cNvCnPr/>
+                      <wps:spPr>
+                        <a:xfrm flipV="1">
+                          <a:off x="0" y="0"/>
+                          <a:ext cx="1930400" cy="114300"/>
+                        </a:xfrm>
+                        <a:prstGeom prst="line">
+                          <a:avLst/>
+                        </a:prstGeom>
+                      </wps:spPr>
+                      <wps:style>
+                        <a:lnRef idx="1">
+                          <a:schemeClr val="dk1"/>
+                        </a:lnRef>
+                        <a:fillRef idx="0">
+                          <a:schemeClr val="dk1"/>
+                        </a:fillRef>
+                        <a:effectRef idx="0">
+                          <a:schemeClr val="dk1"/>
+                        </a:effectRef>
+                        <a:fontRef idx="minor">
+                          <a:schemeClr val="tx1"/>
+                        </a:fontRef>
+                      </wps:style>
+                      <wps:bodyPr/>
+                    </wps:wsp>
+                  </a:graphicData>
+                </a:graphic>
+                <wp14:sizeRelH relativeFrom="margin">
+                  <wp14:pctWidth>0</wp14:pctWidth>
+                </wp14:sizeRelH>
+                <wp14:sizeRelV relativeFrom="margin">
+                  <wp14:pctHeight>0</wp14:pctHeight>
+                </wp14:sizeRelV>
+              </wp:anchor>
+            </w:drawing>
+          </mc:Choice>
+          <mc:Fallback>
+            <w:pict>
+              <v:line w14:anchorId="249943EF" id="Conector recto 19" o:spid="_x0000_s1026" style="position:absolute;flip:y;z-index:251693056;visibility:visible;mso-wrap-style:square;mso-width-percent:0;mso-height-percent:0;mso-wrap-distance-left:9pt;mso-wrap-distance-top:0;mso-wrap-distance-right:9pt;mso-wrap-distance-bottom:0;mso-position-horizontal:absolute;mso-position-horizontal-relative:text;mso-position-vertical:absolute;mso-position-vertical-relative:text;mso-width-percent:0;mso-height-percent:0;mso-width-relative:margin;mso-height-relative:margin" from="84.45pt,79.2pt" to="236.45pt,88.2pt" o:gfxdata="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" strokecolor="black [3200]" strokeweight=".5pt">
+                <v:stroke joinstyle="miter"/>
+              </v:line>
+            </w:pict>
+          </mc:Fallback>
+        </mc:AlternateContent>
+      </w:r>
+      <w:r>
+        <w:rPr>
+          <w:noProof/>
+        </w:rPr>
+        <mc:AlternateContent>
+          <mc:Choice Requires="wps">
+            <w:drawing>
+              <wp:anchor distT="0" distB="0" distL="114300" distR="114300" simplePos="0" relativeHeight="251688960" behindDoc="0" locked="0" layoutInCell="1" allowOverlap="1" wp14:anchorId="4C8C4009" wp14:editId="5CC3651C">
+                <wp:simplePos x="0" y="0"/>
+                <wp:positionH relativeFrom="column">
+                  <wp:posOffset>2908300</wp:posOffset>
+                </wp:positionH>
+                <wp:positionV relativeFrom="paragraph">
+                  <wp:posOffset>469265</wp:posOffset>
+                </wp:positionV>
+                <wp:extent cx="0" cy="234950"/>
+                <wp:effectExtent l="0" t="0" r="38100" b="31750"/>
+                <wp:wrapNone/>
+                <wp:docPr id="17" name="Conector recto 17"/>
+                <wp:cNvGraphicFramePr/>
+                <a:graphic xmlns:a="http://schemas.openxmlformats.org/drawingml/2006/main">
+                  <a:graphicData uri="http://schemas.microsoft.com/office/word/2010/wordprocessingShape">
+                    <wps:wsp>
+                      <wps:cNvCnPr/>
+                      <wps:spPr>
+                        <a:xfrm>
+                          <a:off x="0" y="0"/>
+                          <a:ext cx="0" cy="234950"/>
+                        </a:xfrm>
+                        <a:prstGeom prst="line">
+                          <a:avLst/>
+                        </a:prstGeom>
+                      </wps:spPr>
+                      <wps:style>
+                        <a:lnRef idx="1">
+                          <a:schemeClr val="dk1"/>
+                        </a:lnRef>
+                        <a:fillRef idx="0">
+                          <a:schemeClr val="dk1"/>
+                        </a:fillRef>
+                        <a:effectRef idx="0">
+                          <a:schemeClr val="dk1"/>
+                        </a:effectRef>
+                        <a:fontRef idx="minor">
+                          <a:schemeClr val="tx1"/>
+                        </a:fontRef>
+                      </wps:style>
+                      <wps:bodyPr/>
+                    </wps:wsp>
+                  </a:graphicData>
+                </a:graphic>
+              </wp:anchor>
+            </w:drawing>
+          </mc:Choice>
+          <mc:Fallback>
+            <w:pict>
+              <v:line w14:anchorId="66360AF4" id="Conector recto 17" o:spid="_x0000_s1026" style="position:absolute;z-index:251688960;visibility:visible;mso-wrap-style:square;mso-wrap-distance-left:9pt;mso-wrap-distance-top:0;mso-wrap-distance-right:9pt;mso-wrap-distance-bottom:0;mso-position-horizontal:absolute;mso-position-horizontal-relative:text;mso-position-vertical:absolute;mso-position-vertical-relative:text" from="229pt,36.95pt" to="229pt,55.45pt" o:gfxdata="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" strokecolor="black [3200]" strokeweight=".5pt">
+                <v:stroke joinstyle="miter"/>
+              </v:line>
+            </w:pict>
+          </mc:Fallback>
+        </mc:AlternateContent>
+      </w:r>
+      <w:r>
+        <w:rPr>
+          <w:noProof/>
+        </w:rPr>
+        <mc:AlternateContent>
+          <mc:Choice Requires="wps">
+            <w:drawing>
+              <wp:anchor distT="0" distB="0" distL="114300" distR="114300" simplePos="0" relativeHeight="251685888" behindDoc="0" locked="0" layoutInCell="1" allowOverlap="1" wp14:anchorId="7B63D1AD" wp14:editId="4E2AA45E">
+                <wp:simplePos x="0" y="0"/>
+                <wp:positionH relativeFrom="column">
+                  <wp:posOffset>1294765</wp:posOffset>
+                </wp:positionH>
+                <wp:positionV relativeFrom="paragraph">
+                  <wp:posOffset>6079490</wp:posOffset>
+                </wp:positionV>
+                <wp:extent cx="1873250" cy="908050"/>
+                <wp:effectExtent l="0" t="0" r="12700" b="25400"/>
+                <wp:wrapNone/>
+                <wp:docPr id="15" name="Elipse 15"/>
+                <wp:cNvGraphicFramePr/>
+                <a:graphic xmlns:a="http://schemas.openxmlformats.org/drawingml/2006/main">
+                  <a:graphicData uri="http://schemas.microsoft.com/office/word/2010/wordprocessingShape">
+                    <wps:wsp>
+                      <wps:cNvSpPr/>
+                      <wps:spPr>
+                        <a:xfrm>
+                          <a:off x="0" y="0"/>
+                          <a:ext cx="1873250" cy="908050"/>
+                        </a:xfrm>
+                        <a:prstGeom prst="ellipse">
+                          <a:avLst/>
+                        </a:prstGeom>
+                      </wps:spPr>
+                      <wps:style>
+                        <a:lnRef idx="2">
+                          <a:schemeClr val="accent1">
+                            <a:shade val="50000"/>
+                          </a:schemeClr>
+                        </a:lnRef>
+                        <a:fillRef idx="1">
+                          <a:schemeClr val="accent1"/>
+                        </a:fillRef>
+                        <a:effectRef idx="0">
+                          <a:schemeClr val="accent1"/>
+                        </a:effectRef>
+                        <a:fontRef idx="minor">
+                          <a:schemeClr val="lt1"/>
+                        </a:fontRef>
+                      </wps:style>
+                      <wps:txbx>
+                        <w:txbxContent>
+                          <w:p>
+                            <w:pPr>
+                              <w:jc w:val="center"/>
+                            </w:pPr>
+                            <w:r>
+                              <w:t xml:space="preserve">Salida de dinero, </w:t>
+                            </w:r>
+                            <w:proofErr w:type="gramStart"/>
+                            <w:r>
+                              <w:t>ticket</w:t>
+                            </w:r>
+                            <w:proofErr w:type="gramEnd"/>
+                            <w:r>
+                              <w:t xml:space="preserve"> y tarjeta</w:t>
+                            </w:r>
+                          </w:p>
+                        </w:txbxContent>
+                      </wps:txbx>
+                      <wps:bodyPr rot="0" spcFirstLastPara="0" vertOverflow="overflow" horzOverflow="overflow" vert="horz" wrap="square" lIns="91440" tIns="45720" rIns="91440" bIns="45720" numCol="1" spcCol="0" rtlCol="0" fromWordArt="0" anchor="ctr" anchorCtr="0" forceAA="0" compatLnSpc="1">
+                        <a:prstTxWarp prst="textNoShape">
+                          <a:avLst/>
+                        </a:prstTxWarp>
+                        <a:noAutofit/>
+                      </wps:bodyPr>
+                    </wps:wsp>
+                  </a:graphicData>
+                </a:graphic>
+                <wp14:sizeRelH relativeFrom="margin">
+                  <wp14:pctWidth>0</wp14:pctWidth>
+                </wp14:sizeRelH>
+                <wp14:sizeRelV relativeFrom="margin">
+                  <wp14:pctHeight>0</wp14:pctHeight>
+                </wp14:sizeRelV>
+              </wp:anchor>
+            </w:drawing>
+          </mc:Choice>
+          <mc:Fallback>
+            <w:pict>
+              <v:oval w14:anchorId="7B63D1AD" id="Elipse 15" o:spid="_x0000_s1028" style="position:absolute;left:0;text-align:left;margin-left:101.95pt;margin-top:478.7pt;width:147.5pt;height:71.5pt;z-index:251685888;visibility:visible;mso-wrap-style:square;mso-width-percent:0;mso-height-percent:0;mso-wrap-distance-left:9pt;mso-wrap-distance-top:0;mso-wrap-distance-right:9pt;mso-wrap-distance-bottom:0;mso-position-horizontal:absolute;mso-position-horizontal-relative:text;mso-position-vertical:absolute;mso-position-vertical-relative:text;mso-width-percent:0;mso-height-percent:0;mso-width-relative:margin;mso-height-relative:margin;v-text-anchor:middle" o:gfxdata="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" fillcolor="#4472c4 [3204]" strokecolor="#1f3763 [1604]" strokeweight="1pt">
+                <v:stroke joinstyle="miter"/>
+                <v:textbox>
+                  <w:txbxContent>
+                    <w:p>
+                      <w:pPr>
+                        <w:jc w:val="center"/>
+                      </w:pPr>
+                      <w:r>
+                        <w:t xml:space="preserve">Salida de dinero, </w:t>
+                      </w:r>
+                      <w:proofErr w:type="gramStart"/>
+                      <w:r>
+                        <w:t>ticket</w:t>
+                      </w:r>
+                      <w:proofErr w:type="gramEnd"/>
+                      <w:r>
+                        <w:t xml:space="preserve"> y tarjeta</w:t>
+                      </w:r>
+                    </w:p>
+                  </w:txbxContent>
+                </v:textbox>
+              </v:oval>
+            </w:pict>
+          </mc:Fallback>
+        </mc:AlternateContent>
+      </w:r>
+      <w:r>
+        <w:rPr>
+          <w:noProof/>
+        </w:rPr>
+        <mc:AlternateContent>
+          <mc:Choice Requires="wps">
+            <w:drawing>
+              <wp:anchor distT="0" distB="0" distL="114300" distR="114300" simplePos="0" relativeHeight="251683840" behindDoc="0" locked="0" layoutInCell="1" allowOverlap="1" wp14:anchorId="23E9CDFA" wp14:editId="61194379">
+                <wp:simplePos x="0" y="0"/>
+                <wp:positionH relativeFrom="column">
+                  <wp:posOffset>1263015</wp:posOffset>
+                </wp:positionH>
+                <wp:positionV relativeFrom="paragraph">
+                  <wp:posOffset>5520690</wp:posOffset>
+                </wp:positionV>
+                <wp:extent cx="1885950" cy="387350"/>
+                <wp:effectExtent l="0" t="0" r="19050" b="12700"/>
+                <wp:wrapNone/>
+                <wp:docPr id="14" name="Elipse 14"/>
+                <wp:cNvGraphicFramePr/>
+                <a:graphic xmlns:a="http://schemas.openxmlformats.org/drawingml/2006/main">
+                  <a:graphicData uri="http://schemas.microsoft.com/office/word/2010/wordprocessingShape">
+                    <wps:wsp>
+                      <wps:cNvSpPr/>
+                      <wps:spPr>
+                        <a:xfrm>
+                          <a:off x="0" y="0"/>
+                          <a:ext cx="1885950" cy="387350"/>
+                        </a:xfrm>
+                        <a:prstGeom prst="ellipse">
+                          <a:avLst/>
+                        </a:prstGeom>
+                      </wps:spPr>
+                      <wps:style>
+                        <a:lnRef idx="2">
+                          <a:schemeClr val="accent1">
+                            <a:shade val="50000"/>
+                          </a:schemeClr>
+                        </a:lnRef>
+                        <a:fillRef idx="1">
+                          <a:schemeClr val="accent1"/>
+                        </a:fillRef>
+                        <a:effectRef idx="0">
+                          <a:schemeClr val="accent1"/>
+                        </a:effectRef>
+                        <a:fontRef idx="minor">
+                          <a:schemeClr val="lt1"/>
+                        </a:fontRef>
+                      </wps:style>
+                      <wps:txbx>
+                        <w:txbxContent>
+                          <w:p>
+                            <w:pPr>
+                              <w:jc w:val="center"/>
+                            </w:pPr>
+                            <w:r>
+                              <w:t>Finalizar operación</w:t>
+                            </w:r>
+                          </w:p>
+                        </w:txbxContent>
+                      </wps:txbx>
+                      <wps:bodyPr rot="0" spcFirstLastPara="0" vertOverflow="overflow" horzOverflow="overflow" vert="horz" wrap="square" lIns="91440" tIns="45720" rIns="91440" bIns="45720" numCol="1" spcCol="0" rtlCol="0" fromWordArt="0" anchor="ctr" anchorCtr="0" forceAA="0" compatLnSpc="1">
+                        <a:prstTxWarp prst="textNoShape">
+                          <a:avLst/>
+                        </a:prstTxWarp>
+                        <a:noAutofit/>
+                      </wps:bodyPr>
+                    </wps:wsp>
+                  </a:graphicData>
+                </a:graphic>
+                <wp14:sizeRelH relativeFrom="margin">
+                  <wp14:pctWidth>0</wp14:pctWidth>
+                </wp14:sizeRelH>
+                <wp14:sizeRelV relativeFrom="margin">
+                  <wp14:pctHeight>0</wp14:pctHeight>
+                </wp14:sizeRelV>
+              </wp:anchor>
+            </w:drawing>
+          </mc:Choice>
+          <mc:Fallback>
+            <w:pict>
+              <v:oval w14:anchorId="23E9CDFA" id="Elipse 14" o:spid="_x0000_s1029" style="position:absolute;left:0;text-align:left;margin-left:99.45pt;margin-top:434.7pt;width:148.5pt;height:30.5pt;z-index:251683840;visibility:visible;mso-wrap-style:square;mso-width-percent:0;mso-height-percent:0;mso-wrap-distance-left:9pt;mso-wrap-distance-top:0;mso-wrap-distance-right:9pt;mso-wrap-distance-bottom:0;mso-position-horizontal:absolute;mso-position-horizontal-relative:text;mso-position-vertical:absolute;mso-position-vertical-relative:text;mso-width-percent:0;mso-height-percent:0;mso-width-relative:margin;mso-height-relative:margin;v-text-anchor:middle" o:gfxdata="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" fillcolor="#4472c4 [3204]" strokecolor="#1f3763 [1604]" strokeweight="1pt">
+                <v:stroke joinstyle="miter"/>
+                <v:textbox>
+                  <w:txbxContent>
+                    <w:p>
+                      <w:pPr>
+                        <w:jc w:val="center"/>
+                      </w:pPr>
+                      <w:r>
+                        <w:t>Finalizar operación</w:t>
+                      </w:r>
+                    </w:p>
+                  </w:txbxContent>
+                </v:textbox>
+              </v:oval>
+            </w:pict>
+          </mc:Fallback>
+        </mc:AlternateContent>
+      </w:r>
+      <w:r>
+        <w:rPr>
+          <w:noProof/>
+        </w:rPr>
+        <mc:AlternateContent>
+          <mc:Choice Requires="wps">
+            <w:drawing>
+              <wp:anchor distT="0" distB="0" distL="114300" distR="114300" simplePos="0" relativeHeight="251681792" behindDoc="0" locked="0" layoutInCell="1" allowOverlap="1" wp14:anchorId="62A3B537" wp14:editId="2BF23764">
+                <wp:simplePos x="0" y="0"/>
+                <wp:positionH relativeFrom="column">
+                  <wp:posOffset>2323465</wp:posOffset>
+                </wp:positionH>
+                <wp:positionV relativeFrom="paragraph">
+                  <wp:posOffset>4993640</wp:posOffset>
+                </wp:positionV>
+                <wp:extent cx="1606550" cy="374650"/>
+                <wp:effectExtent l="0" t="0" r="12700" b="25400"/>
+                <wp:wrapNone/>
+                <wp:docPr id="13" name="Elipse 13"/>
+                <wp:cNvGraphicFramePr/>
+                <a:graphic xmlns:a="http://schemas.openxmlformats.org/drawingml/2006/main">
+                  <a:graphicData uri="http://schemas.microsoft.com/office/word/2010/wordprocessingShape">
+                    <wps:wsp>
+                      <wps:cNvSpPr/>
+                      <wps:spPr>
+                        <a:xfrm>
+                          <a:off x="0" y="0"/>
+                          <a:ext cx="1606550" cy="374650"/>
+                        </a:xfrm>
+                        <a:prstGeom prst="ellipse">
+                          <a:avLst/>
+                        </a:prstGeom>
+                      </wps:spPr>
+                      <wps:style>
+                        <a:lnRef idx="2">
+                          <a:schemeClr val="accent1">
+                            <a:shade val="50000"/>
+                          </a:schemeClr>
+                        </a:lnRef>
+                        <a:fillRef idx="1">
+                          <a:schemeClr val="accent1"/>
+                        </a:fillRef>
+                        <a:effectRef idx="0">
+                          <a:schemeClr val="accent1"/>
+                        </a:effectRef>
+                        <a:fontRef idx="minor">
+                          <a:schemeClr val="lt1"/>
+                        </a:fontRef>
+                      </wps:style>
+                      <wps:txbx>
+                        <w:txbxContent>
+                          <w:p>
+                            <w:pPr>
+                              <w:jc w:val="center"/>
+                            </w:pPr>
+                            <w:r>
+                              <w:t xml:space="preserve">No genera </w:t>
+                            </w:r>
+                            <w:proofErr w:type="gramStart"/>
+                            <w:r>
+                              <w:t>ticket</w:t>
+                            </w:r>
+                            <w:proofErr w:type="gramEnd"/>
+                          </w:p>
+                        </w:txbxContent>
+                      </wps:txbx>
+                      <wps:bodyPr rot="0" spcFirstLastPara="0" vertOverflow="overflow" horzOverflow="overflow" vert="horz" wrap="square" lIns="91440" tIns="45720" rIns="91440" bIns="45720" numCol="1" spcCol="0" rtlCol="0" fromWordArt="0" anchor="ctr" anchorCtr="0" forceAA="0" compatLnSpc="1">
+                        <a:prstTxWarp prst="textNoShape">
+                          <a:avLst/>
+                        </a:prstTxWarp>
+                        <a:noAutofit/>
+                      </wps:bodyPr>
+                    </wps:wsp>
+                  </a:graphicData>
+                </a:graphic>
+                <wp14:sizeRelH relativeFrom="margin">
+                  <wp14:pctWidth>0</wp14:pctWidth>
+                </wp14:sizeRelH>
+                <wp14:sizeRelV relativeFrom="margin">
+                  <wp14:pctHeight>0</wp14:pctHeight>
+                </wp14:sizeRelV>
+              </wp:anchor>
+            </w:drawing>
+          </mc:Choice>
+          <mc:Fallback>
+            <w:pict>
+              <v:oval w14:anchorId="62A3B537" id="Elipse 13" o:spid="_x0000_s1030" style="position:absolute;left:0;text-align:left;margin-left:182.95pt;margin-top:393.2pt;width:126.5pt;height:29.5pt;z-index:251681792;visibility:visible;mso-wrap-style:square;mso-width-percent:0;mso-height-percent:0;mso-wrap-distance-left:9pt;mso-wrap-distance-top:0;mso-wrap-distance-right:9pt;mso-wrap-distance-bottom:0;mso-position-horizontal:absolute;mso-position-horizontal-relative:text;mso-position-vertical:absolute;mso-position-vertical-relative:text;mso-width-percent:0;mso-height-percent:0;mso-width-relative:margin;mso-height-relative:margin;v-text-anchor:middle" o:gfxdata="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" fillcolor="#4472c4 [3204]" strokecolor="#1f3763 [1604]" strokeweight="1pt">
+                <v:stroke joinstyle="miter"/>
+                <v:textbox>
+                  <w:txbxContent>
+                    <w:p>
+                      <w:pPr>
+                        <w:jc w:val="center"/>
+                      </w:pPr>
+                      <w:r>
+                        <w:t xml:space="preserve">No genera </w:t>
+                      </w:r>
+                      <w:proofErr w:type="gramStart"/>
+                      <w:r>
+                        <w:t>ticket</w:t>
+                      </w:r>
+                      <w:proofErr w:type="gramEnd"/>
+                    </w:p>
+                  </w:txbxContent>
+                </v:textbox>
+              </v:oval>
+            </w:pict>
+          </mc:Fallback>
+        </mc:AlternateContent>
+      </w:r>
+      <w:r>
+        <w:rPr>
+          <w:noProof/>
+        </w:rPr>
+        <mc:AlternateContent>
+          <mc:Choice Requires="wps">
+            <w:drawing>
+              <wp:anchor distT="0" distB="0" distL="114300" distR="114300" simplePos="0" relativeHeight="251679744" behindDoc="0" locked="0" layoutInCell="1" allowOverlap="1" wp14:anchorId="5D85976E" wp14:editId="6FD0AE47">
+                <wp:simplePos x="0" y="0"/>
+                <wp:positionH relativeFrom="column">
+                  <wp:posOffset>425450</wp:posOffset>
+                </wp:positionH>
+                <wp:positionV relativeFrom="paragraph">
+                  <wp:posOffset>5003165</wp:posOffset>
+                </wp:positionV>
+                <wp:extent cx="1543050" cy="336550"/>
+                <wp:effectExtent l="0" t="0" r="19050" b="25400"/>
+                <wp:wrapNone/>
+                <wp:docPr id="12" name="Elipse 12"/>
+                <wp:cNvGraphicFramePr/>
+                <a:graphic xmlns:a="http://schemas.openxmlformats.org/drawingml/2006/main">
+                  <a:graphicData uri="http://schemas.microsoft.com/office/word/2010/wordprocessingShape">
+                    <wps:wsp>
+                      <wps:cNvSpPr/>
+                      <wps:spPr>
+                        <a:xfrm>
+                          <a:off x="0" y="0"/>
+                          <a:ext cx="1543050" cy="336550"/>
+                        </a:xfrm>
+                        <a:prstGeom prst="ellipse">
+                          <a:avLst/>
+                        </a:prstGeom>
+                      </wps:spPr>
+                      <wps:style>
+                        <a:lnRef idx="2">
+                          <a:schemeClr val="accent1">
+                            <a:shade val="50000"/>
+                          </a:schemeClr>
+                        </a:lnRef>
+                        <a:fillRef idx="1">
+                          <a:schemeClr val="accent1"/>
+                        </a:fillRef>
+                        <a:effectRef idx="0">
+                          <a:schemeClr val="accent1"/>
+                        </a:effectRef>
+                        <a:fontRef idx="minor">
+                          <a:schemeClr val="lt1"/>
+                        </a:fontRef>
+                      </wps:style>
+                      <wps:txbx>
+                        <w:txbxContent>
+                          <w:p>
+                            <w:pPr>
+                              <w:jc w:val="center"/>
+                            </w:pPr>
+                            <w:r>
+                              <w:t xml:space="preserve">Generar </w:t>
+                            </w:r>
+                            <w:proofErr w:type="gramStart"/>
+                            <w:r>
+                              <w:t>ticket</w:t>
+                            </w:r>
+                            <w:proofErr w:type="gramEnd"/>
+                          </w:p>
+                        </w:txbxContent>
+                      </wps:txbx>
+                      <wps:bodyPr rot="0" spcFirstLastPara="0" vertOverflow="overflow" horzOverflow="overflow" vert="horz" wrap="square" lIns="91440" tIns="45720" rIns="91440" bIns="45720" numCol="1" spcCol="0" rtlCol="0" fromWordArt="0" anchor="ctr" anchorCtr="0" forceAA="0" compatLnSpc="1">
+                        <a:prstTxWarp prst="textNoShape">
+                          <a:avLst/>
+                        </a:prstTxWarp>
+                        <a:noAutofit/>
+                      </wps:bodyPr>
+                    </wps:wsp>
+                  </a:graphicData>
+                </a:graphic>
+              </wp:anchor>
+            </w:drawing>
+          </mc:Choice>
+          <mc:Fallback>
+            <w:pict>
+              <v:oval w14:anchorId="5D85976E" id="Elipse 12" o:spid="_x0000_s1031" style="position:absolute;left:0;text-align:left;margin-left:33.5pt;margin-top:393.95pt;width:121.5pt;height:26.5pt;z-index:251679744;visibility:visible;mso-wrap-style:square;mso-wrap-distance-left:9pt;mso-wrap-distance-top:0;mso-wrap-distance-right:9pt;mso-wrap-distance-bottom:0;mso-position-horizontal:absolute;mso-position-horizontal-relative:text;mso-position-vertical:absolute;mso-position-vertical-relative:text;v-text-anchor:middle" o:gfxdata="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" fillcolor="#4472c4 [3204]" strokecolor="#1f3763 [1604]" strokeweight="1pt">
+                <v:stroke joinstyle="miter"/>
+                <v:textbox>
+                  <w:txbxContent>
+                    <w:p>
+                      <w:pPr>
+                        <w:jc w:val="center"/>
+                      </w:pPr>
+                      <w:r>
+                        <w:t xml:space="preserve">Generar </w:t>
+                      </w:r>
+                      <w:proofErr w:type="gramStart"/>
+                      <w:r>
+                        <w:t>ticket</w:t>
+                      </w:r>
+                      <w:proofErr w:type="gramEnd"/>
+                    </w:p>
+                  </w:txbxContent>
+                </v:textbox>
+              </v:oval>
+            </w:pict>
+          </mc:Fallback>
+        </mc:AlternateContent>
+      </w:r>
+      <w:r>
+        <w:rPr>
+          <w:noProof/>
+        </w:rPr>
+        <mc:AlternateContent>
+          <mc:Choice Requires="wps">
+            <w:drawing>
+              <wp:anchor distT="0" distB="0" distL="114300" distR="114300" simplePos="0" relativeHeight="251677696" behindDoc="0" locked="0" layoutInCell="1" allowOverlap="1" wp14:anchorId="008DA653" wp14:editId="237CDFFB">
+                <wp:simplePos x="0" y="0"/>
+                <wp:positionH relativeFrom="column">
+                  <wp:posOffset>1637665</wp:posOffset>
+                </wp:positionH>
+                <wp:positionV relativeFrom="paragraph">
+                  <wp:posOffset>4282440</wp:posOffset>
+                </wp:positionV>
+                <wp:extent cx="1568450" cy="596900"/>
+                <wp:effectExtent l="0" t="0" r="12700" b="12700"/>
+                <wp:wrapNone/>
+                <wp:docPr id="11" name="Elipse 11"/>
+                <wp:cNvGraphicFramePr/>
+                <a:graphic xmlns:a="http://schemas.openxmlformats.org/drawingml/2006/main">
+                  <a:graphicData uri="http://schemas.microsoft.com/office/word/2010/wordprocessingShape">
+                    <wps:wsp>
+                      <wps:cNvSpPr/>
+                      <wps:spPr>
+                        <a:xfrm>
+                          <a:off x="0" y="0"/>
+                          <a:ext cx="1568450" cy="596900"/>
+                        </a:xfrm>
+                        <a:prstGeom prst="ellipse">
+                          <a:avLst/>
+                        </a:prstGeom>
+                      </wps:spPr>
+                      <wps:style>
+                        <a:lnRef idx="2">
+                          <a:schemeClr val="accent1">
+                            <a:shade val="50000"/>
+                          </a:schemeClr>
+                        </a:lnRef>
+                        <a:fillRef idx="1">
+                          <a:schemeClr val="accent1"/>
+                        </a:fillRef>
+                        <a:effectRef idx="0">
+                          <a:schemeClr val="accent1"/>
+                        </a:effectRef>
+                        <a:fontRef idx="minor">
+                          <a:schemeClr val="lt1"/>
+                        </a:fontRef>
+                      </wps:style>
+                      <wps:txbx>
+                        <w:txbxContent>
+                          <w:p>
+                            <w:pPr>
+                              <w:jc w:val="center"/>
+                            </w:pPr>
+                            <w:r>
+                              <w:t>Verificación cuenta</w:t>
+                            </w:r>
+                          </w:p>
+                        </w:txbxContent>
+                      </wps:txbx>
+                      <wps:bodyPr rot="0" spcFirstLastPara="0" vertOverflow="overflow" horzOverflow="overflow" vert="horz" wrap="square" lIns="91440" tIns="45720" rIns="91440" bIns="45720" numCol="1" spcCol="0" rtlCol="0" fromWordArt="0" anchor="ctr" anchorCtr="0" forceAA="0" compatLnSpc="1">
+                        <a:prstTxWarp prst="textNoShape">
+                          <a:avLst/>
+                        </a:prstTxWarp>
+                        <a:noAutofit/>
+                      </wps:bodyPr>
+                    </wps:wsp>
+                  </a:graphicData>
+                </a:graphic>
+                <wp14:sizeRelH relativeFrom="margin">
+                  <wp14:pctWidth>0</wp14:pctWidth>
+                </wp14:sizeRelH>
+                <wp14:sizeRelV relativeFrom="margin">
+                  <wp14:pctHeight>0</wp14:pctHeight>
+                </wp14:sizeRelV>
+              </wp:anchor>
+            </w:drawing>
+          </mc:Choice>
+          <mc:Fallback>
+            <w:pict>
+              <v:oval w14:anchorId="008DA653" id="Elipse 11" o:spid="_x0000_s1032" style="position:absolute;left:0;text-align:left;margin-left:128.95pt;margin-top:337.2pt;width:123.5pt;height:47pt;z-index:251677696;visibility:visible;mso-wrap-style:square;mso-width-percent:0;mso-height-percent:0;mso-wrap-distance-left:9pt;mso-wrap-distance-top:0;mso-wrap-distance-right:9pt;mso-wrap-distance-bottom:0;mso-position-horizontal:absolute;mso-position-horizontal-relative:text;mso-position-vertical:absolute;mso-position-vertical-relative:text;mso-width-percent:0;mso-height-percent:0;mso-width-relative:margin;mso-height-relative:margin;v-text-anchor:middle" o:gfxdata="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" fillcolor="#4472c4 [3204]" strokecolor="#1f3763 [1604]" strokeweight="1pt">
+                <v:stroke joinstyle="miter"/>
+                <v:textbox>
+                  <w:txbxContent>
+                    <w:p>
+                      <w:pPr>
+                        <w:jc w:val="center"/>
+                      </w:pPr>
+                      <w:r>
+                        <w:t>Verificación cuenta</w:t>
+                      </w:r>
+                    </w:p>
+                  </w:txbxContent>
+                </v:textbox>
+              </v:oval>
+            </w:pict>
+          </mc:Fallback>
+        </mc:AlternateContent>
+      </w:r>
+      <w:r>
+        <w:rPr>
+          <w:noProof/>
+        </w:rPr>
+        <mc:AlternateContent>
+          <mc:Choice Requires="wps">
+            <w:drawing>
+              <wp:anchor distT="0" distB="0" distL="114300" distR="114300" simplePos="0" relativeHeight="251675648" behindDoc="0" locked="0" layoutInCell="1" allowOverlap="1" wp14:anchorId="400D3017" wp14:editId="11D3F045">
+                <wp:simplePos x="0" y="0"/>
+                <wp:positionH relativeFrom="column">
+                  <wp:posOffset>1599565</wp:posOffset>
+                </wp:positionH>
+                <wp:positionV relativeFrom="paragraph">
+                  <wp:posOffset>3456940</wp:posOffset>
+                </wp:positionV>
+                <wp:extent cx="1562100" cy="622300"/>
+                <wp:effectExtent l="0" t="0" r="19050" b="25400"/>
+                <wp:wrapNone/>
+                <wp:docPr id="10" name="Elipse 10"/>
+                <wp:cNvGraphicFramePr/>
+                <a:graphic xmlns:a="http://schemas.openxmlformats.org/drawingml/2006/main">
+                  <a:graphicData uri="http://schemas.microsoft.com/office/word/2010/wordprocessingShape">
+                    <wps:wsp>
+                      <wps:cNvSpPr/>
+                      <wps:spPr>
+                        <a:xfrm>
+                          <a:off x="0" y="0"/>
+                          <a:ext cx="1562100" cy="622300"/>
+                        </a:xfrm>
+                        <a:prstGeom prst="ellipse">
+                          <a:avLst/>
+                        </a:prstGeom>
+                      </wps:spPr>
+                      <wps:style>
+                        <a:lnRef idx="2">
+                          <a:schemeClr val="accent1">
+                            <a:shade val="50000"/>
+                          </a:schemeClr>
+                        </a:lnRef>
+                        <a:fillRef idx="1">
+                          <a:schemeClr val="accent1"/>
+                        </a:fillRef>
+                        <a:effectRef idx="0">
+                          <a:schemeClr val="accent1"/>
+                        </a:effectRef>
+                        <a:fontRef idx="minor">
+                          <a:schemeClr val="lt1"/>
+                        </a:fontRef>
+                      </wps:style>
+                      <wps:txbx>
+                        <w:txbxContent>
+                          <w:p>
+                            <w:pPr>
+                              <w:jc w:val="center"/>
+                            </w:pPr>
+                            <w:r>
+                              <w:t>Verificación monto</w:t>
+                            </w:r>
+                          </w:p>
+                        </w:txbxContent>
+                      </wps:txbx>
+                      <wps:bodyPr rot="0" spcFirstLastPara="0" vertOverflow="overflow" horzOverflow="overflow" vert="horz" wrap="square" lIns="91440" tIns="45720" rIns="91440" bIns="45720" numCol="1" spcCol="0" rtlCol="0" fromWordArt="0" anchor="ctr" anchorCtr="0" forceAA="0" compatLnSpc="1">
+                        <a:prstTxWarp prst="textNoShape">
+                          <a:avLst/>
+                        </a:prstTxWarp>
+                        <a:noAutofit/>
+                      </wps:bodyPr>
+                    </wps:wsp>
+                  </a:graphicData>
+                </a:graphic>
+                <wp14:sizeRelH relativeFrom="margin">
+                  <wp14:pctWidth>0</wp14:pctWidth>
+                </wp14:sizeRelH>
+                <wp14:sizeRelV relativeFrom="margin">
+                  <wp14:pctHeight>0</wp14:pctHeight>
+                </wp14:sizeRelV>
+              </wp:anchor>
+            </w:drawing>
+          </mc:Choice>
+          <mc:Fallback>
+            <w:pict>
+              <v:oval w14:anchorId="400D3017" id="Elipse 10" o:spid="_x0000_s1033" style="position:absolute;left:0;text-align:left;margin-left:125.95pt;margin-top:272.2pt;width:123pt;height:49pt;z-index:251675648;visibility:visible;mso-wrap-style:square;mso-width-percent:0;mso-height-percent:0;mso-wrap-distance-left:9pt;mso-wrap-distance-top:0;mso-wrap-distance-right:9pt;mso-wrap-distance-bottom:0;mso-position-horizontal:absolute;mso-position-horizontal-relative:text;mso-position-vertical:absolute;mso-position-vertical-relative:text;mso-width-percent:0;mso-height-percent:0;mso-width-relative:margin;mso-height-relative:margin;v-text-anchor:middle" o:gfxdata="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" fillcolor="#4472c4 [3204]" strokecolor="#1f3763 [1604]" strokeweight="1pt">
+                <v:stroke joinstyle="miter"/>
+                <v:textbox>
+                  <w:txbxContent>
+                    <w:p>
+                      <w:pPr>
+                        <w:jc w:val="center"/>
+                      </w:pPr>
+                      <w:r>
+                        <w:t>Verificación monto</w:t>
+                      </w:r>
+                    </w:p>
+                  </w:txbxContent>
+                </v:textbox>
+              </v:oval>
+            </w:pict>
+          </mc:Fallback>
+        </mc:AlternateContent>
+      </w:r>
+      <w:r>
+        <w:rPr>
+          <w:noProof/>
+        </w:rPr>
+        <mc:AlternateContent>
+          <mc:Choice Requires="wps">
+            <w:drawing>
+              <wp:anchor distT="0" distB="0" distL="114300" distR="114300" simplePos="0" relativeHeight="251673600" behindDoc="0" locked="0" layoutInCell="1" allowOverlap="1" wp14:anchorId="1D4E887E" wp14:editId="102114D5">
+                <wp:simplePos x="0" y="0"/>
+                <wp:positionH relativeFrom="column">
+                  <wp:posOffset>1580515</wp:posOffset>
+                </wp:positionH>
+                <wp:positionV relativeFrom="paragraph">
+                  <wp:posOffset>2580640</wp:posOffset>
+                </wp:positionV>
+                <wp:extent cx="1517650" cy="533400"/>
+                <wp:effectExtent l="0" t="0" r="25400" b="19050"/>
+                <wp:wrapNone/>
+                <wp:docPr id="9" name="Elipse 9"/>
+                <wp:cNvGraphicFramePr/>
+                <a:graphic xmlns:a="http://schemas.openxmlformats.org/drawingml/2006/main">
+                  <a:graphicData uri="http://schemas.microsoft.com/office/word/2010/wordprocessingShape">
+                    <wps:wsp>
+                      <wps:cNvSpPr/>
+                      <wps:spPr>
+                        <a:xfrm>
+                          <a:off x="0" y="0"/>
+                          <a:ext cx="1517650" cy="533400"/>
+                        </a:xfrm>
+                        <a:prstGeom prst="ellipse">
+                          <a:avLst/>
+                        </a:prstGeom>
+                      </wps:spPr>
+                      <wps:style>
+                        <a:lnRef idx="2">
+                          <a:schemeClr val="accent1">
+                            <a:shade val="50000"/>
+                          </a:schemeClr>
+                        </a:lnRef>
+                        <a:fillRef idx="1">
+                          <a:schemeClr val="accent1"/>
+                        </a:fillRef>
+                        <a:effectRef idx="0">
+                          <a:schemeClr val="accent1"/>
+                        </a:effectRef>
+                        <a:fontRef idx="minor">
+                          <a:schemeClr val="lt1"/>
+                        </a:fontRef>
+                      </wps:style>
+                      <wps:txbx>
+                        <w:txbxContent>
+                          <w:p>
+                            <w:pPr>
+                              <w:jc w:val="center"/>
+                            </w:pPr>
+                            <w:r>
+                              <w:t>Monto nuevo</w:t>
+                            </w:r>
+                          </w:p>
+                        </w:txbxContent>
+                      </wps:txbx>
+                      <wps:bodyPr rot="0" spcFirstLastPara="0" vertOverflow="overflow" horzOverflow="overflow" vert="horz" wrap="square" lIns="91440" tIns="45720" rIns="91440" bIns="45720" numCol="1" spcCol="0" rtlCol="0" fromWordArt="0" anchor="ctr" anchorCtr="0" forceAA="0" compatLnSpc="1">
+                        <a:prstTxWarp prst="textNoShape">
+                          <a:avLst/>
+                        </a:prstTxWarp>
+                        <a:noAutofit/>
+                      </wps:bodyPr>
+                    </wps:wsp>
+                  </a:graphicData>
+                </a:graphic>
+                <wp14:sizeRelH relativeFrom="margin">
+                  <wp14:pctWidth>0</wp14:pctWidth>
+                </wp14:sizeRelH>
+                <wp14:sizeRelV relativeFrom="margin">
+                  <wp14:pctHeight>0</wp14:pctHeight>
+                </wp14:sizeRelV>
+              </wp:anchor>
+            </w:drawing>
+          </mc:Choice>
+          <mc:Fallback>
+            <w:pict>
+              <v:oval w14:anchorId="1D4E887E" id="Elipse 9" o:spid="_x0000_s1034" style="position:absolute;left:0;text-align:left;margin-left:124.45pt;margin-top:203.2pt;width:119.5pt;height:42pt;z-index:251673600;visibility:visible;mso-wrap-style:square;mso-width-percent:0;mso-height-percent:0;mso-wrap-distance-left:9pt;mso-wrap-distance-top:0;mso-wrap-distance-right:9pt;mso-wrap-distance-bottom:0;mso-position-horizontal:absolute;mso-position-horizontal-relative:text;mso-position-vertical:absolute;mso-position-vertical-relative:text;mso-width-percent:0;mso-height-percent:0;mso-width-relative:margin;mso-height-relative:margin;v-text-anchor:middle" o:gfxdata="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" fillcolor="#4472c4 [3204]" strokecolor="#1f3763 [1604]" strokeweight="1pt">
+                <v:stroke joinstyle="miter"/>
+                <v:textbox>
+                  <w:txbxContent>
+                    <w:p>
+                      <w:pPr>
+                        <w:jc w:val="center"/>
+                      </w:pPr>
+                      <w:r>
+                        <w:t>Monto nuevo</w:t>
+                      </w:r>
+                    </w:p>
+                  </w:txbxContent>
+                </v:textbox>
+              </v:oval>
+            </w:pict>
+          </mc:Fallback>
+        </mc:AlternateContent>
+      </w:r>
+      <w:r>
+        <w:rPr>
+          <w:noProof/>
+        </w:rPr>
+        <mc:AlternateContent>
+          <mc:Choice Requires="wps">
+            <w:drawing>
+              <wp:anchor distT="0" distB="0" distL="114300" distR="114300" simplePos="0" relativeHeight="251671552" behindDoc="0" locked="0" layoutInCell="1" allowOverlap="1" wp14:anchorId="38714CEF" wp14:editId="6092312F">
+                <wp:simplePos x="0" y="0"/>
+                <wp:positionH relativeFrom="margin">
+                  <wp:align>left</wp:align>
+                </wp:positionH>
+                <wp:positionV relativeFrom="paragraph">
+                  <wp:posOffset>2602865</wp:posOffset>
+                </wp:positionV>
+                <wp:extent cx="1397000" cy="546100"/>
+                <wp:effectExtent l="0" t="0" r="12700" b="25400"/>
+                <wp:wrapNone/>
+                <wp:docPr id="8" name="Elipse 8"/>
+                <wp:cNvGraphicFramePr/>
+                <a:graphic xmlns:a="http://schemas.openxmlformats.org/drawingml/2006/main">
+                  <a:graphicData uri="http://schemas.microsoft.com/office/word/2010/wordprocessingShape">
+                    <wps:wsp>
+                      <wps:cNvSpPr/>
+                      <wps:spPr>
+                        <a:xfrm>
+                          <a:off x="0" y="0"/>
+                          <a:ext cx="1397000" cy="546100"/>
+                        </a:xfrm>
+                        <a:prstGeom prst="ellipse">
+                          <a:avLst/>
+                        </a:prstGeom>
+                      </wps:spPr>
+                      <wps:style>
+                        <a:lnRef idx="2">
+                          <a:schemeClr val="accent1">
+                            <a:shade val="50000"/>
+                          </a:schemeClr>
+                        </a:lnRef>
+                        <a:fillRef idx="1">
+                          <a:schemeClr val="accent1"/>
+                        </a:fillRef>
+                        <a:effectRef idx="0">
+                          <a:schemeClr val="accent1"/>
+                        </a:effectRef>
+                        <a:fontRef idx="minor">
+                          <a:schemeClr val="lt1"/>
+                        </a:fontRef>
+                      </wps:style>
+                      <wps:txbx>
+                        <w:txbxContent>
+                          <w:p>
+                            <w:pPr>
+                              <w:jc w:val="center"/>
+                              <w:rPr>
+                                <w:sz w:val="18"/>
+                                <w:szCs w:val="18"/>
+                              </w:rPr>
+                            </w:pPr>
+                            <w:r>
+                              <w:rPr>
+                                <w:sz w:val="18"/>
+                                <w:szCs w:val="18"/>
+                              </w:rPr>
+                              <w:t>Monto predeterminado</w:t>
+                            </w:r>
+                          </w:p>
+                        </w:txbxContent>
+                      </wps:txbx>
+                      <wps:bodyPr rot="0" spcFirstLastPara="0" vertOverflow="overflow" horzOverflow="overflow" vert="horz" wrap="square" lIns="91440" tIns="45720" rIns="91440" bIns="45720" numCol="1" spcCol="0" rtlCol="0" fromWordArt="0" anchor="ctr" anchorCtr="0" forceAA="0" compatLnSpc="1">
+                        <a:prstTxWarp prst="textNoShape">
+                          <a:avLst/>
+                        </a:prstTxWarp>
+                        <a:noAutofit/>
+                      </wps:bodyPr>
+                    </wps:wsp>
+                  </a:graphicData>
+                </a:graphic>
+                <wp14:sizeRelH relativeFrom="margin">
+                  <wp14:pctWidth>0</wp14:pctWidth>
+                </wp14:sizeRelH>
+                <wp14:sizeRelV relativeFrom="margin">
+                  <wp14:pctHeight>0</wp14:pctHeight>
+                </wp14:sizeRelV>
+              </wp:anchor>
+            </w:drawing>
+          </mc:Choice>
+          <mc:Fallback>
+            <w:pict>
+              <v:oval w14:anchorId="38714CEF" id="Elipse 8" o:spid="_x0000_s1035" style="position:absolute;left:0;text-align:left;margin-left:0;margin-top:204.95pt;width:110pt;height:43pt;z-index:251671552;visibility:visible;mso-wrap-style:square;mso-width-percent:0;mso-height-percent:0;mso-wrap-distance-left:9pt;mso-wrap-distance-top:0;mso-wrap-distance-right:9pt;mso-wrap-distance-bottom:0;mso-position-horizontal:left;mso-position-horizontal-relative:margin;mso-position-vertical:absolute;mso-position-vertical-relative:text;mso-width-percent:0;mso-height-percent:0;mso-width-relative:margin;mso-height-relative:margin;v-text-anchor:middle" o:gfxdata="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" fillcolor="#4472c4 [3204]" strokecolor="#1f3763 [1604]" strokeweight="1pt">
+                <v:stroke joinstyle="miter"/>
+                <v:textbox>
+                  <w:txbxContent>
+                    <w:p>
+                      <w:pPr>
+                        <w:jc w:val="center"/>
+                        <w:rPr>
+                          <w:sz w:val="18"/>
+                          <w:szCs w:val="18"/>
+                        </w:rPr>
+                      </w:pPr>
+                      <w:r>
+                        <w:rPr>
+                          <w:sz w:val="18"/>
+                          <w:szCs w:val="18"/>
+                        </w:rPr>
+                        <w:t>Monto predeterminado</w:t>
+                      </w:r>
+                    </w:p>
+                  </w:txbxContent>
+                </v:textbox>
+                <w10:wrap anchorx="margin"/>
+              </v:oval>
+            </w:pict>
+          </mc:Fallback>
+        </mc:AlternateContent>
+      </w:r>
+      <w:r>
+        <w:rPr>
+          <w:noProof/>
+        </w:rPr>
+        <mc:AlternateContent>
+          <mc:Choice Requires="wps">
+            <w:drawing>
+              <wp:anchor distT="0" distB="0" distL="114300" distR="114300" simplePos="0" relativeHeight="251663360" behindDoc="0" locked="0" layoutInCell="1" allowOverlap="1" wp14:anchorId="20949C8E" wp14:editId="02195B5F">
+                <wp:simplePos x="0" y="0"/>
+                <wp:positionH relativeFrom="margin">
+                  <wp:posOffset>317500</wp:posOffset>
+                </wp:positionH>
+                <wp:positionV relativeFrom="paragraph">
+                  <wp:posOffset>1129665</wp:posOffset>
+                </wp:positionV>
+                <wp:extent cx="1543050" cy="336550"/>
+                <wp:effectExtent l="0" t="0" r="19050" b="25400"/>
+                <wp:wrapNone/>
+                <wp:docPr id="4" name="Elipse 4"/>
+                <wp:cNvGraphicFramePr/>
+                <a:graphic xmlns:a="http://schemas.openxmlformats.org/drawingml/2006/main">
+                  <a:graphicData uri="http://schemas.microsoft.com/office/word/2010/wordprocessingShape">
+                    <wps:wsp>
+                      <wps:cNvSpPr/>
+                      <wps:spPr>
+                        <a:xfrm>
+                          <a:off x="0" y="0"/>
+                          <a:ext cx="1543050" cy="336550"/>
+                        </a:xfrm>
+                        <a:prstGeom prst="ellipse">
+                          <a:avLst/>
+                        </a:prstGeom>
+                      </wps:spPr>
+                      <wps:style>
+                        <a:lnRef idx="2">
+                          <a:schemeClr val="accent1">
+                            <a:shade val="50000"/>
+                          </a:schemeClr>
+                        </a:lnRef>
+                        <a:fillRef idx="1">
+                          <a:schemeClr val="accent1"/>
+                        </a:fillRef>
+                        <a:effectRef idx="0">
+                          <a:schemeClr val="accent1"/>
+                        </a:effectRef>
+                        <a:fontRef idx="minor">
+                          <a:schemeClr val="lt1"/>
+                        </a:fontRef>
+                      </wps:style>
+                      <wps:txbx>
+                        <w:txbxContent>
+                          <w:p>
+                            <w:r>
+                              <w:t>c</w:t>
+                            </w:r>
+                            <w:r>
+                              <w:t>orrecto</w:t>
+                            </w:r>
+                          </w:p>
+                        </w:txbxContent>
+                      </wps:txbx>
+                      <wps:bodyPr rot="0" spcFirstLastPara="0" vertOverflow="overflow" horzOverflow="overflow" vert="horz" wrap="square" lIns="91440" tIns="45720" rIns="91440" bIns="45720" numCol="1" spcCol="0" rtlCol="0" fromWordArt="0" anchor="ctr" anchorCtr="0" forceAA="0" compatLnSpc="1">
+                        <a:prstTxWarp prst="textNoShape">
+                          <a:avLst/>
+                        </a:prstTxWarp>
+                        <a:noAutofit/>
+                      </wps:bodyPr>
+                    </wps:wsp>
+                  </a:graphicData>
+                </a:graphic>
+              </wp:anchor>
+            </w:drawing>
+          </mc:Choice>
+          <mc:Fallback>
+            <w:pict>
+              <v:oval w14:anchorId="20949C8E" id="Elipse 4" o:spid="_x0000_s1036" style="position:absolute;left:0;text-align:left;margin-left:25pt;margin-top:88.95pt;width:121.5pt;height:26.5pt;z-index:251663360;visibility:visible;mso-wrap-style:square;mso-wrap-distance-left:9pt;mso-wrap-distance-top:0;mso-wrap-distance-right:9pt;mso-wrap-distance-bottom:0;mso-position-horizontal:absolute;mso-position-horizontal-relative:margin;mso-position-vertical:absolute;mso-position-vertical-relative:text;v-text-anchor:middle" o:gfxdata="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" fillcolor="#4472c4 [3204]" strokecolor="#1f3763 [1604]" strokeweight="1pt">
+                <v:stroke joinstyle="miter"/>
+                <v:textbox>
+                  <w:txbxContent>
+                    <w:p>
+                      <w:r>
+                        <w:t>c</w:t>
+                      </w:r>
+                      <w:r>
+                        <w:t>orrecto</w:t>
+                      </w:r>
+                    </w:p>
+                  </w:txbxContent>
+                </v:textbox>
+                <w10:wrap anchorx="margin"/>
+              </v:oval>
+            </w:pict>
+          </mc:Fallback>
+        </mc:AlternateContent>
+      </w:r>
+      <w:r>
+        <w:rPr>
+          <w:noProof/>
+        </w:rPr>
+        <mc:AlternateContent>
+          <mc:Choice Requires="wps">
+            <w:drawing>
+              <wp:anchor distT="0" distB="0" distL="114300" distR="114300" simplePos="0" relativeHeight="251667456" behindDoc="0" locked="0" layoutInCell="1" allowOverlap="1" wp14:anchorId="4143929A" wp14:editId="113AAB61">
+                <wp:simplePos x="0" y="0"/>
+                <wp:positionH relativeFrom="margin">
+                  <wp:posOffset>254000</wp:posOffset>
+                </wp:positionH>
+                <wp:positionV relativeFrom="paragraph">
+                  <wp:posOffset>1612265</wp:posOffset>
+                </wp:positionV>
+                <wp:extent cx="1543050" cy="336550"/>
+                <wp:effectExtent l="0" t="0" r="19050" b="25400"/>
+                <wp:wrapNone/>
+                <wp:docPr id="6" name="Elipse 6"/>
+                <wp:cNvGraphicFramePr/>
+                <a:graphic xmlns:a="http://schemas.openxmlformats.org/drawingml/2006/main">
+                  <a:graphicData uri="http://schemas.microsoft.com/office/word/2010/wordprocessingShape">
+                    <wps:wsp>
+                      <wps:cNvSpPr/>
+                      <wps:spPr>
+                        <a:xfrm>
+                          <a:off x="0" y="0"/>
+                          <a:ext cx="1543050" cy="336550"/>
+                        </a:xfrm>
+                        <a:prstGeom prst="ellipse">
+                          <a:avLst/>
+                        </a:prstGeom>
+                      </wps:spPr>
+                      <wps:style>
+                        <a:lnRef idx="2">
+                          <a:schemeClr val="accent1">
+                            <a:shade val="50000"/>
+                          </a:schemeClr>
+                        </a:lnRef>
+                        <a:fillRef idx="1">
+                          <a:schemeClr val="accent1"/>
+                        </a:fillRef>
+                        <a:effectRef idx="0">
+                          <a:schemeClr val="accent1"/>
+                        </a:effectRef>
+                        <a:fontRef idx="minor">
+                          <a:schemeClr val="lt1"/>
+                        </a:fontRef>
+                      </wps:style>
+                      <wps:txbx>
+                        <w:txbxContent>
+                          <w:p>
+                            <w:pPr>
+                              <w:jc w:val="center"/>
+                            </w:pPr>
+                            <w:r>
+                              <w:t>Retiro dinero</w:t>
+                            </w:r>
+                          </w:p>
+                        </w:txbxContent>
+                      </wps:txbx>
+                      <wps:bodyPr rot="0" spcFirstLastPara="0" vertOverflow="overflow" horzOverflow="overflow" vert="horz" wrap="square" lIns="91440" tIns="45720" rIns="91440" bIns="45720" numCol="1" spcCol="0" rtlCol="0" fromWordArt="0" anchor="ctr" anchorCtr="0" forceAA="0" compatLnSpc="1">
+                        <a:prstTxWarp prst="textNoShape">
+                          <a:avLst/>
+                        </a:prstTxWarp>
+                        <a:noAutofit/>
+                      </wps:bodyPr>
+                    </wps:wsp>
+                  </a:graphicData>
+                </a:graphic>
+              </wp:anchor>
+            </w:drawing>
+          </mc:Choice>
+          <mc:Fallback>
+            <w:pict>
+              <v:oval w14:anchorId="4143929A" id="Elipse 6" o:spid="_x0000_s1037" style="position:absolute;left:0;text-align:left;margin-left:20pt;margin-top:126.95pt;width:121.5pt;height:26.5pt;z-index:251667456;visibility:visible;mso-wrap-style:square;mso-wrap-distance-left:9pt;mso-wrap-distance-top:0;mso-wrap-distance-right:9pt;mso-wrap-distance-bottom:0;mso-position-horizontal:absolute;mso-position-horizontal-relative:margin;mso-position-vertical:absolute;mso-position-vertical-relative:text;v-text-anchor:middle" o:gfxdata="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" fillcolor="#4472c4 [3204]" strokecolor="#1f3763 [1604]" strokeweight="1pt">
+                <v:stroke joinstyle="miter"/>
+                <v:textbox>
+                  <w:txbxContent>
+                    <w:p>
+                      <w:pPr>
+                        <w:jc w:val="center"/>
+                      </w:pPr>
+                      <w:r>
+                        <w:t>Retiro dinero</w:t>
+                      </w:r>
+                    </w:p>
+                  </w:txbxContent>
+                </v:textbox>
+                <w10:wrap anchorx="margin"/>
+              </v:oval>
+            </w:pict>
+          </mc:Fallback>
+        </mc:AlternateContent>
+      </w:r>
+      <w:r>
+        <w:rPr>
+          <w:noProof/>
+        </w:rPr>
+        <mc:AlternateContent>
+          <mc:Choice Requires="wps">
+            <w:drawing>
+              <wp:anchor distT="0" distB="0" distL="114300" distR="114300" simplePos="0" relativeHeight="251669504" behindDoc="0" locked="0" layoutInCell="1" allowOverlap="1" wp14:anchorId="4E565DFA" wp14:editId="77552B07">
+                <wp:simplePos x="0" y="0"/>
+                <wp:positionH relativeFrom="margin">
+                  <wp:posOffset>285750</wp:posOffset>
+                </wp:positionH>
+                <wp:positionV relativeFrom="paragraph">
+                  <wp:posOffset>2152015</wp:posOffset>
+                </wp:positionV>
+                <wp:extent cx="1543050" cy="336550"/>
+                <wp:effectExtent l="0" t="0" r="19050" b="25400"/>
+                <wp:wrapNone/>
+                <wp:docPr id="7" name="Elipse 7"/>
+                <wp:cNvGraphicFramePr/>
+                <a:graphic xmlns:a="http://schemas.openxmlformats.org/drawingml/2006/main">
+                  <a:graphicData uri="http://schemas.microsoft.com/office/word/2010/wordprocessingShape">
+                    <wps:wsp>
+                      <wps:cNvSpPr/>
+                      <wps:spPr>
+                        <a:xfrm>
+                          <a:off x="0" y="0"/>
+                          <a:ext cx="1543050" cy="336550"/>
+                        </a:xfrm>
+                        <a:prstGeom prst="ellipse">
+                          <a:avLst/>
+                        </a:prstGeom>
+                      </wps:spPr>
+                      <wps:style>
+                        <a:lnRef idx="2">
+                          <a:schemeClr val="accent1">
+                            <a:shade val="50000"/>
+                          </a:schemeClr>
+                        </a:lnRef>
+                        <a:fillRef idx="1">
+                          <a:schemeClr val="accent1"/>
+                        </a:fillRef>
+                        <a:effectRef idx="0">
+                          <a:schemeClr val="accent1"/>
+                        </a:effectRef>
+                        <a:fontRef idx="minor">
+                          <a:schemeClr val="lt1"/>
+                        </a:fontRef>
+                      </wps:style>
+                      <wps:txbx>
+                        <w:txbxContent>
+                          <w:p>
+                            <w:pPr>
+                              <w:jc w:val="center"/>
+                            </w:pPr>
+                            <w:r>
+                              <w:t xml:space="preserve">Cuenta ahorro </w:t>
+                            </w:r>
+                          </w:p>
+                        </w:txbxContent>
+                      </wps:txbx>
+                      <wps:bodyPr rot="0" spcFirstLastPara="0" vertOverflow="overflow" horzOverflow="overflow" vert="horz" wrap="square" lIns="91440" tIns="45720" rIns="91440" bIns="45720" numCol="1" spcCol="0" rtlCol="0" fromWordArt="0" anchor="ctr" anchorCtr="0" forceAA="0" compatLnSpc="1">
+                        <a:prstTxWarp prst="textNoShape">
+                          <a:avLst/>
+                        </a:prstTxWarp>
+                        <a:noAutofit/>
+                      </wps:bodyPr>
+                    </wps:wsp>
+                  </a:graphicData>
+                </a:graphic>
+              </wp:anchor>
+            </w:drawing>
+          </mc:Choice>
+          <mc:Fallback>
+            <w:pict>
+              <v:oval w14:anchorId="4E565DFA" id="Elipse 7" o:spid="_x0000_s1038" style="position:absolute;left:0;text-align:left;margin-left:22.5pt;margin-top:169.45pt;width:121.5pt;height:26.5pt;z-index:251669504;visibility:visible;mso-wrap-style:square;mso-wrap-distance-left:9pt;mso-wrap-distance-top:0;mso-wrap-distance-right:9pt;mso-wrap-distance-bottom:0;mso-position-horizontal:absolute;mso-position-horizontal-relative:margin;mso-position-vertical:absolute;mso-position-vertical-relative:text;v-text-anchor:middle" o:gfxdata="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" fillcolor="#4472c4 [3204]" strokecolor="#1f3763 [1604]" strokeweight="1pt">
+                <v:stroke joinstyle="miter"/>
+                <v:textbox>
+                  <w:txbxContent>
+                    <w:p>
+                      <w:pPr>
+                        <w:jc w:val="center"/>
+                      </w:pPr>
+                      <w:r>
+                        <w:t xml:space="preserve">Cuenta ahorro </w:t>
+                      </w:r>
+                    </w:p>
+                  </w:txbxContent>
+                </v:textbox>
+                <w10:wrap anchorx="margin"/>
+              </v:oval>
+            </w:pict>
+          </mc:Fallback>
+        </mc:AlternateContent>
+      </w:r>
+      <w:r>
+        <w:rPr>
+          <w:noProof/>
+        </w:rPr>
+        <mc:AlternateContent>
+          <mc:Choice Requires="wps">
+            <w:drawing>
+              <wp:anchor distT="0" distB="0" distL="114300" distR="114300" simplePos="0" relativeHeight="251665408" behindDoc="0" locked="0" layoutInCell="1" allowOverlap="1" wp14:anchorId="64DC5272" wp14:editId="3192CB65">
+                <wp:simplePos x="0" y="0"/>
+                <wp:positionH relativeFrom="margin">
+                  <wp:align>right</wp:align>
+                </wp:positionH>
+                <wp:positionV relativeFrom="paragraph">
+                  <wp:posOffset>1078865</wp:posOffset>
+                </wp:positionV>
+                <wp:extent cx="1543050" cy="336550"/>
+                <wp:effectExtent l="0" t="0" r="19050" b="25400"/>
+                <wp:wrapNone/>
+                <wp:docPr id="5" name="Elipse 5"/>
+                <wp:cNvGraphicFramePr/>
+                <a:graphic xmlns:a="http://schemas.openxmlformats.org/drawingml/2006/main">
+                  <a:graphicData uri="http://schemas.microsoft.com/office/word/2010/wordprocessingShape">
+                    <wps:wsp>
+                      <wps:cNvSpPr/>
+                      <wps:spPr>
+                        <a:xfrm>
+                          <a:off x="0" y="0"/>
+                          <a:ext cx="1543050" cy="336550"/>
+                        </a:xfrm>
+                        <a:prstGeom prst="ellipse">
+                          <a:avLst/>
+                        </a:prstGeom>
+                      </wps:spPr>
+                      <wps:style>
+                        <a:lnRef idx="2">
+                          <a:schemeClr val="accent1">
+                            <a:shade val="50000"/>
+                          </a:schemeClr>
+                        </a:lnRef>
+                        <a:fillRef idx="1">
+                          <a:schemeClr val="accent1"/>
+                        </a:fillRef>
+                        <a:effectRef idx="0">
+                          <a:schemeClr val="accent1"/>
+                        </a:effectRef>
+                        <a:fontRef idx="minor">
+                          <a:schemeClr val="lt1"/>
+                        </a:fontRef>
+                      </wps:style>
+                      <wps:txbx>
+                        <w:txbxContent>
+                          <w:p>
+                            <w:pPr>
+                              <w:jc w:val="center"/>
+                            </w:pPr>
+                            <w:r>
+                              <w:t>incorrecto</w:t>
+                            </w:r>
+                          </w:p>
+                        </w:txbxContent>
+                      </wps:txbx>
+                      <wps:bodyPr rot="0" spcFirstLastPara="0" vertOverflow="overflow" horzOverflow="overflow" vert="horz" wrap="square" lIns="91440" tIns="45720" rIns="91440" bIns="45720" numCol="1" spcCol="0" rtlCol="0" fromWordArt="0" anchor="ctr" anchorCtr="0" forceAA="0" compatLnSpc="1">
+                        <a:prstTxWarp prst="textNoShape">
+                          <a:avLst/>
+                        </a:prstTxWarp>
+                        <a:noAutofit/>
+                      </wps:bodyPr>
+                    </wps:wsp>
+                  </a:graphicData>
+                </a:graphic>
+              </wp:anchor>
+            </w:drawing>
+          </mc:Choice>
+          <mc:Fallback>
+            <w:pict>
+              <v:oval w14:anchorId="64DC5272" id="Elipse 5" o:spid="_x0000_s1039" style="position:absolute;left:0;text-align:left;margin-left:70.3pt;margin-top:84.95pt;width:121.5pt;height:26.5pt;z-index:251665408;visibility:visible;mso-wrap-style:square;mso-wrap-distance-left:9pt;mso-wrap-distance-top:0;mso-wrap-distance-right:9pt;mso-wrap-distance-bottom:0;mso-position-horizontal:right;mso-position-horizontal-relative:margin;mso-position-vertical:absolute;mso-position-vertical-relative:text;v-text-anchor:middle" o:gfxdata="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" fillcolor="#4472c4 [3204]" strokecolor="#1f3763 [1604]" strokeweight="1pt">
+                <v:stroke joinstyle="miter"/>
+                <v:textbox>
+                  <w:txbxContent>
+                    <w:p>
+                      <w:pPr>
+                        <w:jc w:val="center"/>
+                      </w:pPr>
+                      <w:r>
+                        <w:t>incorrecto</w:t>
+                      </w:r>
+                    </w:p>
+                  </w:txbxContent>
+                </v:textbox>
+                <w10:wrap anchorx="margin"/>
+              </v:oval>
+            </w:pict>
+          </mc:Fallback>
+        </mc:AlternateContent>
+      </w:r>
+      <w:r>
+        <w:rPr>
+          <w:noProof/>
+        </w:rPr>
+        <mc:AlternateContent>
+          <mc:Choice Requires="wps">
+            <w:drawing>
+              <wp:anchor distT="0" distB="0" distL="114300" distR="114300" simplePos="0" relativeHeight="251661312" behindDoc="0" locked="0" layoutInCell="1" allowOverlap="1" wp14:anchorId="26293532" wp14:editId="39C8C1C9">
+                <wp:simplePos x="0" y="0"/>
+                <wp:positionH relativeFrom="column">
+                  <wp:posOffset>2196465</wp:posOffset>
+                </wp:positionH>
+                <wp:positionV relativeFrom="paragraph">
+                  <wp:posOffset>662940</wp:posOffset>
+                </wp:positionV>
+                <wp:extent cx="1543050" cy="336550"/>
+                <wp:effectExtent l="0" t="0" r="19050" b="25400"/>
+                <wp:wrapNone/>
+                <wp:docPr id="3" name="Elipse 3"/>
+                <wp:cNvGraphicFramePr/>
+                <a:graphic xmlns:a="http://schemas.openxmlformats.org/drawingml/2006/main">
+                  <a:graphicData uri="http://schemas.microsoft.com/office/word/2010/wordprocessingShape">
+                    <wps:wsp>
+                      <wps:cNvSpPr/>
+                      <wps:spPr>
+                        <a:xfrm>
+                          <a:off x="0" y="0"/>
+                          <a:ext cx="1543050" cy="336550"/>
+                        </a:xfrm>
+                        <a:prstGeom prst="ellipse">
+                          <a:avLst/>
+                        </a:prstGeom>
+                      </wps:spPr>
+                      <wps:style>
+                        <a:lnRef idx="2">
+                          <a:schemeClr val="accent1">
+                            <a:shade val="50000"/>
+                          </a:schemeClr>
+                        </a:lnRef>
+                        <a:fillRef idx="1">
+                          <a:schemeClr val="accent1"/>
+                        </a:fillRef>
+                        <a:effectRef idx="0">
+                          <a:schemeClr val="accent1"/>
+                        </a:effectRef>
+                        <a:fontRef idx="minor">
+                          <a:schemeClr val="lt1"/>
+                        </a:fontRef>
+                      </wps:style>
+                      <wps:txbx>
+                        <w:txbxContent>
+                          <w:p>
+                            <w:pPr>
+                              <w:jc w:val="center"/>
+                            </w:pPr>
+                            <w:r>
+                              <w:t>clave</w:t>
+                            </w:r>
+                          </w:p>
+                        </w:txbxContent>
+                      </wps:txbx>
+                      <wps:bodyPr rot="0" spcFirstLastPara="0" vertOverflow="overflow" horzOverflow="overflow" vert="horz" wrap="square" lIns="91440" tIns="45720" rIns="91440" bIns="45720" numCol="1" spcCol="0" rtlCol="0" fromWordArt="0" anchor="ctr" anchorCtr="0" forceAA="0" compatLnSpc="1">
+                        <a:prstTxWarp prst="textNoShape">
+                          <a:avLst/>
+                        </a:prstTxWarp>
+                        <a:noAutofit/>
+                      </wps:bodyPr>
+                    </wps:wsp>
+                  </a:graphicData>
+                </a:graphic>
+              </wp:anchor>
+            </w:drawing>
+          </mc:Choice>
+          <mc:Fallback>
+            <w:pict>
+              <v:oval w14:anchorId="26293532" id="Elipse 3" o:spid="_x0000_s1040" style="position:absolute;left:0;text-align:left;margin-left:172.95pt;margin-top:52.2pt;width:121.5pt;height:26.5pt;z-index:251661312;visibility:visible;mso-wrap-style:square;mso-wrap-distance-left:9pt;mso-wrap-distance-top:0;mso-wrap-distance-right:9pt;mso-wrap-distance-bottom:0;mso-position-horizontal:absolute;mso-position-horizontal-relative:text;mso-position-vertical:absolute;mso-position-vertical-relative:text;v-text-anchor:middle" o:gfxdata="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" fillcolor="#4472c4 [3204]" strokecolor="#1f3763 [1604]" strokeweight="1pt">
+                <v:stroke joinstyle="miter"/>
+                <v:textbox>
+                  <w:txbxContent>
+                    <w:p>
+                      <w:pPr>
+                        <w:jc w:val="center"/>
+                      </w:pPr>
+                      <w:r>
+                        <w:t>clave</w:t>
+                      </w:r>
+                    </w:p>
+                  </w:txbxContent>
+                </v:textbox>
+              </v:oval>
+            </w:pict>
+          </mc:Fallback>
+        </mc:AlternateContent>
+      </w:r>
+      <w:r>
+        <w:rPr>
+          <w:noProof/>
+        </w:rPr>
+        <mc:AlternateContent>
+          <mc:Choice Requires="wps">
+            <w:drawing>
+              <wp:anchor distT="0" distB="0" distL="114300" distR="114300" simplePos="0" relativeHeight="251660288" behindDoc="0" locked="0" layoutInCell="1" allowOverlap="1" wp14:anchorId="21F0EE8F" wp14:editId="2AE1FF71">
+                <wp:simplePos x="0" y="0"/>
+                <wp:positionH relativeFrom="column">
+                  <wp:posOffset>1986915</wp:posOffset>
+                </wp:positionH>
+                <wp:positionV relativeFrom="paragraph">
+                  <wp:posOffset>104140</wp:posOffset>
+                </wp:positionV>
+                <wp:extent cx="1847850" cy="393700"/>
+                <wp:effectExtent l="0" t="0" r="19050" b="25400"/>
+                <wp:wrapNone/>
+                <wp:docPr id="2" name="Elipse 2"/>
+                <wp:cNvGraphicFramePr/>
+                <a:graphic xmlns:a="http://schemas.openxmlformats.org/drawingml/2006/main">
+                  <a:graphicData uri="http://schemas.microsoft.com/office/word/2010/wordprocessingShape">
+                    <wps:wsp>
+                      <wps:cNvSpPr/>
+                      <wps:spPr>
+                        <a:xfrm>
+                          <a:off x="0" y="0"/>
+                          <a:ext cx="1847850" cy="393700"/>
+                        </a:xfrm>
+                        <a:prstGeom prst="ellipse">
+                          <a:avLst/>
+                        </a:prstGeom>
+                      </wps:spPr>
+                      <wps:style>
+                        <a:lnRef idx="2">
+                          <a:schemeClr val="accent1">
+                            <a:shade val="50000"/>
+                          </a:schemeClr>
+                        </a:lnRef>
+                        <a:fillRef idx="1">
+                          <a:schemeClr val="accent1"/>
+                        </a:fillRef>
+                        <a:effectRef idx="0">
+                          <a:schemeClr val="accent1"/>
+                        </a:effectRef>
+                        <a:fontRef idx="minor">
+                          <a:schemeClr val="lt1"/>
+                        </a:fontRef>
+                      </wps:style>
+                      <wps:txbx>
+                        <w:txbxContent>
+                          <w:p>
+                            <w:pPr>
+                              <w:jc w:val="center"/>
+                            </w:pPr>
+                            <w:r>
+                              <w:t>Ingreso tarjeta</w:t>
+                            </w:r>
+                          </w:p>
+                        </w:txbxContent>
+                      </wps:txbx>
+                      <wps:bodyPr rot="0" spcFirstLastPara="0" vertOverflow="overflow" horzOverflow="overflow" vert="horz" wrap="square" lIns="91440" tIns="45720" rIns="91440" bIns="45720" numCol="1" spcCol="0" rtlCol="0" fromWordArt="0" anchor="ctr" anchorCtr="0" forceAA="0" compatLnSpc="1">
+                        <a:prstTxWarp prst="textNoShape">
+                          <a:avLst/>
+                        </a:prstTxWarp>
+                        <a:noAutofit/>
+                      </wps:bodyPr>
+                    </wps:wsp>
+                  </a:graphicData>
+                </a:graphic>
+                <wp14:sizeRelH relativeFrom="margin">
+                  <wp14:pctWidth>0</wp14:pctWidth>
+                </wp14:sizeRelH>
+                <wp14:sizeRelV relativeFrom="margin">
+                  <wp14:pctHeight>0</wp14:pctHeight>
+                </wp14:sizeRelV>
+              </wp:anchor>
+            </w:drawing>
+          </mc:Choice>
+          <mc:Fallback>
+            <w:pict>
+              <v:oval w14:anchorId="21F0EE8F" id="Elipse 2" o:spid="_x0000_s1041" style="position:absolute;left:0;text-align:left;margin-left:156.45pt;margin-top:8.2pt;width:145.5pt;height:31pt;z-index:251660288;visibility:visible;mso-wrap-style:square;mso-width-percent:0;mso-height-percent:0;mso-wrap-distance-left:9pt;mso-wrap-distance-top:0;mso-wrap-distance-right:9pt;mso-wrap-distance-bottom:0;mso-position-horizontal:absolute;mso-position-horizontal-relative:text;mso-position-vertical:absolute;mso-position-vertical-relative:text;mso-width-percent:0;mso-height-percent:0;mso-width-relative:margin;mso-height-relative:margin;v-text-anchor:middle" o:gfxdata="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" fillcolor="#4472c4 [3204]" strokecolor="#1f3763 [1604]" strokeweight="1pt">
+                <v:stroke joinstyle="miter"/>
+                <v:textbox>
+                  <w:txbxContent>
+                    <w:p>
+                      <w:pPr>
+                        <w:jc w:val="center"/>
+                      </w:pPr>
+                      <w:r>
+                        <w:t>Ingreso tarjeta</w:t>
+                      </w:r>
+                    </w:p>
+                  </w:txbxContent>
+                </v:textbox>
+              </v:oval>
+            </w:pict>
+          </mc:Fallback>
+        </mc:AlternateContent>
+      </w:r>
     </w:p>
     <w:sectPr>
       <w:pgSz w:w="11906" w:h="16838"/>

--- a/arquitectura.docx
+++ b/arquitectura.docx
@@ -10,10 +10,125 @@
         <w:t>:</w:t>
       </w:r>
       <w:r>
-        <w:t xml:space="preserve"> Cajero Automatico</w:t>
-      </w:r>
-      <w:bookmarkStart w:id="0" w:name="_GoBack"/>
-      <w:bookmarkEnd w:id="0"/>
+        <w:t xml:space="preserve"> Cajero </w:t>
+      </w:r>
+      <w:r>
+        <w:t>Automático</w:t>
+      </w:r>
+    </w:p>
+    <w:p>
+      <w:pPr>
+        <w:pStyle w:val="Prrafodelista"/>
+        <w:numPr>
+          <w:ilvl w:val="0"/>
+          <w:numId w:val="1"/>
+        </w:numPr>
+        <w:rPr>
+          <w:b/>
+          <w14:textOutline w14:w="12700" w14:cap="flat" w14:cmpd="sng" w14:algn="ctr">
+            <w14:solidFill>
+              <w14:schemeClr w14:val="accent4"/>
+            </w14:solidFill>
+            <w14:prstDash w14:val="solid"/>
+            <w14:round/>
+          </w14:textOutline>
+          <w14:textFill>
+            <w14:gradFill>
+              <w14:gsLst>
+                <w14:gs w14:pos="0">
+                  <w14:schemeClr w14:val="accent4"/>
+                </w14:gs>
+                <w14:gs w14:pos="4000">
+                  <w14:schemeClr w14:val="accent4">
+                    <w14:lumMod w14:val="60000"/>
+                    <w14:lumOff w14:val="40000"/>
+                  </w14:schemeClr>
+                </w14:gs>
+                <w14:gs w14:pos="87000">
+                  <w14:schemeClr w14:val="accent4">
+                    <w14:lumMod w14:val="20000"/>
+                    <w14:lumOff w14:val="80000"/>
+                  </w14:schemeClr>
+                </w14:gs>
+              </w14:gsLst>
+              <w14:lin w14:ang="5400000" w14:scaled="0"/>
+            </w14:gradFill>
+          </w14:textFill>
+        </w:rPr>
+      </w:pPr>
+      <w:r>
+        <w:rPr>
+          <w:b/>
+          <w14:textOutline w14:w="12700" w14:cap="flat" w14:cmpd="sng" w14:algn="ctr">
+            <w14:solidFill>
+              <w14:schemeClr w14:val="accent4"/>
+            </w14:solidFill>
+            <w14:prstDash w14:val="solid"/>
+            <w14:round/>
+          </w14:textOutline>
+          <w14:textFill>
+            <w14:gradFill>
+              <w14:gsLst>
+                <w14:gs w14:pos="0">
+                  <w14:schemeClr w14:val="accent4"/>
+                </w14:gs>
+                <w14:gs w14:pos="4000">
+                  <w14:schemeClr w14:val="accent4">
+                    <w14:lumMod w14:val="60000"/>
+                    <w14:lumOff w14:val="40000"/>
+                  </w14:schemeClr>
+                </w14:gs>
+                <w14:gs w14:pos="87000">
+                  <w14:schemeClr w14:val="accent4">
+                    <w14:lumMod w14:val="20000"/>
+                    <w14:lumOff w14:val="80000"/>
+                  </w14:schemeClr>
+                </w14:gs>
+              </w14:gsLst>
+              <w14:lin w14:ang="5400000" w14:scaled="0"/>
+            </w14:gradFill>
+          </w14:textFill>
+        </w:rPr>
+        <w:t>PROXY</w:t>
+      </w:r>
+      <w:r>
+        <w:rPr>
+          <w:b/>
+          <w14:textOutline w14:w="12700" w14:cap="flat" w14:cmpd="sng" w14:algn="ctr">
+            <w14:solidFill>
+              <w14:schemeClr w14:val="accent4"/>
+            </w14:solidFill>
+            <w14:prstDash w14:val="solid"/>
+            <w14:round/>
+          </w14:textOutline>
+          <w14:textFill>
+            <w14:gradFill>
+              <w14:gsLst>
+                <w14:gs w14:pos="0">
+                  <w14:schemeClr w14:val="accent4"/>
+                </w14:gs>
+                <w14:gs w14:pos="4000">
+                  <w14:schemeClr w14:val="accent4">
+                    <w14:lumMod w14:val="60000"/>
+                    <w14:lumOff w14:val="40000"/>
+                  </w14:schemeClr>
+                </w14:gs>
+                <w14:gs w14:pos="87000">
+                  <w14:schemeClr w14:val="accent4">
+                    <w14:lumMod w14:val="20000"/>
+                    <w14:lumOff w14:val="80000"/>
+                  </w14:schemeClr>
+                </w14:gs>
+              </w14:gsLst>
+              <w14:lin w14:ang="5400000" w14:scaled="0"/>
+            </w14:gradFill>
+          </w14:textFill>
+        </w:rPr>
+        <w:t xml:space="preserve">: </w:t>
+      </w:r>
+      <w:r>
+        <w:t>Seguridad.</w:t>
+      </w:r>
     </w:p>
     <w:p>
       <w:pPr>
@@ -24,10 +139,22 @@
         </w:numPr>
       </w:pPr>
       <w:r>
-        <w:t>PROXY</w:t>
-      </w:r>
-      <w:r>
-        <w:t>: Seguridad.</w:t>
+        <w:rPr>
+          <w14:textOutline w14:w="9525" w14:cap="rnd" w14:cmpd="sng" w14:algn="ctr">
+            <w14:solidFill>
+              <w14:schemeClr w14:val="accent6">
+                <w14:lumMod w14:val="60000"/>
+                <w14:lumOff w14:val="40000"/>
+              </w14:schemeClr>
+            </w14:solidFill>
+            <w14:prstDash w14:val="solid"/>
+            <w14:bevel/>
+          </w14:textOutline>
+        </w:rPr>
+        <w:t>ABSTRACT</w:t>
+      </w:r>
+      <w:r>
+        <w:t>: Crea objetos relacionados o dependientes.</w:t>
       </w:r>
     </w:p>
     <w:p>
@@ -39,28 +166,36 @@
         </w:numPr>
       </w:pPr>
       <w:r>
-        <w:t>ABSTRACT</w:t>
-      </w:r>
-      <w:r>
-        <w:t>: Crea objetos relacionados o dependientes.</w:t>
-      </w:r>
-    </w:p>
-    <w:p>
-      <w:pPr>
-        <w:pStyle w:val="Prrafodelista"/>
-        <w:numPr>
-          <w:ilvl w:val="0"/>
-          <w:numId w:val="1"/>
-        </w:numPr>
-      </w:pPr>
-      <w:r>
-        <w:t>STRATEGY: Encapsulamiento, hacer cambios del cliente.</w:t>
+        <w:rPr>
+          <w14:textOutline w14:w="9525" w14:cap="rnd" w14:cmpd="sng" w14:algn="ctr">
+            <w14:solidFill>
+              <w14:schemeClr w14:val="accent2">
+                <w14:lumMod w14:val="60000"/>
+                <w14:lumOff w14:val="40000"/>
+              </w14:schemeClr>
+            </w14:solidFill>
+            <w14:prstDash w14:val="solid"/>
+            <w14:bevel/>
+          </w14:textOutline>
+        </w:rPr>
+        <w:t>ADAPTER</w:t>
+      </w:r>
+      <w:r>
+        <w:t>:</w:t>
+      </w:r>
+      <w:r>
+        <w:t xml:space="preserve"> Reenvía los datos obtenidos a otro objeto.</w:t>
+      </w:r>
+      <w:r>
+        <w:t xml:space="preserve"> </w:t>
       </w:r>
     </w:p>
     <w:p>
       <w:pPr>
         <w:pStyle w:val="Prrafodelista"/>
       </w:pPr>
+      <w:bookmarkStart w:id="0" w:name="_GoBack"/>
+      <w:bookmarkEnd w:id="0"/>
     </w:p>
     <w:p>
       <w:pPr>
@@ -248,7 +383,316 @@
         <mc:AlternateContent>
           <mc:Choice Requires="wps">
             <w:drawing>
-              <wp:anchor distT="0" distB="0" distL="114300" distR="114300" simplePos="0" relativeHeight="251719680" behindDoc="0" locked="0" layoutInCell="1" allowOverlap="1" wp14:anchorId="4DFEA453" wp14:editId="637F2FE5">
+              <wp:anchor distT="0" distB="0" distL="114300" distR="114300" simplePos="0" relativeHeight="251663360" behindDoc="0" locked="0" layoutInCell="1" allowOverlap="1" wp14:anchorId="20949C8E" wp14:editId="1B26C5F2">
+                <wp:simplePos x="0" y="0"/>
+                <wp:positionH relativeFrom="margin">
+                  <wp:posOffset>319294</wp:posOffset>
+                </wp:positionH>
+                <wp:positionV relativeFrom="paragraph">
+                  <wp:posOffset>1118594</wp:posOffset>
+                </wp:positionV>
+                <wp:extent cx="1606163" cy="349471"/>
+                <wp:effectExtent l="0" t="0" r="13335" b="12700"/>
+                <wp:wrapNone/>
+                <wp:docPr id="4" name="Elipse 4"/>
+                <wp:cNvGraphicFramePr/>
+                <a:graphic xmlns:a="http://schemas.openxmlformats.org/drawingml/2006/main">
+                  <a:graphicData uri="http://schemas.microsoft.com/office/word/2010/wordprocessingShape">
+                    <wps:wsp>
+                      <wps:cNvSpPr/>
+                      <wps:spPr>
+                        <a:xfrm>
+                          <a:off x="0" y="0"/>
+                          <a:ext cx="1606163" cy="349471"/>
+                        </a:xfrm>
+                        <a:prstGeom prst="ellipse">
+                          <a:avLst/>
+                        </a:prstGeom>
+                      </wps:spPr>
+                      <wps:style>
+                        <a:lnRef idx="1">
+                          <a:schemeClr val="accent4"/>
+                        </a:lnRef>
+                        <a:fillRef idx="2">
+                          <a:schemeClr val="accent4"/>
+                        </a:fillRef>
+                        <a:effectRef idx="1">
+                          <a:schemeClr val="accent4"/>
+                        </a:effectRef>
+                        <a:fontRef idx="minor">
+                          <a:schemeClr val="dk1"/>
+                        </a:fontRef>
+                      </wps:style>
+                      <wps:txbx>
+                        <w:txbxContent>
+                          <w:p>
+                            <w:pPr>
+                              <w:jc w:val="center"/>
+                            </w:pPr>
+                            <w:r>
+                              <w:t>correcto</w:t>
+                            </w:r>
+                          </w:p>
+                        </w:txbxContent>
+                      </wps:txbx>
+                      <wps:bodyPr rot="0" spcFirstLastPara="0" vertOverflow="overflow" horzOverflow="overflow" vert="horz" wrap="square" lIns="91440" tIns="45720" rIns="91440" bIns="45720" numCol="1" spcCol="0" rtlCol="0" fromWordArt="0" anchor="ctr" anchorCtr="0" forceAA="0" compatLnSpc="1">
+                        <a:prstTxWarp prst="textNoShape">
+                          <a:avLst/>
+                        </a:prstTxWarp>
+                        <a:noAutofit/>
+                      </wps:bodyPr>
+                    </wps:wsp>
+                  </a:graphicData>
+                </a:graphic>
+                <wp14:sizeRelH relativeFrom="margin">
+                  <wp14:pctWidth>0</wp14:pctWidth>
+                </wp14:sizeRelH>
+                <wp14:sizeRelV relativeFrom="margin">
+                  <wp14:pctHeight>0</wp14:pctHeight>
+                </wp14:sizeRelV>
+              </wp:anchor>
+            </w:drawing>
+          </mc:Choice>
+          <mc:Fallback>
+            <w:pict>
+              <v:oval w14:anchorId="20949C8E" id="Elipse 4" o:spid="_x0000_s1027" style="position:absolute;left:0;text-align:left;margin-left:25.15pt;margin-top:88.1pt;width:126.45pt;height:27.5pt;z-index:251663360;visibility:visible;mso-wrap-style:square;mso-width-percent:0;mso-height-percent:0;mso-wrap-distance-left:9pt;mso-wrap-distance-top:0;mso-wrap-distance-right:9pt;mso-wrap-distance-bottom:0;mso-position-horizontal:absolute;mso-position-horizontal-relative:margin;mso-position-vertical:absolute;mso-position-vertical-relative:text;mso-width-percent:0;mso-height-percent:0;mso-width-relative:margin;mso-height-relative:margin;v-text-anchor:middle" o:gfxdata="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" fillcolor="#ffd555 [2167]" strokecolor="#ffc000 [3207]" strokeweight=".5pt">
+                <v:fill color2="#ffcc31 [2615]" rotate="t" colors="0 #ffdd9c;.5 #ffd78e;1 #ffd479" focus="100%" type="gradient">
+                  <o:fill v:ext="view" type="gradientUnscaled"/>
+                </v:fill>
+                <v:stroke joinstyle="miter"/>
+                <v:textbox>
+                  <w:txbxContent>
+                    <w:p>
+                      <w:pPr>
+                        <w:jc w:val="center"/>
+                      </w:pPr>
+                      <w:r>
+                        <w:t>correcto</w:t>
+                      </w:r>
+                    </w:p>
+                  </w:txbxContent>
+                </v:textbox>
+                <w10:wrap anchorx="margin"/>
+              </v:oval>
+            </w:pict>
+          </mc:Fallback>
+        </mc:AlternateContent>
+      </w:r>
+      <w:r>
+        <w:rPr>
+          <w:noProof/>
+        </w:rPr>
+        <mc:AlternateContent>
+          <mc:Choice Requires="wps">
+            <w:drawing>
+              <wp:anchor distT="0" distB="0" distL="114300" distR="114300" simplePos="0" relativeHeight="251725824" behindDoc="0" locked="0" layoutInCell="1" allowOverlap="1" wp14:anchorId="56C60A45" wp14:editId="78FB1E53">
+                <wp:simplePos x="0" y="0"/>
+                <wp:positionH relativeFrom="column">
+                  <wp:posOffset>510126</wp:posOffset>
+                </wp:positionH>
+                <wp:positionV relativeFrom="paragraph">
+                  <wp:posOffset>2483237</wp:posOffset>
+                </wp:positionV>
+                <wp:extent cx="524289" cy="131748"/>
+                <wp:effectExtent l="0" t="0" r="28575" b="20955"/>
+                <wp:wrapNone/>
+                <wp:docPr id="38" name="Conector recto 38"/>
+                <wp:cNvGraphicFramePr/>
+                <a:graphic xmlns:a="http://schemas.openxmlformats.org/drawingml/2006/main">
+                  <a:graphicData uri="http://schemas.microsoft.com/office/word/2010/wordprocessingShape">
+                    <wps:wsp>
+                      <wps:cNvCnPr/>
+                      <wps:spPr>
+                        <a:xfrm flipV="1">
+                          <a:off x="0" y="0"/>
+                          <a:ext cx="524289" cy="131748"/>
+                        </a:xfrm>
+                        <a:prstGeom prst="line">
+                          <a:avLst/>
+                        </a:prstGeom>
+                      </wps:spPr>
+                      <wps:style>
+                        <a:lnRef idx="1">
+                          <a:schemeClr val="dk1"/>
+                        </a:lnRef>
+                        <a:fillRef idx="0">
+                          <a:schemeClr val="dk1"/>
+                        </a:fillRef>
+                        <a:effectRef idx="0">
+                          <a:schemeClr val="dk1"/>
+                        </a:effectRef>
+                        <a:fontRef idx="minor">
+                          <a:schemeClr val="tx1"/>
+                        </a:fontRef>
+                      </wps:style>
+                      <wps:bodyPr/>
+                    </wps:wsp>
+                  </a:graphicData>
+                </a:graphic>
+                <wp14:sizeRelH relativeFrom="margin">
+                  <wp14:pctWidth>0</wp14:pctWidth>
+                </wp14:sizeRelH>
+                <wp14:sizeRelV relativeFrom="margin">
+                  <wp14:pctHeight>0</wp14:pctHeight>
+                </wp14:sizeRelV>
+              </wp:anchor>
+            </w:drawing>
+          </mc:Choice>
+          <mc:Fallback>
+            <w:pict>
+              <v:line w14:anchorId="7A2C3B25" id="Conector recto 38" o:spid="_x0000_s1026" style="position:absolute;flip:y;z-index:251725824;visibility:visible;mso-wrap-style:square;mso-width-percent:0;mso-height-percent:0;mso-wrap-distance-left:9pt;mso-wrap-distance-top:0;mso-wrap-distance-right:9pt;mso-wrap-distance-bottom:0;mso-position-horizontal:absolute;mso-position-horizontal-relative:text;mso-position-vertical:absolute;mso-position-vertical-relative:text;mso-width-percent:0;mso-height-percent:0;mso-width-relative:margin;mso-height-relative:margin" from="40.15pt,195.55pt" to="81.45pt,205.9pt" o:gfxdata="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" strokecolor="black [3200]" strokeweight=".5pt">
+                <v:stroke joinstyle="miter"/>
+              </v:line>
+            </w:pict>
+          </mc:Fallback>
+        </mc:AlternateContent>
+      </w:r>
+      <w:r>
+        <w:rPr>
+          <w:noProof/>
+        </w:rPr>
+        <mc:AlternateContent>
+          <mc:Choice Requires="wps">
+            <w:drawing>
+              <wp:anchor distT="0" distB="0" distL="114300" distR="114300" simplePos="0" relativeHeight="251723776" behindDoc="0" locked="0" layoutInCell="1" allowOverlap="1" wp14:anchorId="2CB6175C" wp14:editId="7D6B6EE4">
+                <wp:simplePos x="0" y="0"/>
+                <wp:positionH relativeFrom="column">
+                  <wp:posOffset>3102250</wp:posOffset>
+                </wp:positionH>
+                <wp:positionV relativeFrom="paragraph">
+                  <wp:posOffset>5671710</wp:posOffset>
+                </wp:positionV>
+                <wp:extent cx="1494845" cy="7951"/>
+                <wp:effectExtent l="0" t="0" r="10160" b="30480"/>
+                <wp:wrapNone/>
+                <wp:docPr id="37" name="Conector recto 37"/>
+                <wp:cNvGraphicFramePr/>
+                <a:graphic xmlns:a="http://schemas.openxmlformats.org/drawingml/2006/main">
+                  <a:graphicData uri="http://schemas.microsoft.com/office/word/2010/wordprocessingShape">
+                    <wps:wsp>
+                      <wps:cNvCnPr/>
+                      <wps:spPr>
+                        <a:xfrm flipH="1">
+                          <a:off x="0" y="0"/>
+                          <a:ext cx="1494845" cy="7951"/>
+                        </a:xfrm>
+                        <a:prstGeom prst="line">
+                          <a:avLst/>
+                        </a:prstGeom>
+                      </wps:spPr>
+                      <wps:style>
+                        <a:lnRef idx="1">
+                          <a:schemeClr val="dk1"/>
+                        </a:lnRef>
+                        <a:fillRef idx="0">
+                          <a:schemeClr val="dk1"/>
+                        </a:fillRef>
+                        <a:effectRef idx="0">
+                          <a:schemeClr val="dk1"/>
+                        </a:effectRef>
+                        <a:fontRef idx="minor">
+                          <a:schemeClr val="tx1"/>
+                        </a:fontRef>
+                      </wps:style>
+                      <wps:bodyPr/>
+                    </wps:wsp>
+                  </a:graphicData>
+                </a:graphic>
+                <wp14:sizeRelH relativeFrom="margin">
+                  <wp14:pctWidth>0</wp14:pctWidth>
+                </wp14:sizeRelH>
+                <wp14:sizeRelV relativeFrom="margin">
+                  <wp14:pctHeight>0</wp14:pctHeight>
+                </wp14:sizeRelV>
+              </wp:anchor>
+            </w:drawing>
+          </mc:Choice>
+          <mc:Fallback>
+            <w:pict>
+              <v:line w14:anchorId="2C46C9FB" id="Conector recto 37" o:spid="_x0000_s1026" style="position:absolute;flip:x;z-index:251723776;visibility:visible;mso-wrap-style:square;mso-width-percent:0;mso-height-percent:0;mso-wrap-distance-left:9pt;mso-wrap-distance-top:0;mso-wrap-distance-right:9pt;mso-wrap-distance-bottom:0;mso-position-horizontal:absolute;mso-position-horizontal-relative:text;mso-position-vertical:absolute;mso-position-vertical-relative:text;mso-width-percent:0;mso-height-percent:0;mso-width-relative:margin;mso-height-relative:margin" from="244.25pt,446.6pt" to="361.95pt,447.25pt" o:gfxdata="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" strokecolor="black [3200]" strokeweight=".5pt">
+                <v:stroke joinstyle="miter"/>
+              </v:line>
+            </w:pict>
+          </mc:Fallback>
+        </mc:AlternateContent>
+      </w:r>
+      <w:r>
+        <w:rPr>
+          <w:noProof/>
+        </w:rPr>
+        <mc:AlternateContent>
+          <mc:Choice Requires="wps">
+            <w:drawing>
+              <wp:anchor distT="0" distB="0" distL="114300" distR="114300" simplePos="0" relativeHeight="251721728" behindDoc="0" locked="0" layoutInCell="1" allowOverlap="1" wp14:anchorId="70A71310" wp14:editId="1D8A26A7">
+                <wp:simplePos x="0" y="0"/>
+                <wp:positionH relativeFrom="column">
+                  <wp:posOffset>4588785</wp:posOffset>
+                </wp:positionH>
+                <wp:positionV relativeFrom="paragraph">
+                  <wp:posOffset>1409809</wp:posOffset>
+                </wp:positionV>
+                <wp:extent cx="0" cy="4285753"/>
+                <wp:effectExtent l="0" t="0" r="38100" b="19685"/>
+                <wp:wrapNone/>
+                <wp:docPr id="36" name="Conector recto 36"/>
+                <wp:cNvGraphicFramePr/>
+                <a:graphic xmlns:a="http://schemas.openxmlformats.org/drawingml/2006/main">
+                  <a:graphicData uri="http://schemas.microsoft.com/office/word/2010/wordprocessingShape">
+                    <wps:wsp>
+                      <wps:cNvCnPr/>
+                      <wps:spPr>
+                        <a:xfrm flipH="1">
+                          <a:off x="0" y="0"/>
+                          <a:ext cx="0" cy="4285753"/>
+                        </a:xfrm>
+                        <a:prstGeom prst="line">
+                          <a:avLst/>
+                        </a:prstGeom>
+                      </wps:spPr>
+                      <wps:style>
+                        <a:lnRef idx="1">
+                          <a:schemeClr val="dk1"/>
+                        </a:lnRef>
+                        <a:fillRef idx="0">
+                          <a:schemeClr val="dk1"/>
+                        </a:fillRef>
+                        <a:effectRef idx="0">
+                          <a:schemeClr val="dk1"/>
+                        </a:effectRef>
+                        <a:fontRef idx="minor">
+                          <a:schemeClr val="tx1"/>
+                        </a:fontRef>
+                      </wps:style>
+                      <wps:bodyPr/>
+                    </wps:wsp>
+                  </a:graphicData>
+                </a:graphic>
+                <wp14:sizeRelH relativeFrom="margin">
+                  <wp14:pctWidth>0</wp14:pctWidth>
+                </wp14:sizeRelH>
+                <wp14:sizeRelV relativeFrom="margin">
+                  <wp14:pctHeight>0</wp14:pctHeight>
+                </wp14:sizeRelV>
+              </wp:anchor>
+            </w:drawing>
+          </mc:Choice>
+          <mc:Fallback>
+            <w:pict>
+              <v:line w14:anchorId="1881C0BE" id="Conector recto 36" o:spid="_x0000_s1026" style="position:absolute;flip:x;z-index:251721728;visibility:visible;mso-wrap-style:square;mso-width-percent:0;mso-height-percent:0;mso-wrap-distance-left:9pt;mso-wrap-distance-top:0;mso-wrap-distance-right:9pt;mso-wrap-distance-bottom:0;mso-position-horizontal:absolute;mso-position-horizontal-relative:text;mso-position-vertical:absolute;mso-position-vertical-relative:text;mso-width-percent:0;mso-height-percent:0;mso-width-relative:margin;mso-height-relative:margin" from="361.3pt,111pt" to="361.3pt,448.45pt" o:gfxdata="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" strokecolor="black [3200]" strokeweight=".5pt">
+                <v:stroke joinstyle="miter"/>
+              </v:line>
+            </w:pict>
+          </mc:Fallback>
+        </mc:AlternateContent>
+      </w:r>
+      <w:r>
+        <w:rPr>
+          <w:noProof/>
+        </w:rPr>
+        <mc:AlternateContent>
+          <mc:Choice Requires="wps">
+            <w:drawing>
+              <wp:anchor distT="0" distB="0" distL="114300" distR="114300" simplePos="0" relativeHeight="251719680" behindDoc="0" locked="0" layoutInCell="1" allowOverlap="1" wp14:anchorId="4DFEA453" wp14:editId="57F99807">
                 <wp:simplePos x="0" y="0"/>
                 <wp:positionH relativeFrom="column">
                   <wp:posOffset>3142615</wp:posOffset>
@@ -303,7 +747,7 @@
           </mc:Choice>
           <mc:Fallback>
             <w:pict>
-              <v:line w14:anchorId="20BA7E81" id="Conector recto 33" o:spid="_x0000_s1026" style="position:absolute;flip:y;z-index:251719680;visibility:visible;mso-wrap-style:square;mso-width-percent:0;mso-height-percent:0;mso-wrap-distance-left:9pt;mso-wrap-distance-top:0;mso-wrap-distance-right:9pt;mso-wrap-distance-bottom:0;mso-position-horizontal:absolute;mso-position-horizontal-relative:text;mso-position-vertical:absolute;mso-position-vertical-relative:text;mso-width-percent:0;mso-height-percent:0;mso-width-relative:margin;mso-height-relative:margin" from="247.45pt,516.7pt" to="278.95pt,517.2pt" o:gfxdata="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" strokecolor="black [3200]" strokeweight=".5pt">
+              <v:line w14:anchorId="62F45507" id="Conector recto 33" o:spid="_x0000_s1026" style="position:absolute;flip:y;z-index:251719680;visibility:visible;mso-wrap-style:square;mso-width-percent:0;mso-height-percent:0;mso-wrap-distance-left:9pt;mso-wrap-distance-top:0;mso-wrap-distance-right:9pt;mso-wrap-distance-bottom:0;mso-position-horizontal:absolute;mso-position-horizontal-relative:text;mso-position-vertical:absolute;mso-position-vertical-relative:text;mso-width-percent:0;mso-height-percent:0;mso-width-relative:margin;mso-height-relative:margin" from="247.45pt,516.7pt" to="278.95pt,517.2pt" o:gfxdata="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" strokecolor="black [3200]" strokeweight=".5pt">
                 <v:stroke joinstyle="miter"/>
               </v:line>
             </w:pict>
@@ -317,7 +761,7 @@
         <mc:AlternateContent>
           <mc:Choice Requires="wps">
             <w:drawing>
-              <wp:anchor distT="0" distB="0" distL="114300" distR="114300" simplePos="0" relativeHeight="251717632" behindDoc="0" locked="0" layoutInCell="1" allowOverlap="1" wp14:anchorId="6589A0B4" wp14:editId="634D54D9">
+              <wp:anchor distT="0" distB="0" distL="114300" distR="114300" simplePos="0" relativeHeight="251717632" behindDoc="0" locked="0" layoutInCell="1" allowOverlap="1" wp14:anchorId="6589A0B4" wp14:editId="45BAA132">
                 <wp:simplePos x="0" y="0"/>
                 <wp:positionH relativeFrom="column">
                   <wp:posOffset>3536315</wp:posOffset>
@@ -344,19 +788,17 @@
                         </a:prstGeom>
                       </wps:spPr>
                       <wps:style>
-                        <a:lnRef idx="2">
-                          <a:schemeClr val="accent1">
-                            <a:shade val="50000"/>
-                          </a:schemeClr>
+                        <a:lnRef idx="1">
+                          <a:schemeClr val="accent2"/>
                         </a:lnRef>
-                        <a:fillRef idx="1">
-                          <a:schemeClr val="accent1"/>
+                        <a:fillRef idx="2">
+                          <a:schemeClr val="accent2"/>
                         </a:fillRef>
-                        <a:effectRef idx="0">
-                          <a:schemeClr val="accent1"/>
+                        <a:effectRef idx="1">
+                          <a:schemeClr val="accent2"/>
                         </a:effectRef>
                         <a:fontRef idx="minor">
-                          <a:schemeClr val="lt1"/>
+                          <a:schemeClr val="dk1"/>
                         </a:fontRef>
                       </wps:style>
                       <wps:txbx>
@@ -391,7 +833,10 @@
           </mc:Choice>
           <mc:Fallback>
             <w:pict>
-              <v:oval w14:anchorId="6589A0B4" id="Elipse 32" o:spid="_x0000_s1027" style="position:absolute;left:0;text-align:left;margin-left:278.45pt;margin-top:486.2pt;width:114pt;height:58.5pt;z-index:251717632;visibility:visible;mso-wrap-style:square;mso-width-percent:0;mso-height-percent:0;mso-wrap-distance-left:9pt;mso-wrap-distance-top:0;mso-wrap-distance-right:9pt;mso-wrap-distance-bottom:0;mso-position-horizontal:absolute;mso-position-horizontal-relative:text;mso-position-vertical:absolute;mso-position-vertical-relative:text;mso-width-percent:0;mso-height-percent:0;mso-width-relative:margin;mso-height-relative:margin;v-text-anchor:middle" o:gfxdata="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" fillcolor="#4472c4 [3204]" strokecolor="#1f3763 [1604]" strokeweight="1pt">
+              <v:oval w14:anchorId="6589A0B4" id="Elipse 32" o:spid="_x0000_s1028" style="position:absolute;left:0;text-align:left;margin-left:278.45pt;margin-top:486.2pt;width:114pt;height:58.5pt;z-index:251717632;visibility:visible;mso-wrap-style:square;mso-width-percent:0;mso-height-percent:0;mso-wrap-distance-left:9pt;mso-wrap-distance-top:0;mso-wrap-distance-right:9pt;mso-wrap-distance-bottom:0;mso-position-horizontal:absolute;mso-position-horizontal-relative:text;mso-position-vertical:absolute;mso-position-vertical-relative:text;mso-width-percent:0;mso-height-percent:0;mso-width-relative:margin;mso-height-relative:margin;v-text-anchor:middle" o:gfxdata="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" fillcolor="#f3a875 [2165]" strokecolor="#ed7d31 [3205]" strokeweight=".5pt">
+                <v:fill color2="#f09558 [2613]" rotate="t" colors="0 #f7bda4;.5 #f5b195;1 #f8a581" focus="100%" type="gradient">
+                  <o:fill v:ext="view" type="gradientUnscaled"/>
+                </v:fill>
                 <v:stroke joinstyle="miter"/>
                 <v:textbox>
                   <w:txbxContent>
@@ -417,7 +862,7 @@
         <mc:AlternateContent>
           <mc:Choice Requires="wps">
             <w:drawing>
-              <wp:anchor distT="0" distB="0" distL="114300" distR="114300" simplePos="0" relativeHeight="251715584" behindDoc="0" locked="0" layoutInCell="1" allowOverlap="1" wp14:anchorId="047A4EDF" wp14:editId="1602A77B">
+              <wp:anchor distT="0" distB="0" distL="114300" distR="114300" simplePos="0" relativeHeight="251715584" behindDoc="0" locked="0" layoutInCell="1" allowOverlap="1" wp14:anchorId="047A4EDF" wp14:editId="412E73BF">
                 <wp:simplePos x="0" y="0"/>
                 <wp:positionH relativeFrom="column">
                   <wp:posOffset>2190750</wp:posOffset>
@@ -472,7 +917,7 @@
           </mc:Choice>
           <mc:Fallback>
             <w:pict>
-              <v:line w14:anchorId="02B6294D" id="Conector recto 30" o:spid="_x0000_s1026" style="position:absolute;z-index:251715584;visibility:visible;mso-wrap-style:square;mso-width-percent:0;mso-height-percent:0;mso-wrap-distance-left:9pt;mso-wrap-distance-top:0;mso-wrap-distance-right:9pt;mso-wrap-distance-bottom:0;mso-position-horizontal:absolute;mso-position-horizontal-relative:text;mso-position-vertical:absolute;mso-position-vertical-relative:text;mso-width-percent:0;mso-height-percent:0;mso-width-relative:margin;mso-height-relative:margin" from="172.5pt,459.45pt" to="173pt,482.95pt" o:gfxdata="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" strokecolor="black [3200]" strokeweight=".5pt">
+              <v:line w14:anchorId="455FDAF9" id="Conector recto 30" o:spid="_x0000_s1026" style="position:absolute;z-index:251715584;visibility:visible;mso-wrap-style:square;mso-width-percent:0;mso-height-percent:0;mso-wrap-distance-left:9pt;mso-wrap-distance-top:0;mso-wrap-distance-right:9pt;mso-wrap-distance-bottom:0;mso-position-horizontal:absolute;mso-position-horizontal-relative:text;mso-position-vertical:absolute;mso-position-vertical-relative:text;mso-width-percent:0;mso-height-percent:0;mso-width-relative:margin;mso-height-relative:margin" from="172.5pt,459.45pt" to="173pt,482.95pt" o:gfxdata="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" strokecolor="black [3200]" strokeweight=".5pt">
                 <v:stroke joinstyle="miter"/>
               </v:line>
             </w:pict>
@@ -486,7 +931,7 @@
         <mc:AlternateContent>
           <mc:Choice Requires="wps">
             <w:drawing>
-              <wp:anchor distT="0" distB="0" distL="114300" distR="114300" simplePos="0" relativeHeight="251713536" behindDoc="0" locked="0" layoutInCell="1" allowOverlap="1" wp14:anchorId="198178BE" wp14:editId="3437898C">
+              <wp:anchor distT="0" distB="0" distL="114300" distR="114300" simplePos="0" relativeHeight="251713536" behindDoc="0" locked="0" layoutInCell="1" allowOverlap="1" wp14:anchorId="198178BE" wp14:editId="2E1B3750">
                 <wp:simplePos x="0" y="0"/>
                 <wp:positionH relativeFrom="column">
                   <wp:posOffset>2164715</wp:posOffset>
@@ -541,7 +986,7 @@
           </mc:Choice>
           <mc:Fallback>
             <w:pict>
-              <v:line w14:anchorId="3196204B" id="Conector recto 29" o:spid="_x0000_s1026" style="position:absolute;flip:x;z-index:251713536;visibility:visible;mso-wrap-style:square;mso-width-percent:0;mso-height-percent:0;mso-wrap-distance-left:9pt;mso-wrap-distance-top:0;mso-wrap-distance-right:9pt;mso-wrap-distance-bottom:0;mso-position-horizontal:absolute;mso-position-horizontal-relative:text;mso-position-vertical:absolute;mso-position-vertical-relative:text;mso-width-percent:0;mso-height-percent:0;mso-width-relative:margin;mso-height-relative:margin" from="170.45pt,422.7pt" to="259.45pt,436.7pt" o:gfxdata="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" strokecolor="black [3200]" strokeweight=".5pt">
+              <v:line w14:anchorId="69AA4EA6" id="Conector recto 29" o:spid="_x0000_s1026" style="position:absolute;flip:x;z-index:251713536;visibility:visible;mso-wrap-style:square;mso-width-percent:0;mso-height-percent:0;mso-wrap-distance-left:9pt;mso-wrap-distance-top:0;mso-wrap-distance-right:9pt;mso-wrap-distance-bottom:0;mso-position-horizontal:absolute;mso-position-horizontal-relative:text;mso-position-vertical:absolute;mso-position-vertical-relative:text;mso-width-percent:0;mso-height-percent:0;mso-width-relative:margin;mso-height-relative:margin" from="170.45pt,422.7pt" to="259.45pt,436.7pt" o:gfxdata="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" strokecolor="black [3200]" strokeweight=".5pt">
                 <v:stroke joinstyle="miter"/>
               </v:line>
             </w:pict>
@@ -555,7 +1000,7 @@
         <mc:AlternateContent>
           <mc:Choice Requires="wps">
             <w:drawing>
-              <wp:anchor distT="0" distB="0" distL="114300" distR="114300" simplePos="0" relativeHeight="251711488" behindDoc="0" locked="0" layoutInCell="1" allowOverlap="1" wp14:anchorId="1E7DD847" wp14:editId="5DF1FF5C">
+              <wp:anchor distT="0" distB="0" distL="114300" distR="114300" simplePos="0" relativeHeight="251711488" behindDoc="0" locked="0" layoutInCell="1" allowOverlap="1" wp14:anchorId="1E7DD847" wp14:editId="6525B221">
                 <wp:simplePos x="0" y="0"/>
                 <wp:positionH relativeFrom="column">
                   <wp:posOffset>1085215</wp:posOffset>
@@ -610,7 +1055,7 @@
           </mc:Choice>
           <mc:Fallback>
             <w:pict>
-              <v:line w14:anchorId="22CC3B55" id="Conector recto 28" o:spid="_x0000_s1026" style="position:absolute;flip:x y;z-index:251711488;visibility:visible;mso-wrap-style:square;mso-width-percent:0;mso-height-percent:0;mso-wrap-distance-left:9pt;mso-wrap-distance-top:0;mso-wrap-distance-right:9pt;mso-wrap-distance-bottom:0;mso-position-horizontal:absolute;mso-position-horizontal-relative:text;mso-position-vertical:absolute;mso-position-vertical-relative:text;mso-width-percent:0;mso-height-percent:0;mso-width-relative:margin;mso-height-relative:margin" from="85.45pt,419.2pt" to="171.95pt,436.2pt" o:gfxdata="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" strokecolor="black [3200]" strokeweight=".5pt">
+              <v:line w14:anchorId="6F5AE8F1" id="Conector recto 28" o:spid="_x0000_s1026" style="position:absolute;flip:x y;z-index:251711488;visibility:visible;mso-wrap-style:square;mso-width-percent:0;mso-height-percent:0;mso-wrap-distance-left:9pt;mso-wrap-distance-top:0;mso-wrap-distance-right:9pt;mso-wrap-distance-bottom:0;mso-position-horizontal:absolute;mso-position-horizontal-relative:text;mso-position-vertical:absolute;mso-position-vertical-relative:text;mso-width-percent:0;mso-height-percent:0;mso-width-relative:margin;mso-height-relative:margin" from="85.45pt,419.2pt" to="171.95pt,436.2pt" o:gfxdata="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" strokecolor="black [3200]" strokeweight=".5pt">
                 <v:stroke joinstyle="miter"/>
               </v:line>
             </w:pict>
@@ -624,7 +1069,7 @@
         <mc:AlternateContent>
           <mc:Choice Requires="wps">
             <w:drawing>
-              <wp:anchor distT="0" distB="0" distL="114300" distR="114300" simplePos="0" relativeHeight="251709440" behindDoc="0" locked="0" layoutInCell="1" allowOverlap="1" wp14:anchorId="3813505D" wp14:editId="729905BD">
+              <wp:anchor distT="0" distB="0" distL="114300" distR="114300" simplePos="0" relativeHeight="251709440" behindDoc="0" locked="0" layoutInCell="1" allowOverlap="1" wp14:anchorId="3813505D" wp14:editId="722F936C">
                 <wp:simplePos x="0" y="0"/>
                 <wp:positionH relativeFrom="column">
                   <wp:posOffset>2367915</wp:posOffset>
@@ -679,7 +1124,7 @@
           </mc:Choice>
           <mc:Fallback>
             <w:pict>
-              <v:line w14:anchorId="67826019" id="Conector recto 27" o:spid="_x0000_s1026" style="position:absolute;flip:x y;z-index:251709440;visibility:visible;mso-wrap-style:square;mso-width-percent:0;mso-height-percent:0;mso-wrap-distance-left:9pt;mso-wrap-distance-top:0;mso-wrap-distance-right:9pt;mso-wrap-distance-bottom:0;mso-position-horizontal:absolute;mso-position-horizontal-relative:text;mso-position-vertical:absolute;mso-position-vertical-relative:text;mso-width-percent:0;mso-height-percent:0;mso-width-relative:margin;mso-height-relative:margin" from="186.45pt,383.2pt" to="246.95pt,392.7pt" o:gfxdata="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" strokecolor="black [3200]" strokeweight=".5pt">
+              <v:line w14:anchorId="4E682339" id="Conector recto 27" o:spid="_x0000_s1026" style="position:absolute;flip:x y;z-index:251709440;visibility:visible;mso-wrap-style:square;mso-width-percent:0;mso-height-percent:0;mso-wrap-distance-left:9pt;mso-wrap-distance-top:0;mso-wrap-distance-right:9pt;mso-wrap-distance-bottom:0;mso-position-horizontal:absolute;mso-position-horizontal-relative:text;mso-position-vertical:absolute;mso-position-vertical-relative:text;mso-width-percent:0;mso-height-percent:0;mso-width-relative:margin;mso-height-relative:margin" from="186.45pt,383.2pt" to="246.95pt,392.7pt" o:gfxdata="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" strokecolor="black [3200]" strokeweight=".5pt">
                 <v:stroke joinstyle="miter"/>
               </v:line>
             </w:pict>
@@ -693,7 +1138,7 @@
         <mc:AlternateContent>
           <mc:Choice Requires="wps">
             <w:drawing>
-              <wp:anchor distT="0" distB="0" distL="114300" distR="114300" simplePos="0" relativeHeight="251707392" behindDoc="0" locked="0" layoutInCell="1" allowOverlap="1" wp14:anchorId="4BA674FF" wp14:editId="1363918C">
+              <wp:anchor distT="0" distB="0" distL="114300" distR="114300" simplePos="0" relativeHeight="251707392" behindDoc="0" locked="0" layoutInCell="1" allowOverlap="1" wp14:anchorId="4BA674FF" wp14:editId="2637849B">
                 <wp:simplePos x="0" y="0"/>
                 <wp:positionH relativeFrom="column">
                   <wp:posOffset>1250315</wp:posOffset>
@@ -748,7 +1193,7 @@
           </mc:Choice>
           <mc:Fallback>
             <w:pict>
-              <v:line w14:anchorId="2A764CB1" id="Conector recto 26" o:spid="_x0000_s1026" style="position:absolute;flip:x;z-index:251707392;visibility:visible;mso-wrap-style:square;mso-width-percent:0;mso-height-percent:0;mso-wrap-distance-left:9pt;mso-wrap-distance-top:0;mso-wrap-distance-right:9pt;mso-wrap-distance-bottom:0;mso-position-horizontal:absolute;mso-position-horizontal-relative:text;mso-position-vertical:absolute;mso-position-vertical-relative:text;mso-width-percent:0;mso-height-percent:0;mso-width-relative:margin;mso-height-relative:margin" from="98.45pt,382.7pt" to="188.45pt,395.2pt" o:gfxdata="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" strokecolor="black [3200]" strokeweight=".5pt">
+              <v:line w14:anchorId="54C0AD3D" id="Conector recto 26" o:spid="_x0000_s1026" style="position:absolute;flip:x;z-index:251707392;visibility:visible;mso-wrap-style:square;mso-width-percent:0;mso-height-percent:0;mso-wrap-distance-left:9pt;mso-wrap-distance-top:0;mso-wrap-distance-right:9pt;mso-wrap-distance-bottom:0;mso-position-horizontal:absolute;mso-position-horizontal-relative:text;mso-position-vertical:absolute;mso-position-vertical-relative:text;mso-width-percent:0;mso-height-percent:0;mso-width-relative:margin;mso-height-relative:margin" from="98.45pt,382.7pt" to="188.45pt,395.2pt" o:gfxdata="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" strokecolor="black [3200]" strokeweight=".5pt">
                 <v:stroke joinstyle="miter"/>
               </v:line>
             </w:pict>
@@ -762,7 +1207,7 @@
         <mc:AlternateContent>
           <mc:Choice Requires="wps">
             <w:drawing>
-              <wp:anchor distT="0" distB="0" distL="114300" distR="114300" simplePos="0" relativeHeight="251705344" behindDoc="0" locked="0" layoutInCell="1" allowOverlap="1" wp14:anchorId="734E6707" wp14:editId="156D69E4">
+              <wp:anchor distT="0" distB="0" distL="114300" distR="114300" simplePos="0" relativeHeight="251705344" behindDoc="0" locked="0" layoutInCell="1" allowOverlap="1" wp14:anchorId="734E6707" wp14:editId="3AE6F737">
                 <wp:simplePos x="0" y="0"/>
                 <wp:positionH relativeFrom="column">
                   <wp:posOffset>2336165</wp:posOffset>
@@ -817,7 +1262,7 @@
           </mc:Choice>
           <mc:Fallback>
             <w:pict>
-              <v:line w14:anchorId="6FB01352" id="Conector recto 25" o:spid="_x0000_s1026" style="position:absolute;z-index:251705344;visibility:visible;mso-wrap-style:square;mso-width-percent:0;mso-height-percent:0;mso-wrap-distance-left:9pt;mso-wrap-distance-top:0;mso-wrap-distance-right:9pt;mso-wrap-distance-bottom:0;mso-position-horizontal:absolute;mso-position-horizontal-relative:text;mso-position-vertical:absolute;mso-position-vertical-relative:text;mso-width-percent:0;mso-height-percent:0;mso-width-relative:margin;mso-height-relative:margin" from="183.95pt,316.7pt" to="184.45pt,340.2pt" o:gfxdata="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" strokecolor="black [3200]" strokeweight=".5pt">
+              <v:line w14:anchorId="58DD46CC" id="Conector recto 25" o:spid="_x0000_s1026" style="position:absolute;z-index:251705344;visibility:visible;mso-wrap-style:square;mso-width-percent:0;mso-height-percent:0;mso-wrap-distance-left:9pt;mso-wrap-distance-top:0;mso-wrap-distance-right:9pt;mso-wrap-distance-bottom:0;mso-position-horizontal:absolute;mso-position-horizontal-relative:text;mso-position-vertical:absolute;mso-position-vertical-relative:text;mso-width-percent:0;mso-height-percent:0;mso-width-relative:margin;mso-height-relative:margin" from="183.95pt,316.7pt" to="184.45pt,340.2pt" o:gfxdata="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" strokecolor="black [3200]" strokeweight=".5pt">
                 <v:stroke joinstyle="miter"/>
               </v:line>
             </w:pict>
@@ -831,7 +1276,7 @@
         <mc:AlternateContent>
           <mc:Choice Requires="wps">
             <w:drawing>
-              <wp:anchor distT="0" distB="0" distL="114300" distR="114300" simplePos="0" relativeHeight="251703296" behindDoc="0" locked="0" layoutInCell="1" allowOverlap="1" wp14:anchorId="643CD33F" wp14:editId="53D886A2">
+              <wp:anchor distT="0" distB="0" distL="114300" distR="114300" simplePos="0" relativeHeight="251703296" behindDoc="0" locked="0" layoutInCell="1" allowOverlap="1" wp14:anchorId="643CD33F" wp14:editId="49A6C8B4">
                 <wp:simplePos x="0" y="0"/>
                 <wp:positionH relativeFrom="column">
                   <wp:posOffset>2342515</wp:posOffset>
@@ -886,7 +1331,7 @@
           </mc:Choice>
           <mc:Fallback>
             <w:pict>
-              <v:line w14:anchorId="3B56566F" id="Conector recto 24" o:spid="_x0000_s1026" style="position:absolute;z-index:251703296;visibility:visible;mso-wrap-style:square;mso-width-percent:0;mso-height-percent:0;mso-wrap-distance-left:9pt;mso-wrap-distance-top:0;mso-wrap-distance-right:9pt;mso-wrap-distance-bottom:0;mso-position-horizontal:absolute;mso-position-horizontal-relative:text;mso-position-vertical:absolute;mso-position-vertical-relative:text;mso-width-percent:0;mso-height-percent:0;mso-width-relative:margin;mso-height-relative:margin" from="184.45pt,242.2pt" to="184.95pt,274.7pt" o:gfxdata="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" strokecolor="black [3200]" strokeweight=".5pt">
+              <v:line w14:anchorId="13AFD433" id="Conector recto 24" o:spid="_x0000_s1026" style="position:absolute;z-index:251703296;visibility:visible;mso-wrap-style:square;mso-width-percent:0;mso-height-percent:0;mso-wrap-distance-left:9pt;mso-wrap-distance-top:0;mso-wrap-distance-right:9pt;mso-wrap-distance-bottom:0;mso-position-horizontal:absolute;mso-position-horizontal-relative:text;mso-position-vertical:absolute;mso-position-vertical-relative:text;mso-width-percent:0;mso-height-percent:0;mso-width-relative:margin;mso-height-relative:margin" from="184.45pt,242.2pt" to="184.95pt,274.7pt" o:gfxdata="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" strokecolor="black [3200]" strokeweight=".5pt">
                 <v:stroke joinstyle="miter"/>
               </v:line>
             </w:pict>
@@ -900,16 +1345,16 @@
         <mc:AlternateContent>
           <mc:Choice Requires="wps">
             <w:drawing>
-              <wp:anchor distT="0" distB="0" distL="114300" distR="114300" simplePos="0" relativeHeight="251701248" behindDoc="0" locked="0" layoutInCell="1" allowOverlap="1" wp14:anchorId="08FEDCDE" wp14:editId="51A0D638">
+              <wp:anchor distT="0" distB="0" distL="114300" distR="114300" simplePos="0" relativeHeight="251701248" behindDoc="0" locked="0" layoutInCell="1" allowOverlap="1" wp14:anchorId="08FEDCDE" wp14:editId="11014685">
                 <wp:simplePos x="0" y="0"/>
                 <wp:positionH relativeFrom="column">
-                  <wp:posOffset>412115</wp:posOffset>
+                  <wp:posOffset>613493</wp:posOffset>
                 </wp:positionH>
                 <wp:positionV relativeFrom="paragraph">
-                  <wp:posOffset>2472690</wp:posOffset>
+                  <wp:posOffset>3151146</wp:posOffset>
                 </wp:positionV>
-                <wp:extent cx="692150" cy="133350"/>
-                <wp:effectExtent l="0" t="0" r="31750" b="19050"/>
+                <wp:extent cx="1088997" cy="505156"/>
+                <wp:effectExtent l="0" t="0" r="35560" b="28575"/>
                 <wp:wrapNone/>
                 <wp:docPr id="23" name="Conector recto 23"/>
                 <wp:cNvGraphicFramePr/>
@@ -918,9 +1363,9 @@
                     <wps:wsp>
                       <wps:cNvCnPr/>
                       <wps:spPr>
-                        <a:xfrm flipV="1">
+                        <a:xfrm>
                           <a:off x="0" y="0"/>
-                          <a:ext cx="692150" cy="133350"/>
+                          <a:ext cx="1088997" cy="505156"/>
                         </a:xfrm>
                         <a:prstGeom prst="line">
                           <a:avLst/>
@@ -955,7 +1400,7 @@
           </mc:Choice>
           <mc:Fallback>
             <w:pict>
-              <v:line w14:anchorId="4560F3BF" id="Conector recto 23" o:spid="_x0000_s1026" style="position:absolute;flip:y;z-index:251701248;visibility:visible;mso-wrap-style:square;mso-width-percent:0;mso-height-percent:0;mso-wrap-distance-left:9pt;mso-wrap-distance-top:0;mso-wrap-distance-right:9pt;mso-wrap-distance-bottom:0;mso-position-horizontal:absolute;mso-position-horizontal-relative:text;mso-position-vertical:absolute;mso-position-vertical-relative:text;mso-width-percent:0;mso-height-percent:0;mso-width-relative:margin;mso-height-relative:margin" from="32.45pt,194.7pt" to="86.95pt,205.2pt" o:gfxdata="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" strokecolor="black [3200]" strokeweight=".5pt">
+              <v:line w14:anchorId="509B3FD0" id="Conector recto 23" o:spid="_x0000_s1026" style="position:absolute;z-index:251701248;visibility:visible;mso-wrap-style:square;mso-width-percent:0;mso-height-percent:0;mso-wrap-distance-left:9pt;mso-wrap-distance-top:0;mso-wrap-distance-right:9pt;mso-wrap-distance-bottom:0;mso-position-horizontal:absolute;mso-position-horizontal-relative:text;mso-position-vertical:absolute;mso-position-vertical-relative:text;mso-width-percent:0;mso-height-percent:0;mso-width-relative:margin;mso-height-relative:margin" from="48.3pt,248.1pt" to="134.05pt,287.9pt" o:gfxdata="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" strokecolor="black [3200]" strokeweight=".5pt">
                 <v:stroke joinstyle="miter"/>
               </v:line>
             </w:pict>
@@ -1365,7 +1810,7 @@
         <mc:AlternateContent>
           <mc:Choice Requires="wps">
             <w:drawing>
-              <wp:anchor distT="0" distB="0" distL="114300" distR="114300" simplePos="0" relativeHeight="251685888" behindDoc="0" locked="0" layoutInCell="1" allowOverlap="1" wp14:anchorId="7B63D1AD" wp14:editId="4E2AA45E">
+              <wp:anchor distT="0" distB="0" distL="114300" distR="114300" simplePos="0" relativeHeight="251685888" behindDoc="0" locked="0" layoutInCell="1" allowOverlap="1" wp14:anchorId="7B63D1AD" wp14:editId="31CCDC28">
                 <wp:simplePos x="0" y="0"/>
                 <wp:positionH relativeFrom="column">
                   <wp:posOffset>1294765</wp:posOffset>
@@ -1392,19 +1837,17 @@
                         </a:prstGeom>
                       </wps:spPr>
                       <wps:style>
-                        <a:lnRef idx="2">
-                          <a:schemeClr val="accent1">
-                            <a:shade val="50000"/>
-                          </a:schemeClr>
+                        <a:lnRef idx="1">
+                          <a:schemeClr val="accent6"/>
                         </a:lnRef>
-                        <a:fillRef idx="1">
-                          <a:schemeClr val="accent1"/>
+                        <a:fillRef idx="2">
+                          <a:schemeClr val="accent6"/>
                         </a:fillRef>
-                        <a:effectRef idx="0">
-                          <a:schemeClr val="accent1"/>
+                        <a:effectRef idx="1">
+                          <a:schemeClr val="accent6"/>
                         </a:effectRef>
                         <a:fontRef idx="minor">
-                          <a:schemeClr val="lt1"/>
+                          <a:schemeClr val="dk1"/>
                         </a:fontRef>
                       </wps:style>
                       <wps:txbx>
@@ -1447,7 +1890,10 @@
           </mc:Choice>
           <mc:Fallback>
             <w:pict>
-              <v:oval w14:anchorId="7B63D1AD" id="Elipse 15" o:spid="_x0000_s1028" style="position:absolute;left:0;text-align:left;margin-left:101.95pt;margin-top:478.7pt;width:147.5pt;height:71.5pt;z-index:251685888;visibility:visible;mso-wrap-style:square;mso-width-percent:0;mso-height-percent:0;mso-wrap-distance-left:9pt;mso-wrap-distance-top:0;mso-wrap-distance-right:9pt;mso-wrap-distance-bottom:0;mso-position-horizontal:absolute;mso-position-horizontal-relative:text;mso-position-vertical:absolute;mso-position-vertical-relative:text;mso-width-percent:0;mso-height-percent:0;mso-width-relative:margin;mso-height-relative:margin;v-text-anchor:middle" o:gfxdata="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" fillcolor="#4472c4 [3204]" strokecolor="#1f3763 [1604]" strokeweight="1pt">
+              <v:oval w14:anchorId="7B63D1AD" id="Elipse 15" o:spid="_x0000_s1029" style="position:absolute;left:0;text-align:left;margin-left:101.95pt;margin-top:478.7pt;width:147.5pt;height:71.5pt;z-index:251685888;visibility:visible;mso-wrap-style:square;mso-width-percent:0;mso-height-percent:0;mso-wrap-distance-left:9pt;mso-wrap-distance-top:0;mso-wrap-distance-right:9pt;mso-wrap-distance-bottom:0;mso-position-horizontal:absolute;mso-position-horizontal-relative:text;mso-position-vertical:absolute;mso-position-vertical-relative:text;mso-width-percent:0;mso-height-percent:0;mso-width-relative:margin;mso-height-relative:margin;v-text-anchor:middle" o:gfxdata="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" fillcolor="#9ecb81 [2169]" strokecolor="#70ad47 [3209]" strokeweight=".5pt">
+                <v:fill color2="#8ac066 [2617]" rotate="t" colors="0 #b5d5a7;.5 #aace99;1 #9cca86" focus="100%" type="gradient">
+                  <o:fill v:ext="view" type="gradientUnscaled"/>
+                </v:fill>
                 <v:stroke joinstyle="miter"/>
                 <v:textbox>
                   <w:txbxContent>
@@ -1481,7 +1927,7 @@
         <mc:AlternateContent>
           <mc:Choice Requires="wps">
             <w:drawing>
-              <wp:anchor distT="0" distB="0" distL="114300" distR="114300" simplePos="0" relativeHeight="251683840" behindDoc="0" locked="0" layoutInCell="1" allowOverlap="1" wp14:anchorId="23E9CDFA" wp14:editId="61194379">
+              <wp:anchor distT="0" distB="0" distL="114300" distR="114300" simplePos="0" relativeHeight="251683840" behindDoc="0" locked="0" layoutInCell="1" allowOverlap="1" wp14:anchorId="23E9CDFA" wp14:editId="68516FFC">
                 <wp:simplePos x="0" y="0"/>
                 <wp:positionH relativeFrom="column">
                   <wp:posOffset>1263015</wp:posOffset>
@@ -1508,19 +1954,17 @@
                         </a:prstGeom>
                       </wps:spPr>
                       <wps:style>
-                        <a:lnRef idx="2">
-                          <a:schemeClr val="accent1">
-                            <a:shade val="50000"/>
-                          </a:schemeClr>
+                        <a:lnRef idx="1">
+                          <a:schemeClr val="accent4"/>
                         </a:lnRef>
-                        <a:fillRef idx="1">
-                          <a:schemeClr val="accent1"/>
+                        <a:fillRef idx="2">
+                          <a:schemeClr val="accent4"/>
                         </a:fillRef>
-                        <a:effectRef idx="0">
-                          <a:schemeClr val="accent1"/>
+                        <a:effectRef idx="1">
+                          <a:schemeClr val="accent4"/>
                         </a:effectRef>
                         <a:fontRef idx="minor">
-                          <a:schemeClr val="lt1"/>
+                          <a:schemeClr val="dk1"/>
                         </a:fontRef>
                       </wps:style>
                       <wps:txbx>
@@ -1555,7 +1999,10 @@
           </mc:Choice>
           <mc:Fallback>
             <w:pict>
-              <v:oval w14:anchorId="23E9CDFA" id="Elipse 14" o:spid="_x0000_s1029" style="position:absolute;left:0;text-align:left;margin-left:99.45pt;margin-top:434.7pt;width:148.5pt;height:30.5pt;z-index:251683840;visibility:visible;mso-wrap-style:square;mso-width-percent:0;mso-height-percent:0;mso-wrap-distance-left:9pt;mso-wrap-distance-top:0;mso-wrap-distance-right:9pt;mso-wrap-distance-bottom:0;mso-position-horizontal:absolute;mso-position-horizontal-relative:text;mso-position-vertical:absolute;mso-position-vertical-relative:text;mso-width-percent:0;mso-height-percent:0;mso-width-relative:margin;mso-height-relative:margin;v-text-anchor:middle" o:gfxdata="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" fillcolor="#4472c4 [3204]" strokecolor="#1f3763 [1604]" strokeweight="1pt">
+              <v:oval w14:anchorId="23E9CDFA" id="Elipse 14" o:spid="_x0000_s1030" style="position:absolute;left:0;text-align:left;margin-left:99.45pt;margin-top:434.7pt;width:148.5pt;height:30.5pt;z-index:251683840;visibility:visible;mso-wrap-style:square;mso-width-percent:0;mso-height-percent:0;mso-wrap-distance-left:9pt;mso-wrap-distance-top:0;mso-wrap-distance-right:9pt;mso-wrap-distance-bottom:0;mso-position-horizontal:absolute;mso-position-horizontal-relative:text;mso-position-vertical:absolute;mso-position-vertical-relative:text;mso-width-percent:0;mso-height-percent:0;mso-width-relative:margin;mso-height-relative:margin;v-text-anchor:middle" o:gfxdata="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" fillcolor="#ffd555 [2167]" strokecolor="#ffc000 [3207]" strokeweight=".5pt">
+                <v:fill color2="#ffcc31 [2615]" rotate="t" colors="0 #ffdd9c;.5 #ffd78e;1 #ffd479" focus="100%" type="gradient">
+                  <o:fill v:ext="view" type="gradientUnscaled"/>
+                </v:fill>
                 <v:stroke joinstyle="miter"/>
                 <v:textbox>
                   <w:txbxContent>
@@ -1581,7 +2028,7 @@
         <mc:AlternateContent>
           <mc:Choice Requires="wps">
             <w:drawing>
-              <wp:anchor distT="0" distB="0" distL="114300" distR="114300" simplePos="0" relativeHeight="251681792" behindDoc="0" locked="0" layoutInCell="1" allowOverlap="1" wp14:anchorId="62A3B537" wp14:editId="2BF23764">
+              <wp:anchor distT="0" distB="0" distL="114300" distR="114300" simplePos="0" relativeHeight="251681792" behindDoc="0" locked="0" layoutInCell="1" allowOverlap="1" wp14:anchorId="62A3B537" wp14:editId="0DB2DA45">
                 <wp:simplePos x="0" y="0"/>
                 <wp:positionH relativeFrom="column">
                   <wp:posOffset>2323465</wp:posOffset>
@@ -1608,19 +2055,17 @@
                         </a:prstGeom>
                       </wps:spPr>
                       <wps:style>
-                        <a:lnRef idx="2">
-                          <a:schemeClr val="accent1">
-                            <a:shade val="50000"/>
-                          </a:schemeClr>
+                        <a:lnRef idx="1">
+                          <a:schemeClr val="accent2"/>
                         </a:lnRef>
-                        <a:fillRef idx="1">
-                          <a:schemeClr val="accent1"/>
+                        <a:fillRef idx="2">
+                          <a:schemeClr val="accent2"/>
                         </a:fillRef>
-                        <a:effectRef idx="0">
-                          <a:schemeClr val="accent1"/>
+                        <a:effectRef idx="1">
+                          <a:schemeClr val="accent2"/>
                         </a:effectRef>
                         <a:fontRef idx="minor">
-                          <a:schemeClr val="lt1"/>
+                          <a:schemeClr val="dk1"/>
                         </a:fontRef>
                       </wps:style>
                       <wps:txbx>
@@ -1660,7 +2105,10 @@
           </mc:Choice>
           <mc:Fallback>
             <w:pict>
-              <v:oval w14:anchorId="62A3B537" id="Elipse 13" o:spid="_x0000_s1030" style="position:absolute;left:0;text-align:left;margin-left:182.95pt;margin-top:393.2pt;width:126.5pt;height:29.5pt;z-index:251681792;visibility:visible;mso-wrap-style:square;mso-width-percent:0;mso-height-percent:0;mso-wrap-distance-left:9pt;mso-wrap-distance-top:0;mso-wrap-distance-right:9pt;mso-wrap-distance-bottom:0;mso-position-horizontal:absolute;mso-position-horizontal-relative:text;mso-position-vertical:absolute;mso-position-vertical-relative:text;mso-width-percent:0;mso-height-percent:0;mso-width-relative:margin;mso-height-relative:margin;v-text-anchor:middle" o:gfxdata="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" fillcolor="#4472c4 [3204]" strokecolor="#1f3763 [1604]" strokeweight="1pt">
+              <v:oval w14:anchorId="62A3B537" id="Elipse 13" o:spid="_x0000_s1031" style="position:absolute;left:0;text-align:left;margin-left:182.95pt;margin-top:393.2pt;width:126.5pt;height:29.5pt;z-index:251681792;visibility:visible;mso-wrap-style:square;mso-width-percent:0;mso-height-percent:0;mso-wrap-distance-left:9pt;mso-wrap-distance-top:0;mso-wrap-distance-right:9pt;mso-wrap-distance-bottom:0;mso-position-horizontal:absolute;mso-position-horizontal-relative:text;mso-position-vertical:absolute;mso-position-vertical-relative:text;mso-width-percent:0;mso-height-percent:0;mso-width-relative:margin;mso-height-relative:margin;v-text-anchor:middle" o:gfxdata="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" fillcolor="#f3a875 [2165]" strokecolor="#ed7d31 [3205]" strokeweight=".5pt">
+                <v:fill color2="#f09558 [2613]" rotate="t" colors="0 #f7bda4;.5 #f5b195;1 #f8a581" focus="100%" type="gradient">
+                  <o:fill v:ext="view" type="gradientUnscaled"/>
+                </v:fill>
                 <v:stroke joinstyle="miter"/>
                 <v:textbox>
                   <w:txbxContent>
@@ -1691,7 +2139,7 @@
         <mc:AlternateContent>
           <mc:Choice Requires="wps">
             <w:drawing>
-              <wp:anchor distT="0" distB="0" distL="114300" distR="114300" simplePos="0" relativeHeight="251679744" behindDoc="0" locked="0" layoutInCell="1" allowOverlap="1" wp14:anchorId="5D85976E" wp14:editId="6FD0AE47">
+              <wp:anchor distT="0" distB="0" distL="114300" distR="114300" simplePos="0" relativeHeight="251679744" behindDoc="0" locked="0" layoutInCell="1" allowOverlap="1" wp14:anchorId="5D85976E" wp14:editId="2F3F7DE1">
                 <wp:simplePos x="0" y="0"/>
                 <wp:positionH relativeFrom="column">
                   <wp:posOffset>425450</wp:posOffset>
@@ -1718,19 +2166,17 @@
                         </a:prstGeom>
                       </wps:spPr>
                       <wps:style>
-                        <a:lnRef idx="2">
-                          <a:schemeClr val="accent1">
-                            <a:shade val="50000"/>
-                          </a:schemeClr>
+                        <a:lnRef idx="1">
+                          <a:schemeClr val="accent6"/>
                         </a:lnRef>
-                        <a:fillRef idx="1">
-                          <a:schemeClr val="accent1"/>
+                        <a:fillRef idx="2">
+                          <a:schemeClr val="accent6"/>
                         </a:fillRef>
-                        <a:effectRef idx="0">
-                          <a:schemeClr val="accent1"/>
+                        <a:effectRef idx="1">
+                          <a:schemeClr val="accent6"/>
                         </a:effectRef>
                         <a:fontRef idx="minor">
-                          <a:schemeClr val="lt1"/>
+                          <a:schemeClr val="dk1"/>
                         </a:fontRef>
                       </wps:style>
                       <wps:txbx>
@@ -1764,7 +2210,10 @@
           </mc:Choice>
           <mc:Fallback>
             <w:pict>
-              <v:oval w14:anchorId="5D85976E" id="Elipse 12" o:spid="_x0000_s1031" style="position:absolute;left:0;text-align:left;margin-left:33.5pt;margin-top:393.95pt;width:121.5pt;height:26.5pt;z-index:251679744;visibility:visible;mso-wrap-style:square;mso-wrap-distance-left:9pt;mso-wrap-distance-top:0;mso-wrap-distance-right:9pt;mso-wrap-distance-bottom:0;mso-position-horizontal:absolute;mso-position-horizontal-relative:text;mso-position-vertical:absolute;mso-position-vertical-relative:text;v-text-anchor:middle" o:gfxdata="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" fillcolor="#4472c4 [3204]" strokecolor="#1f3763 [1604]" strokeweight="1pt">
+              <v:oval w14:anchorId="5D85976E" id="Elipse 12" o:spid="_x0000_s1032" style="position:absolute;left:0;text-align:left;margin-left:33.5pt;margin-top:393.95pt;width:121.5pt;height:26.5pt;z-index:251679744;visibility:visible;mso-wrap-style:square;mso-wrap-distance-left:9pt;mso-wrap-distance-top:0;mso-wrap-distance-right:9pt;mso-wrap-distance-bottom:0;mso-position-horizontal:absolute;mso-position-horizontal-relative:text;mso-position-vertical:absolute;mso-position-vertical-relative:text;v-text-anchor:middle" o:gfxdata="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" fillcolor="#9ecb81 [2169]" strokecolor="#70ad47 [3209]" strokeweight=".5pt">
+                <v:fill color2="#8ac066 [2617]" rotate="t" colors="0 #b5d5a7;.5 #aace99;1 #9cca86" focus="100%" type="gradient">
+                  <o:fill v:ext="view" type="gradientUnscaled"/>
+                </v:fill>
                 <v:stroke joinstyle="miter"/>
                 <v:textbox>
                   <w:txbxContent>
@@ -1795,7 +2244,7 @@
         <mc:AlternateContent>
           <mc:Choice Requires="wps">
             <w:drawing>
-              <wp:anchor distT="0" distB="0" distL="114300" distR="114300" simplePos="0" relativeHeight="251677696" behindDoc="0" locked="0" layoutInCell="1" allowOverlap="1" wp14:anchorId="008DA653" wp14:editId="237CDFFB">
+              <wp:anchor distT="0" distB="0" distL="114300" distR="114300" simplePos="0" relativeHeight="251677696" behindDoc="0" locked="0" layoutInCell="1" allowOverlap="1" wp14:anchorId="008DA653" wp14:editId="4D52A388">
                 <wp:simplePos x="0" y="0"/>
                 <wp:positionH relativeFrom="column">
                   <wp:posOffset>1637665</wp:posOffset>
@@ -1822,19 +2271,17 @@
                         </a:prstGeom>
                       </wps:spPr>
                       <wps:style>
-                        <a:lnRef idx="2">
-                          <a:schemeClr val="accent1">
-                            <a:shade val="50000"/>
-                          </a:schemeClr>
+                        <a:lnRef idx="1">
+                          <a:schemeClr val="accent4"/>
                         </a:lnRef>
-                        <a:fillRef idx="1">
-                          <a:schemeClr val="accent1"/>
+                        <a:fillRef idx="2">
+                          <a:schemeClr val="accent4"/>
                         </a:fillRef>
-                        <a:effectRef idx="0">
-                          <a:schemeClr val="accent1"/>
+                        <a:effectRef idx="1">
+                          <a:schemeClr val="accent4"/>
                         </a:effectRef>
                         <a:fontRef idx="minor">
-                          <a:schemeClr val="lt1"/>
+                          <a:schemeClr val="dk1"/>
                         </a:fontRef>
                       </wps:style>
                       <wps:txbx>
@@ -1869,7 +2316,10 @@
           </mc:Choice>
           <mc:Fallback>
             <w:pict>
-              <v:oval w14:anchorId="008DA653" id="Elipse 11" o:spid="_x0000_s1032" style="position:absolute;left:0;text-align:left;margin-left:128.95pt;margin-top:337.2pt;width:123.5pt;height:47pt;z-index:251677696;visibility:visible;mso-wrap-style:square;mso-width-percent:0;mso-height-percent:0;mso-wrap-distance-left:9pt;mso-wrap-distance-top:0;mso-wrap-distance-right:9pt;mso-wrap-distance-bottom:0;mso-position-horizontal:absolute;mso-position-horizontal-relative:text;mso-position-vertical:absolute;mso-position-vertical-relative:text;mso-width-percent:0;mso-height-percent:0;mso-width-relative:margin;mso-height-relative:margin;v-text-anchor:middle" o:gfxdata="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" fillcolor="#4472c4 [3204]" strokecolor="#1f3763 [1604]" strokeweight="1pt">
+              <v:oval w14:anchorId="008DA653" id="Elipse 11" o:spid="_x0000_s1033" style="position:absolute;left:0;text-align:left;margin-left:128.95pt;margin-top:337.2pt;width:123.5pt;height:47pt;z-index:251677696;visibility:visible;mso-wrap-style:square;mso-width-percent:0;mso-height-percent:0;mso-wrap-distance-left:9pt;mso-wrap-distance-top:0;mso-wrap-distance-right:9pt;mso-wrap-distance-bottom:0;mso-position-horizontal:absolute;mso-position-horizontal-relative:text;mso-position-vertical:absolute;mso-position-vertical-relative:text;mso-width-percent:0;mso-height-percent:0;mso-width-relative:margin;mso-height-relative:margin;v-text-anchor:middle" o:gfxdata="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" fillcolor="#ffd555 [2167]" strokecolor="#ffc000 [3207]" strokeweight=".5pt">
+                <v:fill color2="#ffcc31 [2615]" rotate="t" colors="0 #ffdd9c;.5 #ffd78e;1 #ffd479" focus="100%" type="gradient">
+                  <o:fill v:ext="view" type="gradientUnscaled"/>
+                </v:fill>
                 <v:stroke joinstyle="miter"/>
                 <v:textbox>
                   <w:txbxContent>
@@ -1895,7 +2345,7 @@
         <mc:AlternateContent>
           <mc:Choice Requires="wps">
             <w:drawing>
-              <wp:anchor distT="0" distB="0" distL="114300" distR="114300" simplePos="0" relativeHeight="251675648" behindDoc="0" locked="0" layoutInCell="1" allowOverlap="1" wp14:anchorId="400D3017" wp14:editId="11D3F045">
+              <wp:anchor distT="0" distB="0" distL="114300" distR="114300" simplePos="0" relativeHeight="251675648" behindDoc="0" locked="0" layoutInCell="1" allowOverlap="1" wp14:anchorId="400D3017" wp14:editId="7CC2516C">
                 <wp:simplePos x="0" y="0"/>
                 <wp:positionH relativeFrom="column">
                   <wp:posOffset>1599565</wp:posOffset>
@@ -1922,19 +2372,17 @@
                         </a:prstGeom>
                       </wps:spPr>
                       <wps:style>
-                        <a:lnRef idx="2">
-                          <a:schemeClr val="accent1">
-                            <a:shade val="50000"/>
-                          </a:schemeClr>
+                        <a:lnRef idx="1">
+                          <a:schemeClr val="accent2"/>
                         </a:lnRef>
-                        <a:fillRef idx="1">
-                          <a:schemeClr val="accent1"/>
+                        <a:fillRef idx="2">
+                          <a:schemeClr val="accent2"/>
                         </a:fillRef>
-                        <a:effectRef idx="0">
-                          <a:schemeClr val="accent1"/>
+                        <a:effectRef idx="1">
+                          <a:schemeClr val="accent2"/>
                         </a:effectRef>
                         <a:fontRef idx="minor">
-                          <a:schemeClr val="lt1"/>
+                          <a:schemeClr val="dk1"/>
                         </a:fontRef>
                       </wps:style>
                       <wps:txbx>
@@ -1969,7 +2417,10 @@
           </mc:Choice>
           <mc:Fallback>
             <w:pict>
-              <v:oval w14:anchorId="400D3017" id="Elipse 10" o:spid="_x0000_s1033" style="position:absolute;left:0;text-align:left;margin-left:125.95pt;margin-top:272.2pt;width:123pt;height:49pt;z-index:251675648;visibility:visible;mso-wrap-style:square;mso-width-percent:0;mso-height-percent:0;mso-wrap-distance-left:9pt;mso-wrap-distance-top:0;mso-wrap-distance-right:9pt;mso-wrap-distance-bottom:0;mso-position-horizontal:absolute;mso-position-horizontal-relative:text;mso-position-vertical:absolute;mso-position-vertical-relative:text;mso-width-percent:0;mso-height-percent:0;mso-width-relative:margin;mso-height-relative:margin;v-text-anchor:middle" o:gfxdata="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" fillcolor="#4472c4 [3204]" strokecolor="#1f3763 [1604]" strokeweight="1pt">
+              <v:oval w14:anchorId="400D3017" id="Elipse 10" o:spid="_x0000_s1034" style="position:absolute;left:0;text-align:left;margin-left:125.95pt;margin-top:272.2pt;width:123pt;height:49pt;z-index:251675648;visibility:visible;mso-wrap-style:square;mso-width-percent:0;mso-height-percent:0;mso-wrap-distance-left:9pt;mso-wrap-distance-top:0;mso-wrap-distance-right:9pt;mso-wrap-distance-bottom:0;mso-position-horizontal:absolute;mso-position-horizontal-relative:text;mso-position-vertical:absolute;mso-position-vertical-relative:text;mso-width-percent:0;mso-height-percent:0;mso-width-relative:margin;mso-height-relative:margin;v-text-anchor:middle" o:gfxdata="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" fillcolor="#f3a875 [2165]" strokecolor="#ed7d31 [3205]" strokeweight=".5pt">
+                <v:fill color2="#f09558 [2613]" rotate="t" colors="0 #f7bda4;.5 #f5b195;1 #f8a581" focus="100%" type="gradient">
+                  <o:fill v:ext="view" type="gradientUnscaled"/>
+                </v:fill>
                 <v:stroke joinstyle="miter"/>
                 <v:textbox>
                   <w:txbxContent>
@@ -1995,7 +2446,7 @@
         <mc:AlternateContent>
           <mc:Choice Requires="wps">
             <w:drawing>
-              <wp:anchor distT="0" distB="0" distL="114300" distR="114300" simplePos="0" relativeHeight="251673600" behindDoc="0" locked="0" layoutInCell="1" allowOverlap="1" wp14:anchorId="1D4E887E" wp14:editId="102114D5">
+              <wp:anchor distT="0" distB="0" distL="114300" distR="114300" simplePos="0" relativeHeight="251673600" behindDoc="0" locked="0" layoutInCell="1" allowOverlap="1" wp14:anchorId="1D4E887E" wp14:editId="3A90B47C">
                 <wp:simplePos x="0" y="0"/>
                 <wp:positionH relativeFrom="column">
                   <wp:posOffset>1580515</wp:posOffset>
@@ -2022,19 +2473,17 @@
                         </a:prstGeom>
                       </wps:spPr>
                       <wps:style>
-                        <a:lnRef idx="2">
-                          <a:schemeClr val="accent1">
-                            <a:shade val="50000"/>
-                          </a:schemeClr>
+                        <a:lnRef idx="1">
+                          <a:schemeClr val="accent6"/>
                         </a:lnRef>
-                        <a:fillRef idx="1">
-                          <a:schemeClr val="accent1"/>
+                        <a:fillRef idx="2">
+                          <a:schemeClr val="accent6"/>
                         </a:fillRef>
-                        <a:effectRef idx="0">
-                          <a:schemeClr val="accent1"/>
+                        <a:effectRef idx="1">
+                          <a:schemeClr val="accent6"/>
                         </a:effectRef>
                         <a:fontRef idx="minor">
-                          <a:schemeClr val="lt1"/>
+                          <a:schemeClr val="dk1"/>
                         </a:fontRef>
                       </wps:style>
                       <wps:txbx>
@@ -2069,7 +2518,10 @@
           </mc:Choice>
           <mc:Fallback>
             <w:pict>
-              <v:oval w14:anchorId="1D4E887E" id="Elipse 9" o:spid="_x0000_s1034" style="position:absolute;left:0;text-align:left;margin-left:124.45pt;margin-top:203.2pt;width:119.5pt;height:42pt;z-index:251673600;visibility:visible;mso-wrap-style:square;mso-width-percent:0;mso-height-percent:0;mso-wrap-distance-left:9pt;mso-wrap-distance-top:0;mso-wrap-distance-right:9pt;mso-wrap-distance-bottom:0;mso-position-horizontal:absolute;mso-position-horizontal-relative:text;mso-position-vertical:absolute;mso-position-vertical-relative:text;mso-width-percent:0;mso-height-percent:0;mso-width-relative:margin;mso-height-relative:margin;v-text-anchor:middle" o:gfxdata="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" fillcolor="#4472c4 [3204]" strokecolor="#1f3763 [1604]" strokeweight="1pt">
+              <v:oval w14:anchorId="1D4E887E" id="Elipse 9" o:spid="_x0000_s1035" style="position:absolute;left:0;text-align:left;margin-left:124.45pt;margin-top:203.2pt;width:119.5pt;height:42pt;z-index:251673600;visibility:visible;mso-wrap-style:square;mso-width-percent:0;mso-height-percent:0;mso-wrap-distance-left:9pt;mso-wrap-distance-top:0;mso-wrap-distance-right:9pt;mso-wrap-distance-bottom:0;mso-position-horizontal:absolute;mso-position-horizontal-relative:text;mso-position-vertical:absolute;mso-position-vertical-relative:text;mso-width-percent:0;mso-height-percent:0;mso-width-relative:margin;mso-height-relative:margin;v-text-anchor:middle" o:gfxdata="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" fillcolor="#9ecb81 [2169]" strokecolor="#70ad47 [3209]" strokeweight=".5pt">
+                <v:fill color2="#8ac066 [2617]" rotate="t" colors="0 #b5d5a7;.5 #aace99;1 #9cca86" focus="100%" type="gradient">
+                  <o:fill v:ext="view" type="gradientUnscaled"/>
+                </v:fill>
                 <v:stroke joinstyle="miter"/>
                 <v:textbox>
                   <w:txbxContent>
@@ -2095,7 +2547,7 @@
         <mc:AlternateContent>
           <mc:Choice Requires="wps">
             <w:drawing>
-              <wp:anchor distT="0" distB="0" distL="114300" distR="114300" simplePos="0" relativeHeight="251671552" behindDoc="0" locked="0" layoutInCell="1" allowOverlap="1" wp14:anchorId="38714CEF" wp14:editId="6092312F">
+              <wp:anchor distT="0" distB="0" distL="114300" distR="114300" simplePos="0" relativeHeight="251671552" behindDoc="0" locked="0" layoutInCell="1" allowOverlap="1" wp14:anchorId="38714CEF" wp14:editId="6AF82A68">
                 <wp:simplePos x="0" y="0"/>
                 <wp:positionH relativeFrom="margin">
                   <wp:align>left</wp:align>
@@ -2122,19 +2574,17 @@
                         </a:prstGeom>
                       </wps:spPr>
                       <wps:style>
-                        <a:lnRef idx="2">
-                          <a:schemeClr val="accent1">
-                            <a:shade val="50000"/>
-                          </a:schemeClr>
+                        <a:lnRef idx="1">
+                          <a:schemeClr val="accent2"/>
                         </a:lnRef>
-                        <a:fillRef idx="1">
-                          <a:schemeClr val="accent1"/>
+                        <a:fillRef idx="2">
+                          <a:schemeClr val="accent2"/>
                         </a:fillRef>
-                        <a:effectRef idx="0">
-                          <a:schemeClr val="accent1"/>
+                        <a:effectRef idx="1">
+                          <a:schemeClr val="accent2"/>
                         </a:effectRef>
                         <a:fontRef idx="minor">
-                          <a:schemeClr val="lt1"/>
+                          <a:schemeClr val="dk1"/>
                         </a:fontRef>
                       </wps:style>
                       <wps:txbx>
@@ -2177,7 +2627,10 @@
           </mc:Choice>
           <mc:Fallback>
             <w:pict>
-              <v:oval w14:anchorId="38714CEF" id="Elipse 8" o:spid="_x0000_s1035" style="position:absolute;left:0;text-align:left;margin-left:0;margin-top:204.95pt;width:110pt;height:43pt;z-index:251671552;visibility:visible;mso-wrap-style:square;mso-width-percent:0;mso-height-percent:0;mso-wrap-distance-left:9pt;mso-wrap-distance-top:0;mso-wrap-distance-right:9pt;mso-wrap-distance-bottom:0;mso-position-horizontal:left;mso-position-horizontal-relative:margin;mso-position-vertical:absolute;mso-position-vertical-relative:text;mso-width-percent:0;mso-height-percent:0;mso-width-relative:margin;mso-height-relative:margin;v-text-anchor:middle" o:gfxdata="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" fillcolor="#4472c4 [3204]" strokecolor="#1f3763 [1604]" strokeweight="1pt">
+              <v:oval w14:anchorId="38714CEF" id="Elipse 8" o:spid="_x0000_s1036" style="position:absolute;left:0;text-align:left;margin-left:0;margin-top:204.95pt;width:110pt;height:43pt;z-index:251671552;visibility:visible;mso-wrap-style:square;mso-width-percent:0;mso-height-percent:0;mso-wrap-distance-left:9pt;mso-wrap-distance-top:0;mso-wrap-distance-right:9pt;mso-wrap-distance-bottom:0;mso-position-horizontal:left;mso-position-horizontal-relative:margin;mso-position-vertical:absolute;mso-position-vertical-relative:text;mso-width-percent:0;mso-height-percent:0;mso-width-relative:margin;mso-height-relative:margin;v-text-anchor:middle" o:gfxdata="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" fillcolor="#f3a875 [2165]" strokecolor="#ed7d31 [3205]" strokeweight=".5pt">
+                <v:fill color2="#f09558 [2613]" rotate="t" colors="0 #f7bda4;.5 #f5b195;1 #f8a581" focus="100%" type="gradient">
+                  <o:fill v:ext="view" type="gradientUnscaled"/>
+                </v:fill>
                 <v:stroke joinstyle="miter"/>
                 <v:textbox>
                   <w:txbxContent>
@@ -2212,102 +2665,7 @@
         <mc:AlternateContent>
           <mc:Choice Requires="wps">
             <w:drawing>
-              <wp:anchor distT="0" distB="0" distL="114300" distR="114300" simplePos="0" relativeHeight="251663360" behindDoc="0" locked="0" layoutInCell="1" allowOverlap="1" wp14:anchorId="20949C8E" wp14:editId="02195B5F">
-                <wp:simplePos x="0" y="0"/>
-                <wp:positionH relativeFrom="margin">
-                  <wp:posOffset>317500</wp:posOffset>
-                </wp:positionH>
-                <wp:positionV relativeFrom="paragraph">
-                  <wp:posOffset>1129665</wp:posOffset>
-                </wp:positionV>
-                <wp:extent cx="1543050" cy="336550"/>
-                <wp:effectExtent l="0" t="0" r="19050" b="25400"/>
-                <wp:wrapNone/>
-                <wp:docPr id="4" name="Elipse 4"/>
-                <wp:cNvGraphicFramePr/>
-                <a:graphic xmlns:a="http://schemas.openxmlformats.org/drawingml/2006/main">
-                  <a:graphicData uri="http://schemas.microsoft.com/office/word/2010/wordprocessingShape">
-                    <wps:wsp>
-                      <wps:cNvSpPr/>
-                      <wps:spPr>
-                        <a:xfrm>
-                          <a:off x="0" y="0"/>
-                          <a:ext cx="1543050" cy="336550"/>
-                        </a:xfrm>
-                        <a:prstGeom prst="ellipse">
-                          <a:avLst/>
-                        </a:prstGeom>
-                      </wps:spPr>
-                      <wps:style>
-                        <a:lnRef idx="2">
-                          <a:schemeClr val="accent1">
-                            <a:shade val="50000"/>
-                          </a:schemeClr>
-                        </a:lnRef>
-                        <a:fillRef idx="1">
-                          <a:schemeClr val="accent1"/>
-                        </a:fillRef>
-                        <a:effectRef idx="0">
-                          <a:schemeClr val="accent1"/>
-                        </a:effectRef>
-                        <a:fontRef idx="minor">
-                          <a:schemeClr val="lt1"/>
-                        </a:fontRef>
-                      </wps:style>
-                      <wps:txbx>
-                        <w:txbxContent>
-                          <w:p>
-                            <w:r>
-                              <w:t>c</w:t>
-                            </w:r>
-                            <w:r>
-                              <w:t>orrecto</w:t>
-                            </w:r>
-                          </w:p>
-                        </w:txbxContent>
-                      </wps:txbx>
-                      <wps:bodyPr rot="0" spcFirstLastPara="0" vertOverflow="overflow" horzOverflow="overflow" vert="horz" wrap="square" lIns="91440" tIns="45720" rIns="91440" bIns="45720" numCol="1" spcCol="0" rtlCol="0" fromWordArt="0" anchor="ctr" anchorCtr="0" forceAA="0" compatLnSpc="1">
-                        <a:prstTxWarp prst="textNoShape">
-                          <a:avLst/>
-                        </a:prstTxWarp>
-                        <a:noAutofit/>
-                      </wps:bodyPr>
-                    </wps:wsp>
-                  </a:graphicData>
-                </a:graphic>
-              </wp:anchor>
-            </w:drawing>
-          </mc:Choice>
-          <mc:Fallback>
-            <w:pict>
-              <v:oval w14:anchorId="20949C8E" id="Elipse 4" o:spid="_x0000_s1036" style="position:absolute;left:0;text-align:left;margin-left:25pt;margin-top:88.95pt;width:121.5pt;height:26.5pt;z-index:251663360;visibility:visible;mso-wrap-style:square;mso-wrap-distance-left:9pt;mso-wrap-distance-top:0;mso-wrap-distance-right:9pt;mso-wrap-distance-bottom:0;mso-position-horizontal:absolute;mso-position-horizontal-relative:margin;mso-position-vertical:absolute;mso-position-vertical-relative:text;v-text-anchor:middle" o:gfxdata="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" fillcolor="#4472c4 [3204]" strokecolor="#1f3763 [1604]" strokeweight="1pt">
-                <v:stroke joinstyle="miter"/>
-                <v:textbox>
-                  <w:txbxContent>
-                    <w:p>
-                      <w:r>
-                        <w:t>c</w:t>
-                      </w:r>
-                      <w:r>
-                        <w:t>orrecto</w:t>
-                      </w:r>
-                    </w:p>
-                  </w:txbxContent>
-                </v:textbox>
-                <w10:wrap anchorx="margin"/>
-              </v:oval>
-            </w:pict>
-          </mc:Fallback>
-        </mc:AlternateContent>
-      </w:r>
-      <w:r>
-        <w:rPr>
-          <w:noProof/>
-        </w:rPr>
-        <mc:AlternateContent>
-          <mc:Choice Requires="wps">
-            <w:drawing>
-              <wp:anchor distT="0" distB="0" distL="114300" distR="114300" simplePos="0" relativeHeight="251667456" behindDoc="0" locked="0" layoutInCell="1" allowOverlap="1" wp14:anchorId="4143929A" wp14:editId="113AAB61">
+              <wp:anchor distT="0" distB="0" distL="114300" distR="114300" simplePos="0" relativeHeight="251667456" behindDoc="0" locked="0" layoutInCell="1" allowOverlap="1" wp14:anchorId="4143929A" wp14:editId="39849F78">
                 <wp:simplePos x="0" y="0"/>
                 <wp:positionH relativeFrom="margin">
                   <wp:posOffset>254000</wp:posOffset>
@@ -2334,19 +2692,17 @@
                         </a:prstGeom>
                       </wps:spPr>
                       <wps:style>
-                        <a:lnRef idx="2">
-                          <a:schemeClr val="accent1">
-                            <a:shade val="50000"/>
-                          </a:schemeClr>
+                        <a:lnRef idx="1">
+                          <a:schemeClr val="accent2"/>
                         </a:lnRef>
-                        <a:fillRef idx="1">
-                          <a:schemeClr val="accent1"/>
+                        <a:fillRef idx="2">
+                          <a:schemeClr val="accent2"/>
                         </a:fillRef>
-                        <a:effectRef idx="0">
-                          <a:schemeClr val="accent1"/>
+                        <a:effectRef idx="1">
+                          <a:schemeClr val="accent2"/>
                         </a:effectRef>
                         <a:fontRef idx="minor">
-                          <a:schemeClr val="lt1"/>
+                          <a:schemeClr val="dk1"/>
                         </a:fontRef>
                       </wps:style>
                       <wps:txbx>
@@ -2375,7 +2731,10 @@
           </mc:Choice>
           <mc:Fallback>
             <w:pict>
-              <v:oval w14:anchorId="4143929A" id="Elipse 6" o:spid="_x0000_s1037" style="position:absolute;left:0;text-align:left;margin-left:20pt;margin-top:126.95pt;width:121.5pt;height:26.5pt;z-index:251667456;visibility:visible;mso-wrap-style:square;mso-wrap-distance-left:9pt;mso-wrap-distance-top:0;mso-wrap-distance-right:9pt;mso-wrap-distance-bottom:0;mso-position-horizontal:absolute;mso-position-horizontal-relative:margin;mso-position-vertical:absolute;mso-position-vertical-relative:text;v-text-anchor:middle" o:gfxdata="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" fillcolor="#4472c4 [3204]" strokecolor="#1f3763 [1604]" strokeweight="1pt">
+              <v:oval w14:anchorId="4143929A" id="Elipse 6" o:spid="_x0000_s1037" style="position:absolute;left:0;text-align:left;margin-left:20pt;margin-top:126.95pt;width:121.5pt;height:26.5pt;z-index:251667456;visibility:visible;mso-wrap-style:square;mso-wrap-distance-left:9pt;mso-wrap-distance-top:0;mso-wrap-distance-right:9pt;mso-wrap-distance-bottom:0;mso-position-horizontal:absolute;mso-position-horizontal-relative:margin;mso-position-vertical:absolute;mso-position-vertical-relative:text;v-text-anchor:middle" o:gfxdata="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" fillcolor="#f3a875 [2165]" strokecolor="#ed7d31 [3205]" strokeweight=".5pt">
+                <v:fill color2="#f09558 [2613]" rotate="t" colors="0 #f7bda4;.5 #f5b195;1 #f8a581" focus="100%" type="gradient">
+                  <o:fill v:ext="view" type="gradientUnscaled"/>
+                </v:fill>
                 <v:stroke joinstyle="miter"/>
                 <v:textbox>
                   <w:txbxContent>
@@ -2402,7 +2761,7 @@
         <mc:AlternateContent>
           <mc:Choice Requires="wps">
             <w:drawing>
-              <wp:anchor distT="0" distB="0" distL="114300" distR="114300" simplePos="0" relativeHeight="251669504" behindDoc="0" locked="0" layoutInCell="1" allowOverlap="1" wp14:anchorId="4E565DFA" wp14:editId="77552B07">
+              <wp:anchor distT="0" distB="0" distL="114300" distR="114300" simplePos="0" relativeHeight="251669504" behindDoc="0" locked="0" layoutInCell="1" allowOverlap="1" wp14:anchorId="4E565DFA" wp14:editId="7FAB43B5">
                 <wp:simplePos x="0" y="0"/>
                 <wp:positionH relativeFrom="margin">
                   <wp:posOffset>285750</wp:posOffset>
@@ -2429,19 +2788,17 @@
                         </a:prstGeom>
                       </wps:spPr>
                       <wps:style>
-                        <a:lnRef idx="2">
-                          <a:schemeClr val="accent1">
-                            <a:shade val="50000"/>
-                          </a:schemeClr>
+                        <a:lnRef idx="1">
+                          <a:schemeClr val="accent4"/>
                         </a:lnRef>
-                        <a:fillRef idx="1">
-                          <a:schemeClr val="accent1"/>
+                        <a:fillRef idx="2">
+                          <a:schemeClr val="accent4"/>
                         </a:fillRef>
-                        <a:effectRef idx="0">
-                          <a:schemeClr val="accent1"/>
+                        <a:effectRef idx="1">
+                          <a:schemeClr val="accent4"/>
                         </a:effectRef>
                         <a:fontRef idx="minor">
-                          <a:schemeClr val="lt1"/>
+                          <a:schemeClr val="dk1"/>
                         </a:fontRef>
                       </wps:style>
                       <wps:txbx>
@@ -2470,7 +2827,10 @@
           </mc:Choice>
           <mc:Fallback>
             <w:pict>
-              <v:oval w14:anchorId="4E565DFA" id="Elipse 7" o:spid="_x0000_s1038" style="position:absolute;left:0;text-align:left;margin-left:22.5pt;margin-top:169.45pt;width:121.5pt;height:26.5pt;z-index:251669504;visibility:visible;mso-wrap-style:square;mso-wrap-distance-left:9pt;mso-wrap-distance-top:0;mso-wrap-distance-right:9pt;mso-wrap-distance-bottom:0;mso-position-horizontal:absolute;mso-position-horizontal-relative:margin;mso-position-vertical:absolute;mso-position-vertical-relative:text;v-text-anchor:middle" o:gfxdata="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" fillcolor="#4472c4 [3204]" strokecolor="#1f3763 [1604]" strokeweight="1pt">
+              <v:oval w14:anchorId="4E565DFA" id="Elipse 7" o:spid="_x0000_s1038" style="position:absolute;left:0;text-align:left;margin-left:22.5pt;margin-top:169.45pt;width:121.5pt;height:26.5pt;z-index:251669504;visibility:visible;mso-wrap-style:square;mso-wrap-distance-left:9pt;mso-wrap-distance-top:0;mso-wrap-distance-right:9pt;mso-wrap-distance-bottom:0;mso-position-horizontal:absolute;mso-position-horizontal-relative:margin;mso-position-vertical:absolute;mso-position-vertical-relative:text;v-text-anchor:middle" o:gfxdata="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" fillcolor="#ffd555 [2167]" strokecolor="#ffc000 [3207]" strokeweight=".5pt">
+                <v:fill color2="#ffcc31 [2615]" rotate="t" colors="0 #ffdd9c;.5 #ffd78e;1 #ffd479" focus="100%" type="gradient">
+                  <o:fill v:ext="view" type="gradientUnscaled"/>
+                </v:fill>
                 <v:stroke joinstyle="miter"/>
                 <v:textbox>
                   <w:txbxContent>
@@ -2497,7 +2857,7 @@
         <mc:AlternateContent>
           <mc:Choice Requires="wps">
             <w:drawing>
-              <wp:anchor distT="0" distB="0" distL="114300" distR="114300" simplePos="0" relativeHeight="251665408" behindDoc="0" locked="0" layoutInCell="1" allowOverlap="1" wp14:anchorId="64DC5272" wp14:editId="3192CB65">
+              <wp:anchor distT="0" distB="0" distL="114300" distR="114300" simplePos="0" relativeHeight="251665408" behindDoc="0" locked="0" layoutInCell="1" allowOverlap="1" wp14:anchorId="64DC5272" wp14:editId="23C6CE43">
                 <wp:simplePos x="0" y="0"/>
                 <wp:positionH relativeFrom="margin">
                   <wp:align>right</wp:align>
@@ -2524,19 +2884,17 @@
                         </a:prstGeom>
                       </wps:spPr>
                       <wps:style>
-                        <a:lnRef idx="2">
-                          <a:schemeClr val="accent1">
-                            <a:shade val="50000"/>
-                          </a:schemeClr>
+                        <a:lnRef idx="1">
+                          <a:schemeClr val="accent6"/>
                         </a:lnRef>
-                        <a:fillRef idx="1">
-                          <a:schemeClr val="accent1"/>
+                        <a:fillRef idx="2">
+                          <a:schemeClr val="accent6"/>
                         </a:fillRef>
-                        <a:effectRef idx="0">
-                          <a:schemeClr val="accent1"/>
+                        <a:effectRef idx="1">
+                          <a:schemeClr val="accent6"/>
                         </a:effectRef>
                         <a:fontRef idx="minor">
-                          <a:schemeClr val="lt1"/>
+                          <a:schemeClr val="dk1"/>
                         </a:fontRef>
                       </wps:style>
                       <wps:txbx>
@@ -2565,7 +2923,10 @@
           </mc:Choice>
           <mc:Fallback>
             <w:pict>
-              <v:oval w14:anchorId="64DC5272" id="Elipse 5" o:spid="_x0000_s1039" style="position:absolute;left:0;text-align:left;margin-left:70.3pt;margin-top:84.95pt;width:121.5pt;height:26.5pt;z-index:251665408;visibility:visible;mso-wrap-style:square;mso-wrap-distance-left:9pt;mso-wrap-distance-top:0;mso-wrap-distance-right:9pt;mso-wrap-distance-bottom:0;mso-position-horizontal:right;mso-position-horizontal-relative:margin;mso-position-vertical:absolute;mso-position-vertical-relative:text;v-text-anchor:middle" o:gfxdata="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" fillcolor="#4472c4 [3204]" strokecolor="#1f3763 [1604]" strokeweight="1pt">
+              <v:oval w14:anchorId="64DC5272" id="Elipse 5" o:spid="_x0000_s1039" style="position:absolute;left:0;text-align:left;margin-left:70.3pt;margin-top:84.95pt;width:121.5pt;height:26.5pt;z-index:251665408;visibility:visible;mso-wrap-style:square;mso-wrap-distance-left:9pt;mso-wrap-distance-top:0;mso-wrap-distance-right:9pt;mso-wrap-distance-bottom:0;mso-position-horizontal:right;mso-position-horizontal-relative:margin;mso-position-vertical:absolute;mso-position-vertical-relative:text;v-text-anchor:middle" o:gfxdata="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" fillcolor="#9ecb81 [2169]" strokecolor="#70ad47 [3209]" strokeweight=".5pt">
+                <v:fill color2="#8ac066 [2617]" rotate="t" colors="0 #b5d5a7;.5 #aace99;1 #9cca86" focus="100%" type="gradient">
+                  <o:fill v:ext="view" type="gradientUnscaled"/>
+                </v:fill>
                 <v:stroke joinstyle="miter"/>
                 <v:textbox>
                   <w:txbxContent>
@@ -2592,7 +2953,7 @@
         <mc:AlternateContent>
           <mc:Choice Requires="wps">
             <w:drawing>
-              <wp:anchor distT="0" distB="0" distL="114300" distR="114300" simplePos="0" relativeHeight="251661312" behindDoc="0" locked="0" layoutInCell="1" allowOverlap="1" wp14:anchorId="26293532" wp14:editId="39C8C1C9">
+              <wp:anchor distT="0" distB="0" distL="114300" distR="114300" simplePos="0" relativeHeight="251661312" behindDoc="0" locked="0" layoutInCell="1" allowOverlap="1" wp14:anchorId="26293532" wp14:editId="54C75754">
                 <wp:simplePos x="0" y="0"/>
                 <wp:positionH relativeFrom="column">
                   <wp:posOffset>2196465</wp:posOffset>
@@ -2619,19 +2980,17 @@
                         </a:prstGeom>
                       </wps:spPr>
                       <wps:style>
-                        <a:lnRef idx="2">
-                          <a:schemeClr val="accent1">
-                            <a:shade val="50000"/>
-                          </a:schemeClr>
+                        <a:lnRef idx="1">
+                          <a:schemeClr val="accent4"/>
                         </a:lnRef>
-                        <a:fillRef idx="1">
-                          <a:schemeClr val="accent1"/>
+                        <a:fillRef idx="2">
+                          <a:schemeClr val="accent4"/>
                         </a:fillRef>
-                        <a:effectRef idx="0">
-                          <a:schemeClr val="accent1"/>
+                        <a:effectRef idx="1">
+                          <a:schemeClr val="accent4"/>
                         </a:effectRef>
                         <a:fontRef idx="minor">
-                          <a:schemeClr val="lt1"/>
+                          <a:schemeClr val="dk1"/>
                         </a:fontRef>
                       </wps:style>
                       <wps:txbx>
@@ -2660,7 +3019,10 @@
           </mc:Choice>
           <mc:Fallback>
             <w:pict>
-              <v:oval w14:anchorId="26293532" id="Elipse 3" o:spid="_x0000_s1040" style="position:absolute;left:0;text-align:left;margin-left:172.95pt;margin-top:52.2pt;width:121.5pt;height:26.5pt;z-index:251661312;visibility:visible;mso-wrap-style:square;mso-wrap-distance-left:9pt;mso-wrap-distance-top:0;mso-wrap-distance-right:9pt;mso-wrap-distance-bottom:0;mso-position-horizontal:absolute;mso-position-horizontal-relative:text;mso-position-vertical:absolute;mso-position-vertical-relative:text;v-text-anchor:middle" o:gfxdata="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" fillcolor="#4472c4 [3204]" strokecolor="#1f3763 [1604]" strokeweight="1pt">
+              <v:oval w14:anchorId="26293532" id="Elipse 3" o:spid="_x0000_s1040" style="position:absolute;left:0;text-align:left;margin-left:172.95pt;margin-top:52.2pt;width:121.5pt;height:26.5pt;z-index:251661312;visibility:visible;mso-wrap-style:square;mso-wrap-distance-left:9pt;mso-wrap-distance-top:0;mso-wrap-distance-right:9pt;mso-wrap-distance-bottom:0;mso-position-horizontal:absolute;mso-position-horizontal-relative:text;mso-position-vertical:absolute;mso-position-vertical-relative:text;v-text-anchor:middle" o:gfxdata="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" fillcolor="#ffd555 [2167]" strokecolor="#ffc000 [3207]" strokeweight=".5pt">
+                <v:fill color2="#ffcc31 [2615]" rotate="t" colors="0 #ffdd9c;.5 #ffd78e;1 #ffd479" focus="100%" type="gradient">
+                  <o:fill v:ext="view" type="gradientUnscaled"/>
+                </v:fill>
                 <v:stroke joinstyle="miter"/>
                 <v:textbox>
                   <w:txbxContent>
@@ -2686,7 +3048,7 @@
         <mc:AlternateContent>
           <mc:Choice Requires="wps">
             <w:drawing>
-              <wp:anchor distT="0" distB="0" distL="114300" distR="114300" simplePos="0" relativeHeight="251660288" behindDoc="0" locked="0" layoutInCell="1" allowOverlap="1" wp14:anchorId="21F0EE8F" wp14:editId="2AE1FF71">
+              <wp:anchor distT="0" distB="0" distL="114300" distR="114300" simplePos="0" relativeHeight="251660288" behindDoc="0" locked="0" layoutInCell="1" allowOverlap="1" wp14:anchorId="21F0EE8F" wp14:editId="216C37E6">
                 <wp:simplePos x="0" y="0"/>
                 <wp:positionH relativeFrom="column">
                   <wp:posOffset>1986915</wp:posOffset>
@@ -2713,16 +3075,14 @@
                         </a:prstGeom>
                       </wps:spPr>
                       <wps:style>
-                        <a:lnRef idx="2">
-                          <a:schemeClr val="accent1">
-                            <a:shade val="50000"/>
-                          </a:schemeClr>
+                        <a:lnRef idx="3">
+                          <a:schemeClr val="lt1"/>
                         </a:lnRef>
                         <a:fillRef idx="1">
-                          <a:schemeClr val="accent1"/>
+                          <a:schemeClr val="accent5"/>
                         </a:fillRef>
-                        <a:effectRef idx="0">
-                          <a:schemeClr val="accent1"/>
+                        <a:effectRef idx="1">
+                          <a:schemeClr val="accent5"/>
                         </a:effectRef>
                         <a:fontRef idx="minor">
                           <a:schemeClr val="lt1"/>
@@ -2760,7 +3120,7 @@
           </mc:Choice>
           <mc:Fallback>
             <w:pict>
-              <v:oval w14:anchorId="21F0EE8F" id="Elipse 2" o:spid="_x0000_s1041" style="position:absolute;left:0;text-align:left;margin-left:156.45pt;margin-top:8.2pt;width:145.5pt;height:31pt;z-index:251660288;visibility:visible;mso-wrap-style:square;mso-width-percent:0;mso-height-percent:0;mso-wrap-distance-left:9pt;mso-wrap-distance-top:0;mso-wrap-distance-right:9pt;mso-wrap-distance-bottom:0;mso-position-horizontal:absolute;mso-position-horizontal-relative:text;mso-position-vertical:absolute;mso-position-vertical-relative:text;mso-width-percent:0;mso-height-percent:0;mso-width-relative:margin;mso-height-relative:margin;v-text-anchor:middle" o:gfxdata="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" fillcolor="#4472c4 [3204]" strokecolor="#1f3763 [1604]" strokeweight="1pt">
+              <v:oval w14:anchorId="21F0EE8F" id="Elipse 2" o:spid="_x0000_s1041" style="position:absolute;left:0;text-align:left;margin-left:156.45pt;margin-top:8.2pt;width:145.5pt;height:31pt;z-index:251660288;visibility:visible;mso-wrap-style:square;mso-width-percent:0;mso-height-percent:0;mso-wrap-distance-left:9pt;mso-wrap-distance-top:0;mso-wrap-distance-right:9pt;mso-wrap-distance-bottom:0;mso-position-horizontal:absolute;mso-position-horizontal-relative:text;mso-position-vertical:absolute;mso-position-vertical-relative:text;mso-width-percent:0;mso-height-percent:0;mso-width-relative:margin;mso-height-relative:margin;v-text-anchor:middle" o:gfxdata="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" fillcolor="#5b9bd5 [3208]" strokecolor="white [3201]" strokeweight="1.5pt">
                 <v:stroke joinstyle="miter"/>
                 <v:textbox>
                   <w:txbxContent>

--- a/arquitectura.docx
+++ b/arquitectura.docx
@@ -3,17 +3,36 @@
 <w:document xmlns:wpc="http://schemas.microsoft.com/office/word/2010/wordprocessingCanvas" xmlns:cx="http://schemas.microsoft.com/office/drawing/2014/chartex" xmlns:cx1="http://schemas.microsoft.com/office/drawing/2015/9/8/chartex" xmlns:cx2="http://schemas.microsoft.com/office/drawing/2015/10/21/chartex" xmlns:cx3="http://schemas.microsoft.com/office/drawing/2016/5/9/chartex" xmlns:cx4="http://schemas.microsoft.com/office/drawing/2016/5/10/chartex" xmlns:cx5="http://schemas.microsoft.com/office/drawing/2016/5/11/chartex" xmlns:cx6="http://schemas.microsoft.com/office/drawing/2016/5/12/chartex" xmlns:cx7="http://schemas.microsoft.com/office/drawing/2016/5/13/chartex" xmlns:cx8="http://schemas.microsoft.com/office/drawing/2016/5/14/chartex" xmlns:mc="http://schemas.openxmlformats.org/markup-compatibility/2006" xmlns:aink="http://schemas.microsoft.com/office/drawing/2016/ink" xmlns:am3d="http://schemas.microsoft.com/office/drawing/2017/model3d" xmlns:o="urn:schemas-microsoft-com:office:office" xmlns:r="http://schemas.openxmlformats.org/officeDocument/2006/relationships" xmlns:m="http://schemas.openxmlformats.org/officeDocument/2006/math" xmlns:v="urn:schemas-microsoft-com:vml" xmlns:wp14="http://schemas.microsoft.com/office/word/2010/wordprocessingDrawing" xmlns:wp="http://schemas.openxmlformats.org/drawingml/2006/wordprocessingDrawing" xmlns:w10="urn:schemas-microsoft-com:office:word" xmlns:w="http://schemas.openxmlformats.org/wordprocessingml/2006/main" xmlns:w14="http://schemas.microsoft.com/office/word/2010/wordml" xmlns:w15="http://schemas.microsoft.com/office/word/2012/wordml" xmlns:w16cid="http://schemas.microsoft.com/office/word/2016/wordml/cid" xmlns:w16se="http://schemas.microsoft.com/office/word/2015/wordml/symex" xmlns:wpg="http://schemas.microsoft.com/office/word/2010/wordprocessingGroup" xmlns:wpi="http://schemas.microsoft.com/office/word/2010/wordprocessingInk" xmlns:wne="http://schemas.microsoft.com/office/word/2006/wordml" xmlns:wps="http://schemas.microsoft.com/office/word/2010/wordprocessingShape" mc:Ignorable="w14 w15 w16se w16cid wp14">
   <w:body>
     <w:p>
-      <w:r>
-        <w:t>Patrones para utilizar</w:t>
-      </w:r>
-      <w:r>
-        <w:t>:</w:t>
-      </w:r>
-      <w:r>
-        <w:t xml:space="preserve"> Cajero </w:t>
-      </w:r>
-      <w:r>
+      <w:pPr>
+        <w:jc w:val="center"/>
+        <w:rPr>
+          <w:sz w:val="32"/>
+          <w:szCs w:val="32"/>
+        </w:rPr>
+      </w:pPr>
+      <w:r>
+        <w:rPr>
+          <w:sz w:val="32"/>
+          <w:szCs w:val="32"/>
+        </w:rPr>
+        <w:t xml:space="preserve">Cajero </w:t>
+      </w:r>
+      <w:r>
+        <w:rPr>
+          <w:sz w:val="32"/>
+          <w:szCs w:val="32"/>
+        </w:rPr>
         <w:t>Automático</w:t>
+      </w:r>
+    </w:p>
+    <w:p>
+      <w:proofErr w:type="gramStart"/>
+      <w:r>
+        <w:t>Patrones a utilizar</w:t>
+      </w:r>
+      <w:proofErr w:type="gramEnd"/>
+      <w:r>
+        <w:t xml:space="preserve">: </w:t>
       </w:r>
     </w:p>
     <w:p>
@@ -194,13 +213,10 @@
       <w:pPr>
         <w:pStyle w:val="Prrafodelista"/>
       </w:pPr>
+    </w:p>
+    <w:p>
       <w:bookmarkStart w:id="0" w:name="_GoBack"/>
       <w:bookmarkEnd w:id="0"/>
-    </w:p>
-    <w:p>
-      <w:pPr>
-        <w:pStyle w:val="Prrafodelista"/>
-      </w:pPr>
       <w:r>
         <w:rPr>
           <w:noProof/>
@@ -208,18 +224,18 @@
         <mc:AlternateContent>
           <mc:Choice Requires="wps">
             <w:drawing>
-              <wp:anchor distT="0" distB="0" distL="114300" distR="114300" simplePos="0" relativeHeight="251659264" behindDoc="0" locked="0" layoutInCell="1" allowOverlap="1" wp14:anchorId="7D147D7F" wp14:editId="1E1C0EED">
+              <wp:anchor distT="0" distB="0" distL="114300" distR="114300" simplePos="0" relativeHeight="251660288" behindDoc="0" locked="0" layoutInCell="1" allowOverlap="1" wp14:anchorId="21F0EE8F" wp14:editId="2CCEB8E4">
                 <wp:simplePos x="0" y="0"/>
                 <wp:positionH relativeFrom="column">
-                  <wp:posOffset>1917065</wp:posOffset>
+                  <wp:posOffset>1989068</wp:posOffset>
                 </wp:positionH>
                 <wp:positionV relativeFrom="paragraph">
-                  <wp:posOffset>8890</wp:posOffset>
+                  <wp:posOffset>151737</wp:posOffset>
                 </wp:positionV>
-                <wp:extent cx="1962150" cy="615950"/>
-                <wp:effectExtent l="0" t="0" r="19050" b="12700"/>
+                <wp:extent cx="1855801" cy="632240"/>
+                <wp:effectExtent l="0" t="0" r="11430" b="15875"/>
                 <wp:wrapNone/>
-                <wp:docPr id="1" name="Elipse 1"/>
+                <wp:docPr id="2" name="Elipse 2"/>
                 <wp:cNvGraphicFramePr/>
                 <a:graphic xmlns:a="http://schemas.openxmlformats.org/drawingml/2006/main">
                   <a:graphicData uri="http://schemas.microsoft.com/office/word/2010/wordprocessingShape">
@@ -228,23 +244,21 @@
                       <wps:spPr>
                         <a:xfrm>
                           <a:off x="0" y="0"/>
-                          <a:ext cx="1962150" cy="615950"/>
+                          <a:ext cx="1855801" cy="632240"/>
                         </a:xfrm>
                         <a:prstGeom prst="ellipse">
                           <a:avLst/>
                         </a:prstGeom>
                       </wps:spPr>
                       <wps:style>
-                        <a:lnRef idx="2">
-                          <a:schemeClr val="accent1">
-                            <a:shade val="50000"/>
-                          </a:schemeClr>
+                        <a:lnRef idx="3">
+                          <a:schemeClr val="lt1"/>
                         </a:lnRef>
                         <a:fillRef idx="1">
-                          <a:schemeClr val="accent1"/>
+                          <a:schemeClr val="accent5"/>
                         </a:fillRef>
-                        <a:effectRef idx="0">
-                          <a:schemeClr val="accent1"/>
+                        <a:effectRef idx="1">
+                          <a:schemeClr val="accent5"/>
                         </a:effectRef>
                         <a:fontRef idx="minor">
                           <a:schemeClr val="lt1"/>
@@ -257,7 +271,7 @@
                               <w:jc w:val="center"/>
                             </w:pPr>
                             <w:r>
-                              <w:t>CAJERO AUTOMATICO</w:t>
+                              <w:t>Ingreso tarjeta</w:t>
                             </w:r>
                           </w:p>
                         </w:txbxContent>
@@ -282,7 +296,7 @@
           </mc:Choice>
           <mc:Fallback>
             <w:pict>
-              <v:oval w14:anchorId="7D147D7F" id="Elipse 1" o:spid="_x0000_s1026" style="position:absolute;left:0;text-align:left;margin-left:150.95pt;margin-top:.7pt;width:154.5pt;height:48.5pt;z-index:251659264;visibility:visible;mso-wrap-style:square;mso-width-percent:0;mso-height-percent:0;mso-wrap-distance-left:9pt;mso-wrap-distance-top:0;mso-wrap-distance-right:9pt;mso-wrap-distance-bottom:0;mso-position-horizontal:absolute;mso-position-horizontal-relative:text;mso-position-vertical:absolute;mso-position-vertical-relative:text;mso-width-percent:0;mso-height-percent:0;mso-width-relative:margin;mso-height-relative:margin;v-text-anchor:middle" o:gfxdata="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" fillcolor="#4472c4 [3204]" strokecolor="#1f3763 [1604]" strokeweight="1pt">
+              <v:oval w14:anchorId="21F0EE8F" id="Elipse 2" o:spid="_x0000_s1026" style="position:absolute;margin-left:156.6pt;margin-top:11.95pt;width:146.15pt;height:49.8pt;z-index:251660288;visibility:visible;mso-wrap-style:square;mso-width-percent:0;mso-height-percent:0;mso-wrap-distance-left:9pt;mso-wrap-distance-top:0;mso-wrap-distance-right:9pt;mso-wrap-distance-bottom:0;mso-position-horizontal:absolute;mso-position-horizontal-relative:text;mso-position-vertical:absolute;mso-position-vertical-relative:text;mso-width-percent:0;mso-height-percent:0;mso-width-relative:margin;mso-height-relative:margin;v-text-anchor:middle" o:gfxdata="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" fillcolor="#5b9bd5 [3208]" strokecolor="white [3201]" strokeweight="1.5pt">
                 <v:stroke joinstyle="miter"/>
                 <v:textbox>
                   <w:txbxContent>
@@ -291,7 +305,7 @@
                         <w:jc w:val="center"/>
                       </w:pPr>
                       <w:r>
-                        <w:t>CAJERO AUTOMATICO</w:t>
+                        <w:t>Ingreso tarjeta</w:t>
                       </w:r>
                     </w:p>
                   </w:txbxContent>
@@ -306,8 +320,6 @@
       <w:pPr>
         <w:pStyle w:val="Prrafodelista"/>
       </w:pPr>
-    </w:p>
-    <w:p>
       <w:r>
         <w:rPr>
           <w:noProof/>
@@ -315,31 +327,34 @@
         <mc:AlternateContent>
           <mc:Choice Requires="wps">
             <w:drawing>
-              <wp:anchor distT="0" distB="0" distL="114300" distR="114300" simplePos="0" relativeHeight="251686912" behindDoc="0" locked="0" layoutInCell="1" allowOverlap="1" wp14:anchorId="3AF46083" wp14:editId="4E4EECDE">
+              <wp:anchor distT="0" distB="0" distL="114300" distR="114300" simplePos="0" relativeHeight="251727872" behindDoc="0" locked="0" layoutInCell="1" allowOverlap="1" wp14:anchorId="10DD1BB4" wp14:editId="0F434B59">
                 <wp:simplePos x="0" y="0"/>
                 <wp:positionH relativeFrom="column">
-                  <wp:posOffset>2907665</wp:posOffset>
+                  <wp:posOffset>3139081</wp:posOffset>
                 </wp:positionH>
                 <wp:positionV relativeFrom="paragraph">
-                  <wp:posOffset>129540</wp:posOffset>
+                  <wp:posOffset>5676486</wp:posOffset>
                 </wp:positionV>
-                <wp:extent cx="0" cy="234950"/>
-                <wp:effectExtent l="0" t="0" r="38100" b="31750"/>
+                <wp:extent cx="1450064" cy="0"/>
+                <wp:effectExtent l="38100" t="76200" r="0" b="95250"/>
                 <wp:wrapNone/>
-                <wp:docPr id="16" name="Conector recto 16"/>
+                <wp:docPr id="34" name="Conector recto de flecha 34"/>
                 <wp:cNvGraphicFramePr/>
                 <a:graphic xmlns:a="http://schemas.openxmlformats.org/drawingml/2006/main">
                   <a:graphicData uri="http://schemas.microsoft.com/office/word/2010/wordprocessingShape">
                     <wps:wsp>
                       <wps:cNvCnPr/>
                       <wps:spPr>
-                        <a:xfrm>
+                        <a:xfrm flipH="1">
                           <a:off x="0" y="0"/>
-                          <a:ext cx="0" cy="234950"/>
+                          <a:ext cx="1450064" cy="0"/>
                         </a:xfrm>
-                        <a:prstGeom prst="line">
+                        <a:prstGeom prst="straightConnector1">
                           <a:avLst/>
                         </a:prstGeom>
+                        <a:ln>
+                          <a:tailEnd type="triangle"/>
+                        </a:ln>
                       </wps:spPr>
                       <wps:style>
                         <a:lnRef idx="1">
@@ -364,18 +379,83 @@
           </mc:Choice>
           <mc:Fallback>
             <w:pict>
-              <v:line w14:anchorId="40099FF6" id="Conector recto 16" o:spid="_x0000_s1026" style="position:absolute;z-index:251686912;visibility:visible;mso-wrap-style:square;mso-wrap-distance-left:9pt;mso-wrap-distance-top:0;mso-wrap-distance-right:9pt;mso-wrap-distance-bottom:0;mso-position-horizontal:absolute;mso-position-horizontal-relative:text;mso-position-vertical:absolute;mso-position-vertical-relative:text" from="228.95pt,10.2pt" to="228.95pt,28.7pt" o:gfxdata="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" strokecolor="black [3200]" strokeweight=".5pt">
-                <v:stroke joinstyle="miter"/>
-              </v:line>
+              <v:shapetype w14:anchorId="70BC8460" id="_x0000_t32" coordsize="21600,21600" o:spt="32" o:oned="t" path="m,l21600,21600e" filled="f">
+                <v:path arrowok="t" fillok="f" o:connecttype="none"/>
+                <o:lock v:ext="edit" shapetype="t"/>
+              </v:shapetype>
+              <v:shape id="Conector recto de flecha 34" o:spid="_x0000_s1026" type="#_x0000_t32" style="position:absolute;margin-left:247.15pt;margin-top:446.95pt;width:114.2pt;height:0;flip:x;z-index:251727872;visibility:visible;mso-wrap-style:square;mso-wrap-distance-left:9pt;mso-wrap-distance-top:0;mso-wrap-distance-right:9pt;mso-wrap-distance-bottom:0;mso-position-horizontal:absolute;mso-position-horizontal-relative:text;mso-position-vertical:absolute;mso-position-vertical-relative:text" o:gfxdata="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" strokecolor="black [3200]" strokeweight=".5pt">
+                <v:stroke endarrow="block" joinstyle="miter"/>
+              </v:shape>
             </w:pict>
           </mc:Fallback>
         </mc:AlternateContent>
       </w:r>
-    </w:p>
-    <w:p>
-      <w:pPr>
-        <w:pStyle w:val="Prrafodelista"/>
-      </w:pPr>
+      <w:r>
+        <w:rPr>
+          <w:noProof/>
+        </w:rPr>
+        <mc:AlternateContent>
+          <mc:Choice Requires="wps">
+            <w:drawing>
+              <wp:anchor distT="0" distB="0" distL="114300" distR="114300" simplePos="0" relativeHeight="251726848" behindDoc="0" locked="0" layoutInCell="1" allowOverlap="1" wp14:anchorId="51A2D5C4" wp14:editId="42324255">
+                <wp:simplePos x="0" y="0"/>
+                <wp:positionH relativeFrom="column">
+                  <wp:posOffset>589639</wp:posOffset>
+                </wp:positionH>
+                <wp:positionV relativeFrom="paragraph">
+                  <wp:posOffset>3145431</wp:posOffset>
+                </wp:positionV>
+                <wp:extent cx="1121134" cy="519375"/>
+                <wp:effectExtent l="0" t="0" r="79375" b="52705"/>
+                <wp:wrapNone/>
+                <wp:docPr id="31" name="Conector recto de flecha 31"/>
+                <wp:cNvGraphicFramePr/>
+                <a:graphic xmlns:a="http://schemas.openxmlformats.org/drawingml/2006/main">
+                  <a:graphicData uri="http://schemas.microsoft.com/office/word/2010/wordprocessingShape">
+                    <wps:wsp>
+                      <wps:cNvCnPr/>
+                      <wps:spPr>
+                        <a:xfrm>
+                          <a:off x="0" y="0"/>
+                          <a:ext cx="1121134" cy="519375"/>
+                        </a:xfrm>
+                        <a:prstGeom prst="straightConnector1">
+                          <a:avLst/>
+                        </a:prstGeom>
+                        <a:ln>
+                          <a:tailEnd type="triangle"/>
+                        </a:ln>
+                      </wps:spPr>
+                      <wps:style>
+                        <a:lnRef idx="1">
+                          <a:schemeClr val="dk1"/>
+                        </a:lnRef>
+                        <a:fillRef idx="0">
+                          <a:schemeClr val="dk1"/>
+                        </a:fillRef>
+                        <a:effectRef idx="0">
+                          <a:schemeClr val="dk1"/>
+                        </a:effectRef>
+                        <a:fontRef idx="minor">
+                          <a:schemeClr val="tx1"/>
+                        </a:fontRef>
+                      </wps:style>
+                      <wps:bodyPr/>
+                    </wps:wsp>
+                  </a:graphicData>
+                </a:graphic>
+              </wp:anchor>
+            </w:drawing>
+          </mc:Choice>
+          <mc:Fallback>
+            <w:pict>
+              <v:shape w14:anchorId="1DA0E5A2" id="Conector recto de flecha 31" o:spid="_x0000_s1026" type="#_x0000_t32" style="position:absolute;margin-left:46.45pt;margin-top:247.65pt;width:88.3pt;height:40.9pt;z-index:251726848;visibility:visible;mso-wrap-style:square;mso-wrap-distance-left:9pt;mso-wrap-distance-top:0;mso-wrap-distance-right:9pt;mso-wrap-distance-bottom:0;mso-position-horizontal:absolute;mso-position-horizontal-relative:text;mso-position-vertical:absolute;mso-position-vertical-relative:text" o:gfxdata="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" strokecolor="black [3200]" strokeweight=".5pt">
+                <v:stroke endarrow="block" joinstyle="miter"/>
+              </v:shape>
+            </w:pict>
+          </mc:Fallback>
+        </mc:AlternateContent>
+      </w:r>
       <w:r>
         <w:rPr>
           <w:noProof/>
@@ -554,76 +634,7 @@
         <mc:AlternateContent>
           <mc:Choice Requires="wps">
             <w:drawing>
-              <wp:anchor distT="0" distB="0" distL="114300" distR="114300" simplePos="0" relativeHeight="251723776" behindDoc="0" locked="0" layoutInCell="1" allowOverlap="1" wp14:anchorId="2CB6175C" wp14:editId="7D6B6EE4">
-                <wp:simplePos x="0" y="0"/>
-                <wp:positionH relativeFrom="column">
-                  <wp:posOffset>3102250</wp:posOffset>
-                </wp:positionH>
-                <wp:positionV relativeFrom="paragraph">
-                  <wp:posOffset>5671710</wp:posOffset>
-                </wp:positionV>
-                <wp:extent cx="1494845" cy="7951"/>
-                <wp:effectExtent l="0" t="0" r="10160" b="30480"/>
-                <wp:wrapNone/>
-                <wp:docPr id="37" name="Conector recto 37"/>
-                <wp:cNvGraphicFramePr/>
-                <a:graphic xmlns:a="http://schemas.openxmlformats.org/drawingml/2006/main">
-                  <a:graphicData uri="http://schemas.microsoft.com/office/word/2010/wordprocessingShape">
-                    <wps:wsp>
-                      <wps:cNvCnPr/>
-                      <wps:spPr>
-                        <a:xfrm flipH="1">
-                          <a:off x="0" y="0"/>
-                          <a:ext cx="1494845" cy="7951"/>
-                        </a:xfrm>
-                        <a:prstGeom prst="line">
-                          <a:avLst/>
-                        </a:prstGeom>
-                      </wps:spPr>
-                      <wps:style>
-                        <a:lnRef idx="1">
-                          <a:schemeClr val="dk1"/>
-                        </a:lnRef>
-                        <a:fillRef idx="0">
-                          <a:schemeClr val="dk1"/>
-                        </a:fillRef>
-                        <a:effectRef idx="0">
-                          <a:schemeClr val="dk1"/>
-                        </a:effectRef>
-                        <a:fontRef idx="minor">
-                          <a:schemeClr val="tx1"/>
-                        </a:fontRef>
-                      </wps:style>
-                      <wps:bodyPr/>
-                    </wps:wsp>
-                  </a:graphicData>
-                </a:graphic>
-                <wp14:sizeRelH relativeFrom="margin">
-                  <wp14:pctWidth>0</wp14:pctWidth>
-                </wp14:sizeRelH>
-                <wp14:sizeRelV relativeFrom="margin">
-                  <wp14:pctHeight>0</wp14:pctHeight>
-                </wp14:sizeRelV>
-              </wp:anchor>
-            </w:drawing>
-          </mc:Choice>
-          <mc:Fallback>
-            <w:pict>
-              <v:line w14:anchorId="2C46C9FB" id="Conector recto 37" o:spid="_x0000_s1026" style="position:absolute;flip:x;z-index:251723776;visibility:visible;mso-wrap-style:square;mso-width-percent:0;mso-height-percent:0;mso-wrap-distance-left:9pt;mso-wrap-distance-top:0;mso-wrap-distance-right:9pt;mso-wrap-distance-bottom:0;mso-position-horizontal:absolute;mso-position-horizontal-relative:text;mso-position-vertical:absolute;mso-position-vertical-relative:text;mso-width-percent:0;mso-height-percent:0;mso-width-relative:margin;mso-height-relative:margin" from="244.25pt,446.6pt" to="361.95pt,447.25pt" o:gfxdata="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" strokecolor="black [3200]" strokeweight=".5pt">
-                <v:stroke joinstyle="miter"/>
-              </v:line>
-            </w:pict>
-          </mc:Fallback>
-        </mc:AlternateContent>
-      </w:r>
-      <w:r>
-        <w:rPr>
-          <w:noProof/>
-        </w:rPr>
-        <mc:AlternateContent>
-          <mc:Choice Requires="wps">
-            <w:drawing>
-              <wp:anchor distT="0" distB="0" distL="114300" distR="114300" simplePos="0" relativeHeight="251721728" behindDoc="0" locked="0" layoutInCell="1" allowOverlap="1" wp14:anchorId="70A71310" wp14:editId="1D8A26A7">
+              <wp:anchor distT="0" distB="0" distL="114300" distR="114300" simplePos="0" relativeHeight="251721728" behindDoc="0" locked="0" layoutInCell="1" allowOverlap="1" wp14:anchorId="70A71310" wp14:editId="12C7EA6E">
                 <wp:simplePos x="0" y="0"/>
                 <wp:positionH relativeFrom="column">
                   <wp:posOffset>4588785</wp:posOffset>
@@ -678,7 +689,7 @@
           </mc:Choice>
           <mc:Fallback>
             <w:pict>
-              <v:line w14:anchorId="1881C0BE" id="Conector recto 36" o:spid="_x0000_s1026" style="position:absolute;flip:x;z-index:251721728;visibility:visible;mso-wrap-style:square;mso-width-percent:0;mso-height-percent:0;mso-wrap-distance-left:9pt;mso-wrap-distance-top:0;mso-wrap-distance-right:9pt;mso-wrap-distance-bottom:0;mso-position-horizontal:absolute;mso-position-horizontal-relative:text;mso-position-vertical:absolute;mso-position-vertical-relative:text;mso-width-percent:0;mso-height-percent:0;mso-width-relative:margin;mso-height-relative:margin" from="361.3pt,111pt" to="361.3pt,448.45pt" o:gfxdata="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" strokecolor="black [3200]" strokeweight=".5pt">
+              <v:line w14:anchorId="0BABBD4E" id="Conector recto 36" o:spid="_x0000_s1026" style="position:absolute;flip:x;z-index:251721728;visibility:visible;mso-wrap-style:square;mso-width-percent:0;mso-height-percent:0;mso-wrap-distance-left:9pt;mso-wrap-distance-top:0;mso-wrap-distance-right:9pt;mso-wrap-distance-bottom:0;mso-position-horizontal:absolute;mso-position-horizontal-relative:text;mso-position-vertical:absolute;mso-position-vertical-relative:text;mso-width-percent:0;mso-height-percent:0;mso-width-relative:margin;mso-height-relative:margin" from="361.3pt,111pt" to="361.3pt,448.45pt" o:gfxdata="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" strokecolor="black [3200]" strokeweight=".5pt">
                 <v:stroke joinstyle="miter"/>
               </v:line>
             </w:pict>
@@ -1345,76 +1356,7 @@
         <mc:AlternateContent>
           <mc:Choice Requires="wps">
             <w:drawing>
-              <wp:anchor distT="0" distB="0" distL="114300" distR="114300" simplePos="0" relativeHeight="251701248" behindDoc="0" locked="0" layoutInCell="1" allowOverlap="1" wp14:anchorId="08FEDCDE" wp14:editId="11014685">
-                <wp:simplePos x="0" y="0"/>
-                <wp:positionH relativeFrom="column">
-                  <wp:posOffset>613493</wp:posOffset>
-                </wp:positionH>
-                <wp:positionV relativeFrom="paragraph">
-                  <wp:posOffset>3151146</wp:posOffset>
-                </wp:positionV>
-                <wp:extent cx="1088997" cy="505156"/>
-                <wp:effectExtent l="0" t="0" r="35560" b="28575"/>
-                <wp:wrapNone/>
-                <wp:docPr id="23" name="Conector recto 23"/>
-                <wp:cNvGraphicFramePr/>
-                <a:graphic xmlns:a="http://schemas.openxmlformats.org/drawingml/2006/main">
-                  <a:graphicData uri="http://schemas.microsoft.com/office/word/2010/wordprocessingShape">
-                    <wps:wsp>
-                      <wps:cNvCnPr/>
-                      <wps:spPr>
-                        <a:xfrm>
-                          <a:off x="0" y="0"/>
-                          <a:ext cx="1088997" cy="505156"/>
-                        </a:xfrm>
-                        <a:prstGeom prst="line">
-                          <a:avLst/>
-                        </a:prstGeom>
-                      </wps:spPr>
-                      <wps:style>
-                        <a:lnRef idx="1">
-                          <a:schemeClr val="dk1"/>
-                        </a:lnRef>
-                        <a:fillRef idx="0">
-                          <a:schemeClr val="dk1"/>
-                        </a:fillRef>
-                        <a:effectRef idx="0">
-                          <a:schemeClr val="dk1"/>
-                        </a:effectRef>
-                        <a:fontRef idx="minor">
-                          <a:schemeClr val="tx1"/>
-                        </a:fontRef>
-                      </wps:style>
-                      <wps:bodyPr/>
-                    </wps:wsp>
-                  </a:graphicData>
-                </a:graphic>
-                <wp14:sizeRelH relativeFrom="margin">
-                  <wp14:pctWidth>0</wp14:pctWidth>
-                </wp14:sizeRelH>
-                <wp14:sizeRelV relativeFrom="margin">
-                  <wp14:pctHeight>0</wp14:pctHeight>
-                </wp14:sizeRelV>
-              </wp:anchor>
-            </w:drawing>
-          </mc:Choice>
-          <mc:Fallback>
-            <w:pict>
-              <v:line w14:anchorId="509B3FD0" id="Conector recto 23" o:spid="_x0000_s1026" style="position:absolute;z-index:251701248;visibility:visible;mso-wrap-style:square;mso-width-percent:0;mso-height-percent:0;mso-wrap-distance-left:9pt;mso-wrap-distance-top:0;mso-wrap-distance-right:9pt;mso-wrap-distance-bottom:0;mso-position-horizontal:absolute;mso-position-horizontal-relative:text;mso-position-vertical:absolute;mso-position-vertical-relative:text;mso-width-percent:0;mso-height-percent:0;mso-width-relative:margin;mso-height-relative:margin" from="48.3pt,248.1pt" to="134.05pt,287.9pt" o:gfxdata="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" strokecolor="black [3200]" strokeweight=".5pt">
-                <v:stroke joinstyle="miter"/>
-              </v:line>
-            </w:pict>
-          </mc:Fallback>
-        </mc:AlternateContent>
-      </w:r>
-      <w:r>
-        <w:rPr>
-          <w:noProof/>
-        </w:rPr>
-        <mc:AlternateContent>
-          <mc:Choice Requires="wps">
-            <w:drawing>
-              <wp:anchor distT="0" distB="0" distL="114300" distR="114300" simplePos="0" relativeHeight="251699200" behindDoc="0" locked="0" layoutInCell="1" allowOverlap="1" wp14:anchorId="5F3DB34D" wp14:editId="68CDB081">
+              <wp:anchor distT="0" distB="0" distL="114300" distR="114300" simplePos="0" relativeHeight="251699200" behindDoc="0" locked="0" layoutInCell="1" allowOverlap="1" wp14:anchorId="5F3DB34D" wp14:editId="24F45F3E">
                 <wp:simplePos x="0" y="0"/>
                 <wp:positionH relativeFrom="column">
                   <wp:posOffset>1040765</wp:posOffset>
@@ -1469,7 +1411,7 @@
           </mc:Choice>
           <mc:Fallback>
             <w:pict>
-              <v:line w14:anchorId="1F9953BE" id="Conector recto 22" o:spid="_x0000_s1026" style="position:absolute;z-index:251699200;visibility:visible;mso-wrap-style:square;mso-width-percent:0;mso-height-percent:0;mso-wrap-distance-left:9pt;mso-wrap-distance-top:0;mso-wrap-distance-right:9pt;mso-wrap-distance-bottom:0;mso-position-horizontal:absolute;mso-position-horizontal-relative:text;mso-position-vertical:absolute;mso-position-vertical-relative:text;mso-width-percent:0;mso-height-percent:0;mso-width-relative:margin;mso-height-relative:margin" from="81.95pt,195.2pt" to="188.95pt,206.2pt" o:gfxdata="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" strokecolor="black [3200]" strokeweight=".5pt">
+              <v:line w14:anchorId="5F91933D" id="Conector recto 22" o:spid="_x0000_s1026" style="position:absolute;z-index:251699200;visibility:visible;mso-wrap-style:square;mso-width-percent:0;mso-height-percent:0;mso-wrap-distance-left:9pt;mso-wrap-distance-top:0;mso-wrap-distance-right:9pt;mso-wrap-distance-bottom:0;mso-position-horizontal:absolute;mso-position-horizontal-relative:text;mso-position-vertical:absolute;mso-position-vertical-relative:text;mso-width-percent:0;mso-height-percent:0;mso-width-relative:margin;mso-height-relative:margin" from="81.95pt,195.2pt" to="188.95pt,206.2pt" o:gfxdata="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" strokecolor="black [3200]" strokeweight=".5pt">
                 <v:stroke joinstyle="miter"/>
               </v:line>
             </w:pict>
@@ -2953,7 +2895,7 @@
         <mc:AlternateContent>
           <mc:Choice Requires="wps">
             <w:drawing>
-              <wp:anchor distT="0" distB="0" distL="114300" distR="114300" simplePos="0" relativeHeight="251661312" behindDoc="0" locked="0" layoutInCell="1" allowOverlap="1" wp14:anchorId="26293532" wp14:editId="54C75754">
+              <wp:anchor distT="0" distB="0" distL="114300" distR="114300" simplePos="0" relativeHeight="251661312" behindDoc="0" locked="0" layoutInCell="1" allowOverlap="1" wp14:anchorId="26293532" wp14:editId="2A36176C">
                 <wp:simplePos x="0" y="0"/>
                 <wp:positionH relativeFrom="column">
                   <wp:posOffset>2196465</wp:posOffset>
@@ -3032,104 +2974,6 @@
                       </w:pPr>
                       <w:r>
                         <w:t>clave</w:t>
-                      </w:r>
-                    </w:p>
-                  </w:txbxContent>
-                </v:textbox>
-              </v:oval>
-            </w:pict>
-          </mc:Fallback>
-        </mc:AlternateContent>
-      </w:r>
-      <w:r>
-        <w:rPr>
-          <w:noProof/>
-        </w:rPr>
-        <mc:AlternateContent>
-          <mc:Choice Requires="wps">
-            <w:drawing>
-              <wp:anchor distT="0" distB="0" distL="114300" distR="114300" simplePos="0" relativeHeight="251660288" behindDoc="0" locked="0" layoutInCell="1" allowOverlap="1" wp14:anchorId="21F0EE8F" wp14:editId="216C37E6">
-                <wp:simplePos x="0" y="0"/>
-                <wp:positionH relativeFrom="column">
-                  <wp:posOffset>1986915</wp:posOffset>
-                </wp:positionH>
-                <wp:positionV relativeFrom="paragraph">
-                  <wp:posOffset>104140</wp:posOffset>
-                </wp:positionV>
-                <wp:extent cx="1847850" cy="393700"/>
-                <wp:effectExtent l="0" t="0" r="19050" b="25400"/>
-                <wp:wrapNone/>
-                <wp:docPr id="2" name="Elipse 2"/>
-                <wp:cNvGraphicFramePr/>
-                <a:graphic xmlns:a="http://schemas.openxmlformats.org/drawingml/2006/main">
-                  <a:graphicData uri="http://schemas.microsoft.com/office/word/2010/wordprocessingShape">
-                    <wps:wsp>
-                      <wps:cNvSpPr/>
-                      <wps:spPr>
-                        <a:xfrm>
-                          <a:off x="0" y="0"/>
-                          <a:ext cx="1847850" cy="393700"/>
-                        </a:xfrm>
-                        <a:prstGeom prst="ellipse">
-                          <a:avLst/>
-                        </a:prstGeom>
-                      </wps:spPr>
-                      <wps:style>
-                        <a:lnRef idx="3">
-                          <a:schemeClr val="lt1"/>
-                        </a:lnRef>
-                        <a:fillRef idx="1">
-                          <a:schemeClr val="accent5"/>
-                        </a:fillRef>
-                        <a:effectRef idx="1">
-                          <a:schemeClr val="accent5"/>
-                        </a:effectRef>
-                        <a:fontRef idx="minor">
-                          <a:schemeClr val="lt1"/>
-                        </a:fontRef>
-                      </wps:style>
-                      <wps:txbx>
-                        <w:txbxContent>
-                          <w:p>
-                            <w:pPr>
-                              <w:jc w:val="center"/>
-                            </w:pPr>
-                            <w:r>
-                              <w:t>Ingreso tarjeta</w:t>
-                            </w:r>
-                          </w:p>
-                        </w:txbxContent>
-                      </wps:txbx>
-                      <wps:bodyPr rot="0" spcFirstLastPara="0" vertOverflow="overflow" horzOverflow="overflow" vert="horz" wrap="square" lIns="91440" tIns="45720" rIns="91440" bIns="45720" numCol="1" spcCol="0" rtlCol="0" fromWordArt="0" anchor="ctr" anchorCtr="0" forceAA="0" compatLnSpc="1">
-                        <a:prstTxWarp prst="textNoShape">
-                          <a:avLst/>
-                        </a:prstTxWarp>
-                        <a:noAutofit/>
-                      </wps:bodyPr>
-                    </wps:wsp>
-                  </a:graphicData>
-                </a:graphic>
-                <wp14:sizeRelH relativeFrom="margin">
-                  <wp14:pctWidth>0</wp14:pctWidth>
-                </wp14:sizeRelH>
-                <wp14:sizeRelV relativeFrom="margin">
-                  <wp14:pctHeight>0</wp14:pctHeight>
-                </wp14:sizeRelV>
-              </wp:anchor>
-            </w:drawing>
-          </mc:Choice>
-          <mc:Fallback>
-            <w:pict>
-              <v:oval w14:anchorId="21F0EE8F" id="Elipse 2" o:spid="_x0000_s1041" style="position:absolute;left:0;text-align:left;margin-left:156.45pt;margin-top:8.2pt;width:145.5pt;height:31pt;z-index:251660288;visibility:visible;mso-wrap-style:square;mso-width-percent:0;mso-height-percent:0;mso-wrap-distance-left:9pt;mso-wrap-distance-top:0;mso-wrap-distance-right:9pt;mso-wrap-distance-bottom:0;mso-position-horizontal:absolute;mso-position-horizontal-relative:text;mso-position-vertical:absolute;mso-position-vertical-relative:text;mso-width-percent:0;mso-height-percent:0;mso-width-relative:margin;mso-height-relative:margin;v-text-anchor:middle" o:gfxdata="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" fillcolor="#5b9bd5 [3208]" strokecolor="white [3201]" strokeweight="1.5pt">
-                <v:stroke joinstyle="miter"/>
-                <v:textbox>
-                  <w:txbxContent>
-                    <w:p>
-                      <w:pPr>
-                        <w:jc w:val="center"/>
-                      </w:pPr>
-                      <w:r>
-                        <w:t>Ingreso tarjeta</w:t>
                       </w:r>
                     </w:p>
                   </w:txbxContent>

--- a/arquitectura.docx
+++ b/arquitectura.docx
@@ -26,13 +26,16 @@
       </w:r>
     </w:p>
     <w:p>
-      <w:proofErr w:type="gramStart"/>
-      <w:r>
-        <w:t>Patrones a utilizar</w:t>
-      </w:r>
-      <w:proofErr w:type="gramEnd"/>
-      <w:r>
-        <w:t xml:space="preserve">: </w:t>
+      <w:r>
+        <w:t>Patrones para utilizar</w:t>
+      </w:r>
+      <w:r>
+        <w:t>:</w:t>
+      </w:r>
+      <w:bookmarkStart w:id="0" w:name="_GoBack"/>
+      <w:bookmarkEnd w:id="0"/>
+      <w:r>
+        <w:t xml:space="preserve"> </w:t>
       </w:r>
     </w:p>
     <w:p>
@@ -197,16 +200,10 @@
             <w14:bevel/>
           </w14:textOutline>
         </w:rPr>
-        <w:t>ADAPTER</w:t>
-      </w:r>
-      <w:r>
-        <w:t>:</w:t>
-      </w:r>
-      <w:r>
-        <w:t xml:space="preserve"> Reenvía los datos obtenidos a otro objeto.</w:t>
-      </w:r>
-      <w:r>
-        <w:t xml:space="preserve"> </w:t>
+        <w:t xml:space="preserve">COMPOSITE: </w:t>
+      </w:r>
+      <w:r>
+        <w:t>Maneja estructura de objetos en forma de árbol.</w:t>
       </w:r>
     </w:p>
     <w:p>
@@ -215,8 +212,6 @@
       </w:pPr>
     </w:p>
     <w:p>
-      <w:bookmarkStart w:id="0" w:name="_GoBack"/>
-      <w:bookmarkEnd w:id="0"/>
       <w:r>
         <w:rPr>
           <w:noProof/>
@@ -224,7 +219,7 @@
         <mc:AlternateContent>
           <mc:Choice Requires="wps">
             <w:drawing>
-              <wp:anchor distT="0" distB="0" distL="114300" distR="114300" simplePos="0" relativeHeight="251660288" behindDoc="0" locked="0" layoutInCell="1" allowOverlap="1" wp14:anchorId="21F0EE8F" wp14:editId="2CCEB8E4">
+              <wp:anchor distT="0" distB="0" distL="114300" distR="114300" simplePos="0" relativeHeight="251660288" behindDoc="0" locked="0" layoutInCell="1" allowOverlap="1" wp14:anchorId="21F0EE8F" wp14:editId="3ABBABC6">
                 <wp:simplePos x="0" y="0"/>
                 <wp:positionH relativeFrom="column">
                   <wp:posOffset>1989068</wp:posOffset>
@@ -251,17 +246,17 @@
                         </a:prstGeom>
                       </wps:spPr>
                       <wps:style>
-                        <a:lnRef idx="3">
-                          <a:schemeClr val="lt1"/>
+                        <a:lnRef idx="1">
+                          <a:schemeClr val="accent2"/>
                         </a:lnRef>
-                        <a:fillRef idx="1">
-                          <a:schemeClr val="accent5"/>
+                        <a:fillRef idx="2">
+                          <a:schemeClr val="accent2"/>
                         </a:fillRef>
                         <a:effectRef idx="1">
-                          <a:schemeClr val="accent5"/>
+                          <a:schemeClr val="accent2"/>
                         </a:effectRef>
                         <a:fontRef idx="minor">
-                          <a:schemeClr val="lt1"/>
+                          <a:schemeClr val="dk1"/>
                         </a:fontRef>
                       </wps:style>
                       <wps:txbx>
@@ -296,7 +291,10 @@
           </mc:Choice>
           <mc:Fallback>
             <w:pict>
-              <v:oval w14:anchorId="21F0EE8F" id="Elipse 2" o:spid="_x0000_s1026" style="position:absolute;margin-left:156.6pt;margin-top:11.95pt;width:146.15pt;height:49.8pt;z-index:251660288;visibility:visible;mso-wrap-style:square;mso-width-percent:0;mso-height-percent:0;mso-wrap-distance-left:9pt;mso-wrap-distance-top:0;mso-wrap-distance-right:9pt;mso-wrap-distance-bottom:0;mso-position-horizontal:absolute;mso-position-horizontal-relative:text;mso-position-vertical:absolute;mso-position-vertical-relative:text;mso-width-percent:0;mso-height-percent:0;mso-width-relative:margin;mso-height-relative:margin;v-text-anchor:middle" o:gfxdata="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" fillcolor="#5b9bd5 [3208]" strokecolor="white [3201]" strokeweight="1.5pt">
+              <v:oval w14:anchorId="21F0EE8F" id="Elipse 2" o:spid="_x0000_s1026" style="position:absolute;margin-left:156.6pt;margin-top:11.95pt;width:146.15pt;height:49.8pt;z-index:251660288;visibility:visible;mso-wrap-style:square;mso-width-percent:0;mso-height-percent:0;mso-wrap-distance-left:9pt;mso-wrap-distance-top:0;mso-wrap-distance-right:9pt;mso-wrap-distance-bottom:0;mso-position-horizontal:absolute;mso-position-horizontal-relative:text;mso-position-vertical:absolute;mso-position-vertical-relative:text;mso-width-percent:0;mso-height-percent:0;mso-width-relative:margin;mso-height-relative:margin;v-text-anchor:middle" o:gfxdata="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" fillcolor="#f3a875 [2165]" strokecolor="#ed7d31 [3205]" strokeweight=".5pt">
+                <v:fill color2="#f09558 [2613]" rotate="t" colors="0 #f7bda4;.5 #f5b195;1 #f8a581" focus="100%" type="gradient">
+                  <o:fill v:ext="view" type="gradientUnscaled"/>
+                </v:fill>
                 <v:stroke joinstyle="miter"/>
                 <v:textbox>
                   <w:txbxContent>
@@ -1799,15 +1797,7 @@
                               <w:jc w:val="center"/>
                             </w:pPr>
                             <w:r>
-                              <w:t xml:space="preserve">Salida de dinero, </w:t>
-                            </w:r>
-                            <w:proofErr w:type="gramStart"/>
-                            <w:r>
-                              <w:t>ticket</w:t>
-                            </w:r>
-                            <w:proofErr w:type="gramEnd"/>
-                            <w:r>
-                              <w:t xml:space="preserve"> y tarjeta</w:t>
+                              <w:t>Salida de dinero, ticket y tarjeta</w:t>
                             </w:r>
                           </w:p>
                         </w:txbxContent>
@@ -1844,15 +1834,7 @@
                         <w:jc w:val="center"/>
                       </w:pPr>
                       <w:r>
-                        <w:t xml:space="preserve">Salida de dinero, </w:t>
-                      </w:r>
-                      <w:proofErr w:type="gramStart"/>
-                      <w:r>
-                        <w:t>ticket</w:t>
-                      </w:r>
-                      <w:proofErr w:type="gramEnd"/>
-                      <w:r>
-                        <w:t xml:space="preserve"> y tarjeta</w:t>
+                        <w:t>Salida de dinero, ticket y tarjeta</w:t>
                       </w:r>
                     </w:p>
                   </w:txbxContent>
@@ -1869,7 +1851,7 @@
         <mc:AlternateContent>
           <mc:Choice Requires="wps">
             <w:drawing>
-              <wp:anchor distT="0" distB="0" distL="114300" distR="114300" simplePos="0" relativeHeight="251683840" behindDoc="0" locked="0" layoutInCell="1" allowOverlap="1" wp14:anchorId="23E9CDFA" wp14:editId="68516FFC">
+              <wp:anchor distT="0" distB="0" distL="114300" distR="114300" simplePos="0" relativeHeight="251683840" behindDoc="0" locked="0" layoutInCell="1" allowOverlap="1" wp14:anchorId="23E9CDFA" wp14:editId="2D9AB9A0">
                 <wp:simplePos x="0" y="0"/>
                 <wp:positionH relativeFrom="column">
                   <wp:posOffset>1263015</wp:posOffset>
@@ -1897,13 +1879,13 @@
                       </wps:spPr>
                       <wps:style>
                         <a:lnRef idx="1">
-                          <a:schemeClr val="accent4"/>
+                          <a:schemeClr val="accent2"/>
                         </a:lnRef>
                         <a:fillRef idx="2">
-                          <a:schemeClr val="accent4"/>
+                          <a:schemeClr val="accent2"/>
                         </a:fillRef>
                         <a:effectRef idx="1">
-                          <a:schemeClr val="accent4"/>
+                          <a:schemeClr val="accent2"/>
                         </a:effectRef>
                         <a:fontRef idx="minor">
                           <a:schemeClr val="dk1"/>
@@ -1941,8 +1923,8 @@
           </mc:Choice>
           <mc:Fallback>
             <w:pict>
-              <v:oval w14:anchorId="23E9CDFA" id="Elipse 14" o:spid="_x0000_s1030" style="position:absolute;left:0;text-align:left;margin-left:99.45pt;margin-top:434.7pt;width:148.5pt;height:30.5pt;z-index:251683840;visibility:visible;mso-wrap-style:square;mso-width-percent:0;mso-height-percent:0;mso-wrap-distance-left:9pt;mso-wrap-distance-top:0;mso-wrap-distance-right:9pt;mso-wrap-distance-bottom:0;mso-position-horizontal:absolute;mso-position-horizontal-relative:text;mso-position-vertical:absolute;mso-position-vertical-relative:text;mso-width-percent:0;mso-height-percent:0;mso-width-relative:margin;mso-height-relative:margin;v-text-anchor:middle" o:gfxdata="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" fillcolor="#ffd555 [2167]" strokecolor="#ffc000 [3207]" strokeweight=".5pt">
-                <v:fill color2="#ffcc31 [2615]" rotate="t" colors="0 #ffdd9c;.5 #ffd78e;1 #ffd479" focus="100%" type="gradient">
+              <v:oval w14:anchorId="23E9CDFA" id="Elipse 14" o:spid="_x0000_s1030" style="position:absolute;left:0;text-align:left;margin-left:99.45pt;margin-top:434.7pt;width:148.5pt;height:30.5pt;z-index:251683840;visibility:visible;mso-wrap-style:square;mso-width-percent:0;mso-height-percent:0;mso-wrap-distance-left:9pt;mso-wrap-distance-top:0;mso-wrap-distance-right:9pt;mso-wrap-distance-bottom:0;mso-position-horizontal:absolute;mso-position-horizontal-relative:text;mso-position-vertical:absolute;mso-position-vertical-relative:text;mso-width-percent:0;mso-height-percent:0;mso-width-relative:margin;mso-height-relative:margin;v-text-anchor:middle" o:gfxdata="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" fillcolor="#f3a875 [2165]" strokecolor="#ed7d31 [3205]" strokeweight=".5pt">
+                <v:fill color2="#f09558 [2613]" rotate="t" colors="0 #f7bda4;.5 #f5b195;1 #f8a581" focus="100%" type="gradient">
                   <o:fill v:ext="view" type="gradientUnscaled"/>
                 </v:fill>
                 <v:stroke joinstyle="miter"/>
@@ -1970,7 +1952,7 @@
         <mc:AlternateContent>
           <mc:Choice Requires="wps">
             <w:drawing>
-              <wp:anchor distT="0" distB="0" distL="114300" distR="114300" simplePos="0" relativeHeight="251681792" behindDoc="0" locked="0" layoutInCell="1" allowOverlap="1" wp14:anchorId="62A3B537" wp14:editId="0DB2DA45">
+              <wp:anchor distT="0" distB="0" distL="114300" distR="114300" simplePos="0" relativeHeight="251681792" behindDoc="0" locked="0" layoutInCell="1" allowOverlap="1" wp14:anchorId="62A3B537" wp14:editId="6CBF9C52">
                 <wp:simplePos x="0" y="0"/>
                 <wp:positionH relativeFrom="column">
                   <wp:posOffset>2323465</wp:posOffset>
@@ -1998,13 +1980,13 @@
                       </wps:spPr>
                       <wps:style>
                         <a:lnRef idx="1">
-                          <a:schemeClr val="accent2"/>
+                          <a:schemeClr val="accent6"/>
                         </a:lnRef>
                         <a:fillRef idx="2">
-                          <a:schemeClr val="accent2"/>
+                          <a:schemeClr val="accent6"/>
                         </a:fillRef>
                         <a:effectRef idx="1">
-                          <a:schemeClr val="accent2"/>
+                          <a:schemeClr val="accent6"/>
                         </a:effectRef>
                         <a:fontRef idx="minor">
                           <a:schemeClr val="dk1"/>
@@ -2017,13 +1999,8 @@
                               <w:jc w:val="center"/>
                             </w:pPr>
                             <w:r>
-                              <w:t xml:space="preserve">No genera </w:t>
+                              <w:t>No genera ticket</w:t>
                             </w:r>
-                            <w:proofErr w:type="gramStart"/>
-                            <w:r>
-                              <w:t>ticket</w:t>
-                            </w:r>
-                            <w:proofErr w:type="gramEnd"/>
                           </w:p>
                         </w:txbxContent>
                       </wps:txbx>
@@ -2047,8 +2024,8 @@
           </mc:Choice>
           <mc:Fallback>
             <w:pict>
-              <v:oval w14:anchorId="62A3B537" id="Elipse 13" o:spid="_x0000_s1031" style="position:absolute;left:0;text-align:left;margin-left:182.95pt;margin-top:393.2pt;width:126.5pt;height:29.5pt;z-index:251681792;visibility:visible;mso-wrap-style:square;mso-width-percent:0;mso-height-percent:0;mso-wrap-distance-left:9pt;mso-wrap-distance-top:0;mso-wrap-distance-right:9pt;mso-wrap-distance-bottom:0;mso-position-horizontal:absolute;mso-position-horizontal-relative:text;mso-position-vertical:absolute;mso-position-vertical-relative:text;mso-width-percent:0;mso-height-percent:0;mso-width-relative:margin;mso-height-relative:margin;v-text-anchor:middle" o:gfxdata="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" fillcolor="#f3a875 [2165]" strokecolor="#ed7d31 [3205]" strokeweight=".5pt">
-                <v:fill color2="#f09558 [2613]" rotate="t" colors="0 #f7bda4;.5 #f5b195;1 #f8a581" focus="100%" type="gradient">
+              <v:oval w14:anchorId="62A3B537" id="Elipse 13" o:spid="_x0000_s1031" style="position:absolute;left:0;text-align:left;margin-left:182.95pt;margin-top:393.2pt;width:126.5pt;height:29.5pt;z-index:251681792;visibility:visible;mso-wrap-style:square;mso-width-percent:0;mso-height-percent:0;mso-wrap-distance-left:9pt;mso-wrap-distance-top:0;mso-wrap-distance-right:9pt;mso-wrap-distance-bottom:0;mso-position-horizontal:absolute;mso-position-horizontal-relative:text;mso-position-vertical:absolute;mso-position-vertical-relative:text;mso-width-percent:0;mso-height-percent:0;mso-width-relative:margin;mso-height-relative:margin;v-text-anchor:middle" o:gfxdata="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" fillcolor="#9ecb81 [2169]" strokecolor="#70ad47 [3209]" strokeweight=".5pt">
+                <v:fill color2="#8ac066 [2617]" rotate="t" colors="0 #b5d5a7;.5 #aace99;1 #9cca86" focus="100%" type="gradient">
                   <o:fill v:ext="view" type="gradientUnscaled"/>
                 </v:fill>
                 <v:stroke joinstyle="miter"/>
@@ -2059,13 +2036,8 @@
                         <w:jc w:val="center"/>
                       </w:pPr>
                       <w:r>
-                        <w:t xml:space="preserve">No genera </w:t>
+                        <w:t>No genera ticket</w:t>
                       </w:r>
-                      <w:proofErr w:type="gramStart"/>
-                      <w:r>
-                        <w:t>ticket</w:t>
-                      </w:r>
-                      <w:proofErr w:type="gramEnd"/>
                     </w:p>
                   </w:txbxContent>
                 </v:textbox>
@@ -2128,13 +2100,8 @@
                               <w:jc w:val="center"/>
                             </w:pPr>
                             <w:r>
-                              <w:t xml:space="preserve">Generar </w:t>
+                              <w:t>Generar ticket</w:t>
                             </w:r>
-                            <w:proofErr w:type="gramStart"/>
-                            <w:r>
-                              <w:t>ticket</w:t>
-                            </w:r>
-                            <w:proofErr w:type="gramEnd"/>
                           </w:p>
                         </w:txbxContent>
                       </wps:txbx>
@@ -2164,13 +2131,8 @@
                         <w:jc w:val="center"/>
                       </w:pPr>
                       <w:r>
-                        <w:t xml:space="preserve">Generar </w:t>
+                        <w:t>Generar ticket</w:t>
                       </w:r>
-                      <w:proofErr w:type="gramStart"/>
-                      <w:r>
-                        <w:t>ticket</w:t>
-                      </w:r>
-                      <w:proofErr w:type="gramEnd"/>
                     </w:p>
                   </w:txbxContent>
                 </v:textbox>
@@ -2334,7 +2296,10 @@
                               <w:jc w:val="center"/>
                             </w:pPr>
                             <w:r>
-                              <w:t>Verificación monto</w:t>
+                              <w:t xml:space="preserve">Aceptar </w:t>
+                            </w:r>
+                            <w:r>
+                              <w:t>monto</w:t>
                             </w:r>
                           </w:p>
                         </w:txbxContent>
@@ -2371,7 +2336,10 @@
                         <w:jc w:val="center"/>
                       </w:pPr>
                       <w:r>
-                        <w:t>Verificación monto</w:t>
+                        <w:t xml:space="preserve">Aceptar </w:t>
+                      </w:r>
+                      <w:r>
+                        <w:t>monto</w:t>
                       </w:r>
                     </w:p>
                   </w:txbxContent>
@@ -2388,7 +2356,7 @@
         <mc:AlternateContent>
           <mc:Choice Requires="wps">
             <w:drawing>
-              <wp:anchor distT="0" distB="0" distL="114300" distR="114300" simplePos="0" relativeHeight="251673600" behindDoc="0" locked="0" layoutInCell="1" allowOverlap="1" wp14:anchorId="1D4E887E" wp14:editId="3A90B47C">
+              <wp:anchor distT="0" distB="0" distL="114300" distR="114300" simplePos="0" relativeHeight="251673600" behindDoc="0" locked="0" layoutInCell="1" allowOverlap="1" wp14:anchorId="1D4E887E" wp14:editId="22445863">
                 <wp:simplePos x="0" y="0"/>
                 <wp:positionH relativeFrom="column">
                   <wp:posOffset>1580515</wp:posOffset>
@@ -2489,7 +2457,7 @@
         <mc:AlternateContent>
           <mc:Choice Requires="wps">
             <w:drawing>
-              <wp:anchor distT="0" distB="0" distL="114300" distR="114300" simplePos="0" relativeHeight="251671552" behindDoc="0" locked="0" layoutInCell="1" allowOverlap="1" wp14:anchorId="38714CEF" wp14:editId="6AF82A68">
+              <wp:anchor distT="0" distB="0" distL="114300" distR="114300" simplePos="0" relativeHeight="251671552" behindDoc="0" locked="0" layoutInCell="1" allowOverlap="1" wp14:anchorId="38714CEF" wp14:editId="64A880BA">
                 <wp:simplePos x="0" y="0"/>
                 <wp:positionH relativeFrom="margin">
                   <wp:align>left</wp:align>
@@ -2517,13 +2485,13 @@
                       </wps:spPr>
                       <wps:style>
                         <a:lnRef idx="1">
-                          <a:schemeClr val="accent2"/>
+                          <a:schemeClr val="accent6"/>
                         </a:lnRef>
                         <a:fillRef idx="2">
-                          <a:schemeClr val="accent2"/>
+                          <a:schemeClr val="accent6"/>
                         </a:fillRef>
                         <a:effectRef idx="1">
-                          <a:schemeClr val="accent2"/>
+                          <a:schemeClr val="accent6"/>
                         </a:effectRef>
                         <a:fontRef idx="minor">
                           <a:schemeClr val="dk1"/>
@@ -2569,8 +2537,8 @@
           </mc:Choice>
           <mc:Fallback>
             <w:pict>
-              <v:oval w14:anchorId="38714CEF" id="Elipse 8" o:spid="_x0000_s1036" style="position:absolute;left:0;text-align:left;margin-left:0;margin-top:204.95pt;width:110pt;height:43pt;z-index:251671552;visibility:visible;mso-wrap-style:square;mso-width-percent:0;mso-height-percent:0;mso-wrap-distance-left:9pt;mso-wrap-distance-top:0;mso-wrap-distance-right:9pt;mso-wrap-distance-bottom:0;mso-position-horizontal:left;mso-position-horizontal-relative:margin;mso-position-vertical:absolute;mso-position-vertical-relative:text;mso-width-percent:0;mso-height-percent:0;mso-width-relative:margin;mso-height-relative:margin;v-text-anchor:middle" o:gfxdata="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" fillcolor="#f3a875 [2165]" strokecolor="#ed7d31 [3205]" strokeweight=".5pt">
-                <v:fill color2="#f09558 [2613]" rotate="t" colors="0 #f7bda4;.5 #f5b195;1 #f8a581" focus="100%" type="gradient">
+              <v:oval w14:anchorId="38714CEF" id="Elipse 8" o:spid="_x0000_s1036" style="position:absolute;left:0;text-align:left;margin-left:0;margin-top:204.95pt;width:110pt;height:43pt;z-index:251671552;visibility:visible;mso-wrap-style:square;mso-width-percent:0;mso-height-percent:0;mso-wrap-distance-left:9pt;mso-wrap-distance-top:0;mso-wrap-distance-right:9pt;mso-wrap-distance-bottom:0;mso-position-horizontal:left;mso-position-horizontal-relative:margin;mso-position-vertical:absolute;mso-position-vertical-relative:text;mso-width-percent:0;mso-height-percent:0;mso-width-relative:margin;mso-height-relative:margin;v-text-anchor:middle" o:gfxdata="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" fillcolor="#9ecb81 [2169]" strokecolor="#70ad47 [3209]" strokeweight=".5pt">
+                <v:fill color2="#8ac066 [2617]" rotate="t" colors="0 #b5d5a7;.5 #aace99;1 #9cca86" focus="100%" type="gradient">
                   <o:fill v:ext="view" type="gradientUnscaled"/>
                 </v:fill>
                 <v:stroke joinstyle="miter"/>
@@ -2607,7 +2575,7 @@
         <mc:AlternateContent>
           <mc:Choice Requires="wps">
             <w:drawing>
-              <wp:anchor distT="0" distB="0" distL="114300" distR="114300" simplePos="0" relativeHeight="251667456" behindDoc="0" locked="0" layoutInCell="1" allowOverlap="1" wp14:anchorId="4143929A" wp14:editId="39849F78">
+              <wp:anchor distT="0" distB="0" distL="114300" distR="114300" simplePos="0" relativeHeight="251667456" behindDoc="0" locked="0" layoutInCell="1" allowOverlap="1" wp14:anchorId="4143929A" wp14:editId="737D9F10">
                 <wp:simplePos x="0" y="0"/>
                 <wp:positionH relativeFrom="margin">
                   <wp:posOffset>254000</wp:posOffset>
@@ -2895,7 +2863,7 @@
         <mc:AlternateContent>
           <mc:Choice Requires="wps">
             <w:drawing>
-              <wp:anchor distT="0" distB="0" distL="114300" distR="114300" simplePos="0" relativeHeight="251661312" behindDoc="0" locked="0" layoutInCell="1" allowOverlap="1" wp14:anchorId="26293532" wp14:editId="2A36176C">
+              <wp:anchor distT="0" distB="0" distL="114300" distR="114300" simplePos="0" relativeHeight="251661312" behindDoc="0" locked="0" layoutInCell="1" allowOverlap="1" wp14:anchorId="26293532" wp14:editId="5AF9C306">
                 <wp:simplePos x="0" y="0"/>
                 <wp:positionH relativeFrom="column">
                   <wp:posOffset>2196465</wp:posOffset>
@@ -2923,13 +2891,13 @@
                       </wps:spPr>
                       <wps:style>
                         <a:lnRef idx="1">
-                          <a:schemeClr val="accent4"/>
+                          <a:schemeClr val="accent2"/>
                         </a:lnRef>
                         <a:fillRef idx="2">
-                          <a:schemeClr val="accent4"/>
+                          <a:schemeClr val="accent2"/>
                         </a:fillRef>
                         <a:effectRef idx="1">
-                          <a:schemeClr val="accent4"/>
+                          <a:schemeClr val="accent2"/>
                         </a:effectRef>
                         <a:fontRef idx="minor">
                           <a:schemeClr val="dk1"/>
@@ -2961,8 +2929,8 @@
           </mc:Choice>
           <mc:Fallback>
             <w:pict>
-              <v:oval w14:anchorId="26293532" id="Elipse 3" o:spid="_x0000_s1040" style="position:absolute;left:0;text-align:left;margin-left:172.95pt;margin-top:52.2pt;width:121.5pt;height:26.5pt;z-index:251661312;visibility:visible;mso-wrap-style:square;mso-wrap-distance-left:9pt;mso-wrap-distance-top:0;mso-wrap-distance-right:9pt;mso-wrap-distance-bottom:0;mso-position-horizontal:absolute;mso-position-horizontal-relative:text;mso-position-vertical:absolute;mso-position-vertical-relative:text;v-text-anchor:middle" o:gfxdata="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" fillcolor="#ffd555 [2167]" strokecolor="#ffc000 [3207]" strokeweight=".5pt">
-                <v:fill color2="#ffcc31 [2615]" rotate="t" colors="0 #ffdd9c;.5 #ffd78e;1 #ffd479" focus="100%" type="gradient">
+              <v:oval w14:anchorId="26293532" id="Elipse 3" o:spid="_x0000_s1040" style="position:absolute;left:0;text-align:left;margin-left:172.95pt;margin-top:52.2pt;width:121.5pt;height:26.5pt;z-index:251661312;visibility:visible;mso-wrap-style:square;mso-wrap-distance-left:9pt;mso-wrap-distance-top:0;mso-wrap-distance-right:9pt;mso-wrap-distance-bottom:0;mso-position-horizontal:absolute;mso-position-horizontal-relative:text;mso-position-vertical:absolute;mso-position-vertical-relative:text;v-text-anchor:middle" o:gfxdata="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" fillcolor="#f3a875 [2165]" strokecolor="#ed7d31 [3205]" strokeweight=".5pt">
+                <v:fill color2="#f09558 [2613]" rotate="t" colors="0 #f7bda4;.5 #f5b195;1 #f8a581" focus="100%" type="gradient">
                   <o:fill v:ext="view" type="gradientUnscaled"/>
                 </v:fill>
                 <v:stroke joinstyle="miter"/>

--- a/arquitectura.docx
+++ b/arquitectura.docx
@@ -10,6 +10,8 @@
           <w:szCs w:val="32"/>
         </w:rPr>
       </w:pPr>
+      <w:bookmarkStart w:id="0" w:name="_GoBack"/>
+      <w:bookmarkEnd w:id="0"/>
       <w:r>
         <w:rPr>
           <w:sz w:val="32"/>
@@ -266,6 +268,8 @@
         </w:rPr>
       </w:pPr>
     </w:p>
+    <w:bookmarkStart w:id="1" w:name="_gjdgxs" w:colFirst="0" w:colLast="0"/>
+    <w:bookmarkEnd w:id="1"/>
     <w:p>
       <w:pPr>
         <w:pBdr>
@@ -282,8 +286,6 @@
           <w:szCs w:val="18"/>
         </w:rPr>
       </w:pPr>
-      <w:bookmarkStart w:id="0" w:name="_gjdgxs" w:colFirst="0" w:colLast="0"/>
-      <w:bookmarkEnd w:id="0"/>
       <w:r>
         <w:rPr>
           <w:noProof/>
@@ -1274,7 +1276,7 @@
         <mc:AlternateContent>
           <mc:Choice Requires="wps">
             <w:drawing>
-              <wp:anchor distT="0" distB="0" distL="114300" distR="114300" simplePos="0" relativeHeight="251682816" behindDoc="0" locked="0" layoutInCell="1" hidden="0" allowOverlap="1" wp14:anchorId="7E5965BC" wp14:editId="761A2770">
+              <wp:anchor distT="0" distB="0" distL="114300" distR="114300" simplePos="0" relativeHeight="251682816" behindDoc="0" locked="0" layoutInCell="1" hidden="0" allowOverlap="1" wp14:anchorId="7E5965BC" wp14:editId="2EE92067">
                 <wp:simplePos x="0" y="0"/>
                 <wp:positionH relativeFrom="column">
                   <wp:posOffset>1758950</wp:posOffset>
@@ -1299,6 +1301,28 @@
                         <a:prstGeom prst="ellipse">
                           <a:avLst/>
                         </a:prstGeom>
+                        <a:gradFill>
+                          <a:gsLst>
+                            <a:gs pos="0">
+                              <a:schemeClr val="accent3">
+                                <a:tint val="50000"/>
+                                <a:satMod val="300000"/>
+                              </a:schemeClr>
+                            </a:gs>
+                            <a:gs pos="35000">
+                              <a:schemeClr val="accent5">
+                                <a:lumMod val="40000"/>
+                                <a:lumOff val="60000"/>
+                              </a:schemeClr>
+                            </a:gs>
+                            <a:gs pos="100000">
+                              <a:schemeClr val="accent3">
+                                <a:tint val="15000"/>
+                                <a:satMod val="350000"/>
+                              </a:schemeClr>
+                            </a:gs>
+                          </a:gsLst>
+                        </a:gradFill>
                         <a:ln>
                           <a:headEnd type="none" w="sm" len="sm"/>
                           <a:tailEnd type="none" w="sm" len="sm"/>
@@ -1330,15 +1354,7 @@
                               <w:rPr>
                                 <w:color w:val="000000"/>
                               </w:rPr>
-                              <w:t>Transfer</w:t>
-                            </w:r>
-                            <w:bookmarkStart w:id="1" w:name="_GoBack"/>
-                            <w:bookmarkEnd w:id="1"/>
-                            <w:r>
-                              <w:rPr>
-                                <w:color w:val="000000"/>
-                              </w:rPr>
-                              <w:t>encias</w:t>
+                              <w:t>Transferencias</w:t>
                             </w:r>
                           </w:p>
                         </w:txbxContent>
@@ -1354,8 +1370,8 @@
           </mc:Choice>
           <mc:Fallback>
             <w:pict>
-              <v:oval w14:anchorId="7E5965BC" id="Elipse 20" o:spid="_x0000_s1026" style="position:absolute;left:0;text-align:left;margin-left:138.5pt;margin-top:247.5pt;width:73.5pt;height:50.25pt;z-index:251682816;visibility:visible;mso-wrap-style:square;mso-wrap-distance-left:9pt;mso-wrap-distance-top:0;mso-wrap-distance-right:9pt;mso-wrap-distance-bottom:0;mso-position-horizontal:absolute;mso-position-horizontal-relative:text;mso-position-vertical:absolute;mso-position-vertical-relative:text;v-text-anchor:middle" o:gfxdata="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" fillcolor="#cdddac [1622]" strokecolor="#94b64e [3046]">
-                <v:fill color2="#f0f4e6 [502]" rotate="t" angle="180" colors="0 #dafda7;22938f #e4fdc2;1 #f5ffe6" focus="100%" type="gradient"/>
+              <v:oval w14:anchorId="7E5965BC" id="Elipse 20" o:spid="_x0000_s1026" style="position:absolute;left:0;text-align:left;margin-left:138.5pt;margin-top:247.5pt;width:73.5pt;height:50.25pt;z-index:251682816;visibility:visible;mso-wrap-style:square;mso-wrap-distance-left:9pt;mso-wrap-distance-top:0;mso-wrap-distance-right:9pt;mso-wrap-distance-bottom:0;mso-position-horizontal:absolute;mso-position-horizontal-relative:text;mso-position-vertical:absolute;mso-position-vertical-relative:text;v-text-anchor:middle" o:gfxdata="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" fillcolor="#cdddac [1622]" strokecolor="#94b64e [3046]">
+                <v:fill color2="#f0f4e6 [502]" rotate="t" angle="180" colors="0 #dafda7;22938f #b7dee8;1 #f5ffe6" focus="100%" type="gradient"/>
                 <v:stroke startarrowwidth="narrow" startarrowlength="short" endarrowwidth="narrow" endarrowlength="short"/>
                 <v:shadow on="t" color="black" opacity="24903f" origin=",.5" offset="0,.55556mm"/>
                 <v:textbox inset="2.53958mm,1.2694mm,2.53958mm,1.2694mm">
@@ -1370,15 +1386,7 @@
                         <w:rPr>
                           <w:color w:val="000000"/>
                         </w:rPr>
-                        <w:t>Transfer</w:t>
-                      </w:r>
-                      <w:bookmarkStart w:id="2" w:name="_GoBack"/>
-                      <w:bookmarkEnd w:id="2"/>
-                      <w:r>
-                        <w:rPr>
-                          <w:color w:val="000000"/>
-                        </w:rPr>
-                        <w:t>encias</w:t>
+                        <w:t>Transferencias</w:t>
                       </w:r>
                     </w:p>
                   </w:txbxContent>
@@ -1504,7 +1512,7 @@
         <mc:AlternateContent>
           <mc:Choice Requires="wps">
             <w:drawing>
-              <wp:anchor distT="0" distB="0" distL="114300" distR="114300" simplePos="0" relativeHeight="251677696" behindDoc="0" locked="0" layoutInCell="1" hidden="0" allowOverlap="1" wp14:anchorId="7077B960" wp14:editId="7F528E32">
+              <wp:anchor distT="0" distB="0" distL="114300" distR="114300" simplePos="0" relativeHeight="251677696" behindDoc="0" locked="0" layoutInCell="1" hidden="0" allowOverlap="1" wp14:anchorId="7077B960" wp14:editId="6C37ACB2">
                 <wp:simplePos x="0" y="0"/>
                 <wp:positionH relativeFrom="column">
                   <wp:posOffset>-196850</wp:posOffset>
@@ -1529,6 +1537,28 @@
                         <a:prstGeom prst="ellipse">
                           <a:avLst/>
                         </a:prstGeom>
+                        <a:gradFill>
+                          <a:gsLst>
+                            <a:gs pos="0">
+                              <a:schemeClr val="accent3">
+                                <a:tint val="50000"/>
+                                <a:satMod val="300000"/>
+                              </a:schemeClr>
+                            </a:gs>
+                            <a:gs pos="35000">
+                              <a:schemeClr val="accent5">
+                                <a:lumMod val="40000"/>
+                                <a:lumOff val="60000"/>
+                              </a:schemeClr>
+                            </a:gs>
+                            <a:gs pos="100000">
+                              <a:schemeClr val="accent3">
+                                <a:tint val="15000"/>
+                                <a:satMod val="350000"/>
+                              </a:schemeClr>
+                            </a:gs>
+                          </a:gsLst>
+                        </a:gradFill>
                         <a:ln>
                           <a:headEnd type="none" w="sm" len="sm"/>
                           <a:tailEnd type="none" w="sm" len="sm"/>
@@ -1576,8 +1606,8 @@
           </mc:Choice>
           <mc:Fallback>
             <w:pict>
-              <v:oval w14:anchorId="7077B960" id="Elipse 26" o:spid="_x0000_s1028" style="position:absolute;left:0;text-align:left;margin-left:-15.5pt;margin-top:248.5pt;width:67.5pt;height:52.5pt;z-index:251677696;visibility:visible;mso-wrap-style:square;mso-wrap-distance-left:9pt;mso-wrap-distance-top:0;mso-wrap-distance-right:9pt;mso-wrap-distance-bottom:0;mso-position-horizontal:absolute;mso-position-horizontal-relative:text;mso-position-vertical:absolute;mso-position-vertical-relative:text;v-text-anchor:middle" o:gfxdata="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" fillcolor="#cdddac [1622]" strokecolor="#94b64e [3046]">
-                <v:fill color2="#f0f4e6 [502]" rotate="t" angle="180" colors="0 #dafda7;22938f #e4fdc2;1 #f5ffe6" focus="100%" type="gradient"/>
+              <v:oval w14:anchorId="7077B960" id="Elipse 26" o:spid="_x0000_s1028" style="position:absolute;left:0;text-align:left;margin-left:-15.5pt;margin-top:248.5pt;width:67.5pt;height:52.5pt;z-index:251677696;visibility:visible;mso-wrap-style:square;mso-wrap-distance-left:9pt;mso-wrap-distance-top:0;mso-wrap-distance-right:9pt;mso-wrap-distance-bottom:0;mso-position-horizontal:absolute;mso-position-horizontal-relative:text;mso-position-vertical:absolute;mso-position-vertical-relative:text;v-text-anchor:middle" o:gfxdata="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" fillcolor="#cdddac [1622]" strokecolor="#94b64e [3046]">
+                <v:fill color2="#f0f4e6 [502]" rotate="t" angle="180" colors="0 #dafda7;22938f #b7dee8;1 #f5ffe6" focus="100%" type="gradient"/>
                 <v:stroke startarrowwidth="narrow" startarrowlength="short" endarrowwidth="narrow" endarrowlength="short"/>
                 <v:shadow on="t" color="black" opacity="24903f" origin=",.5" offset="0,.55556mm"/>
                 <v:textbox inset="2.53958mm,1.2694mm,2.53958mm,1.2694mm">
@@ -1812,7 +1842,7 @@
         <mc:AlternateContent>
           <mc:Choice Requires="wps">
             <w:drawing>
-              <wp:anchor distT="0" distB="0" distL="114300" distR="114300" simplePos="0" relativeHeight="251709440" behindDoc="0" locked="0" layoutInCell="1" hidden="0" allowOverlap="1" wp14:anchorId="129BC7B7" wp14:editId="00014F22">
+              <wp:anchor distT="0" distB="0" distL="114300" distR="114300" simplePos="0" relativeHeight="251709440" behindDoc="0" locked="0" layoutInCell="1" hidden="0" allowOverlap="1" wp14:anchorId="129BC7B7" wp14:editId="40B7F4D0">
                 <wp:simplePos x="0" y="0"/>
                 <wp:positionH relativeFrom="margin">
                   <wp:posOffset>2360295</wp:posOffset>
@@ -1837,6 +1867,28 @@
                         <a:prstGeom prst="ellipse">
                           <a:avLst/>
                         </a:prstGeom>
+                        <a:gradFill>
+                          <a:gsLst>
+                            <a:gs pos="0">
+                              <a:schemeClr val="accent3">
+                                <a:tint val="50000"/>
+                                <a:satMod val="300000"/>
+                              </a:schemeClr>
+                            </a:gs>
+                            <a:gs pos="35000">
+                              <a:schemeClr val="accent5">
+                                <a:lumMod val="40000"/>
+                                <a:lumOff val="60000"/>
+                              </a:schemeClr>
+                            </a:gs>
+                            <a:gs pos="100000">
+                              <a:schemeClr val="accent3">
+                                <a:tint val="15000"/>
+                                <a:satMod val="350000"/>
+                              </a:schemeClr>
+                            </a:gs>
+                          </a:gsLst>
+                        </a:gradFill>
                         <a:ln>
                           <a:headEnd type="none" w="sm" len="sm"/>
                           <a:tailEnd type="none" w="sm" len="sm"/>
@@ -1886,8 +1938,8 @@
           </mc:Choice>
           <mc:Fallback>
             <w:pict>
-              <v:oval w14:anchorId="129BC7B7" id="Elipse 48" o:spid="_x0000_s1029" style="position:absolute;left:0;text-align:left;margin-left:185.85pt;margin-top:189.15pt;width:84.5pt;height:51.5pt;z-index:251709440;visibility:visible;mso-wrap-style:square;mso-width-percent:0;mso-height-percent:0;mso-wrap-distance-left:9pt;mso-wrap-distance-top:0;mso-wrap-distance-right:9pt;mso-wrap-distance-bottom:0;mso-position-horizontal:absolute;mso-position-horizontal-relative:margin;mso-position-vertical:absolute;mso-position-vertical-relative:text;mso-width-percent:0;mso-height-percent:0;mso-width-relative:margin;mso-height-relative:margin;v-text-anchor:middle" o:gfxdata="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" fillcolor="#cdddac [1622]" strokecolor="#94b64e [3046]">
-                <v:fill color2="#f0f4e6 [502]" rotate="t" angle="180" colors="0 #dafda7;22938f #e4fdc2;1 #f5ffe6" focus="100%" type="gradient"/>
+              <v:oval w14:anchorId="129BC7B7" id="Elipse 48" o:spid="_x0000_s1029" style="position:absolute;left:0;text-align:left;margin-left:185.85pt;margin-top:189.15pt;width:84.5pt;height:51.5pt;z-index:251709440;visibility:visible;mso-wrap-style:square;mso-width-percent:0;mso-height-percent:0;mso-wrap-distance-left:9pt;mso-wrap-distance-top:0;mso-wrap-distance-right:9pt;mso-wrap-distance-bottom:0;mso-position-horizontal:absolute;mso-position-horizontal-relative:margin;mso-position-vertical:absolute;mso-position-vertical-relative:text;mso-width-percent:0;mso-height-percent:0;mso-width-relative:margin;mso-height-relative:margin;v-text-anchor:middle" o:gfxdata="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" fillcolor="#cdddac [1622]" strokecolor="#94b64e [3046]">
+                <v:fill color2="#f0f4e6 [502]" rotate="t" angle="180" colors="0 #dafda7;22938f #b7dee8;1 #f5ffe6" focus="100%" type="gradient"/>
                 <v:stroke startarrowwidth="narrow" startarrowlength="short" endarrowwidth="narrow" endarrowlength="short"/>
                 <v:shadow on="t" color="black" opacity="24903f" origin=",.5" offset="0,.55556mm"/>
                 <v:textbox inset="2.53958mm,1.2694mm,2.53958mm,1.2694mm">
@@ -1918,7 +1970,7 @@
         <mc:AlternateContent>
           <mc:Choice Requires="wps">
             <w:drawing>
-              <wp:anchor distT="0" distB="0" distL="114300" distR="114300" simplePos="0" relativeHeight="251661312" behindDoc="0" locked="0" layoutInCell="1" hidden="0" allowOverlap="1" wp14:anchorId="138EEF23" wp14:editId="28E54E80">
+              <wp:anchor distT="0" distB="0" distL="114300" distR="114300" simplePos="0" relativeHeight="251661312" behindDoc="0" locked="0" layoutInCell="1" hidden="0" allowOverlap="1" wp14:anchorId="138EEF23" wp14:editId="36F3C421">
                 <wp:simplePos x="0" y="0"/>
                 <wp:positionH relativeFrom="column">
                   <wp:posOffset>1028700</wp:posOffset>
@@ -1943,6 +1995,28 @@
                         <a:prstGeom prst="ellipse">
                           <a:avLst/>
                         </a:prstGeom>
+                        <a:gradFill>
+                          <a:gsLst>
+                            <a:gs pos="0">
+                              <a:schemeClr val="accent3">
+                                <a:tint val="50000"/>
+                                <a:satMod val="300000"/>
+                              </a:schemeClr>
+                            </a:gs>
+                            <a:gs pos="35000">
+                              <a:schemeClr val="accent5">
+                                <a:lumMod val="40000"/>
+                                <a:lumOff val="60000"/>
+                              </a:schemeClr>
+                            </a:gs>
+                            <a:gs pos="100000">
+                              <a:schemeClr val="accent3">
+                                <a:tint val="15000"/>
+                                <a:satMod val="350000"/>
+                              </a:schemeClr>
+                            </a:gs>
+                          </a:gsLst>
+                        </a:gradFill>
                         <a:ln>
                           <a:headEnd type="none" w="sm" len="sm"/>
                           <a:tailEnd type="none" w="sm" len="sm"/>
@@ -1990,8 +2064,8 @@
           </mc:Choice>
           <mc:Fallback>
             <w:pict>
-              <v:oval w14:anchorId="138EEF23" id="Elipse 11" o:spid="_x0000_s1030" style="position:absolute;left:0;text-align:left;margin-left:81pt;margin-top:200.75pt;width:96pt;height:31.5pt;z-index:251661312;visibility:visible;mso-wrap-style:square;mso-wrap-distance-left:9pt;mso-wrap-distance-top:0;mso-wrap-distance-right:9pt;mso-wrap-distance-bottom:0;mso-position-horizontal:absolute;mso-position-horizontal-relative:text;mso-position-vertical:absolute;mso-position-vertical-relative:text;v-text-anchor:middle" o:gfxdata="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" fillcolor="#cdddac [1622]" strokecolor="#94b64e [3046]">
-                <v:fill color2="#f0f4e6 [502]" rotate="t" angle="180" colors="0 #dafda7;22938f #e4fdc2;1 #f5ffe6" focus="100%" type="gradient"/>
+              <v:oval w14:anchorId="138EEF23" id="Elipse 11" o:spid="_x0000_s1030" style="position:absolute;left:0;text-align:left;margin-left:81pt;margin-top:200.75pt;width:96pt;height:31.5pt;z-index:251661312;visibility:visible;mso-wrap-style:square;mso-wrap-distance-left:9pt;mso-wrap-distance-top:0;mso-wrap-distance-right:9pt;mso-wrap-distance-bottom:0;mso-position-horizontal:absolute;mso-position-horizontal-relative:text;mso-position-vertical:absolute;mso-position-vertical-relative:text;v-text-anchor:middle" o:gfxdata="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" fillcolor="#cdddac [1622]" strokecolor="#94b64e [3046]">
+                <v:fill color2="#f0f4e6 [502]" rotate="t" angle="180" colors="0 #dafda7;22938f #b7dee8;1 #f5ffe6" focus="100%" type="gradient"/>
                 <v:stroke startarrowwidth="narrow" startarrowlength="short" endarrowwidth="narrow" endarrowlength="short"/>
                 <v:shadow on="t" color="black" opacity="24903f" origin=",.5" offset="0,.55556mm"/>
                 <v:textbox inset="2.53958mm,1.2694mm,2.53958mm,1.2694mm">
@@ -2025,7 +2099,7 @@
         <mc:AlternateContent>
           <mc:Choice Requires="wps">
             <w:drawing>
-              <wp:anchor distT="0" distB="0" distL="114300" distR="114300" simplePos="0" relativeHeight="251660288" behindDoc="0" locked="0" layoutInCell="1" hidden="0" allowOverlap="1" wp14:anchorId="5DE0153F" wp14:editId="070012FE">
+              <wp:anchor distT="0" distB="0" distL="114300" distR="114300" simplePos="0" relativeHeight="251660288" behindDoc="0" locked="0" layoutInCell="1" hidden="0" allowOverlap="1" wp14:anchorId="5DE0153F" wp14:editId="3D105759">
                 <wp:simplePos x="0" y="0"/>
                 <wp:positionH relativeFrom="column">
                   <wp:posOffset>-43815</wp:posOffset>
@@ -2050,6 +2124,28 @@
                         <a:prstGeom prst="ellipse">
                           <a:avLst/>
                         </a:prstGeom>
+                        <a:gradFill>
+                          <a:gsLst>
+                            <a:gs pos="0">
+                              <a:schemeClr val="accent5">
+                                <a:tint val="50000"/>
+                                <a:satMod val="300000"/>
+                              </a:schemeClr>
+                            </a:gs>
+                            <a:gs pos="35000">
+                              <a:schemeClr val="accent3">
+                                <a:lumMod val="60000"/>
+                                <a:lumOff val="40000"/>
+                              </a:schemeClr>
+                            </a:gs>
+                            <a:gs pos="100000">
+                              <a:schemeClr val="accent5">
+                                <a:tint val="15000"/>
+                                <a:satMod val="350000"/>
+                              </a:schemeClr>
+                            </a:gs>
+                          </a:gsLst>
+                        </a:gradFill>
                         <a:ln>
                           <a:headEnd type="none" w="sm" len="sm"/>
                           <a:tailEnd type="none" w="sm" len="sm"/>
@@ -2097,8 +2193,8 @@
           </mc:Choice>
           <mc:Fallback>
             <w:pict>
-              <v:oval w14:anchorId="5DE0153F" id="Elipse 13" o:spid="_x0000_s1031" style="position:absolute;left:0;text-align:left;margin-left:-3.45pt;margin-top:202pt;width:78pt;height:32.25pt;z-index:251660288;visibility:visible;mso-wrap-style:square;mso-wrap-distance-left:9pt;mso-wrap-distance-top:0;mso-wrap-distance-right:9pt;mso-wrap-distance-bottom:0;mso-position-horizontal:absolute;mso-position-horizontal-relative:text;mso-position-vertical:absolute;mso-position-vertical-relative:text;v-text-anchor:middle" o:gfxdata="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" fillcolor="#a5d5e2 [1624]" strokecolor="#40a7c2 [3048]">
-                <v:fill color2="#e4f2f6 [504]" rotate="t" angle="180" colors="0 #9eeaff;22938f #bbefff;1 #e4f9ff" focus="100%" type="gradient"/>
+              <v:oval w14:anchorId="5DE0153F" id="Elipse 13" o:spid="_x0000_s1031" style="position:absolute;left:0;text-align:left;margin-left:-3.45pt;margin-top:202pt;width:78pt;height:32.25pt;z-index:251660288;visibility:visible;mso-wrap-style:square;mso-wrap-distance-left:9pt;mso-wrap-distance-top:0;mso-wrap-distance-right:9pt;mso-wrap-distance-bottom:0;mso-position-horizontal:absolute;mso-position-horizontal-relative:text;mso-position-vertical:absolute;mso-position-vertical-relative:text;v-text-anchor:middle" o:gfxdata="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" fillcolor="#a5d5e2 [1624]" strokecolor="#40a7c2 [3048]">
+                <v:fill color2="#e4f2f6 [504]" rotate="t" angle="180" colors="0 #9eeaff;22938f #c3d69b;1 #e4f9ff" focus="100%" type="gradient"/>
                 <v:stroke startarrowwidth="narrow" startarrowlength="short" endarrowwidth="narrow" endarrowlength="short"/>
                 <v:shadow on="t" color="black" opacity="24903f" origin=",.5" offset="0,.55556mm"/>
                 <v:textbox inset="2.53958mm,1.2694mm,2.53958mm,1.2694mm">
@@ -2987,7 +3083,7 @@
         <mc:AlternateContent>
           <mc:Choice Requires="wps">
             <w:drawing>
-              <wp:anchor distT="0" distB="0" distL="114300" distR="114300" simplePos="0" relativeHeight="251674624" behindDoc="0" locked="0" layoutInCell="1" hidden="0" allowOverlap="1" wp14:anchorId="0D6FE8C2" wp14:editId="7C4EDD13">
+              <wp:anchor distT="0" distB="0" distL="114300" distR="114300" simplePos="0" relativeHeight="251674624" behindDoc="0" locked="0" layoutInCell="1" hidden="0" allowOverlap="1" wp14:anchorId="0D6FE8C2" wp14:editId="1567756B">
                 <wp:simplePos x="0" y="0"/>
                 <wp:positionH relativeFrom="margin">
                   <wp:align>right</wp:align>
@@ -3012,6 +3108,28 @@
                         <a:prstGeom prst="ellipse">
                           <a:avLst/>
                         </a:prstGeom>
+                        <a:gradFill>
+                          <a:gsLst>
+                            <a:gs pos="0">
+                              <a:schemeClr val="accent3">
+                                <a:tint val="50000"/>
+                                <a:satMod val="300000"/>
+                              </a:schemeClr>
+                            </a:gs>
+                            <a:gs pos="35000">
+                              <a:schemeClr val="accent5">
+                                <a:lumMod val="40000"/>
+                                <a:lumOff val="60000"/>
+                              </a:schemeClr>
+                            </a:gs>
+                            <a:gs pos="100000">
+                              <a:schemeClr val="accent3">
+                                <a:tint val="15000"/>
+                                <a:satMod val="350000"/>
+                              </a:schemeClr>
+                            </a:gs>
+                          </a:gsLst>
+                        </a:gradFill>
                         <a:ln>
                           <a:headEnd type="none" w="sm" len="sm"/>
                           <a:tailEnd type="none" w="sm" len="sm"/>
@@ -3059,8 +3177,8 @@
           </mc:Choice>
           <mc:Fallback>
             <w:pict>
-              <v:oval w14:anchorId="0D6FE8C2" id="Elipse 38" o:spid="_x0000_s1036" style="position:absolute;left:0;text-align:left;margin-left:71.05pt;margin-top:96pt;width:122.25pt;height:27.25pt;z-index:251674624;visibility:visible;mso-wrap-style:square;mso-wrap-distance-left:9pt;mso-wrap-distance-top:0;mso-wrap-distance-right:9pt;mso-wrap-distance-bottom:0;mso-position-horizontal:right;mso-position-horizontal-relative:margin;mso-position-vertical:absolute;mso-position-vertical-relative:text;v-text-anchor:middle" o:gfxdata="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" fillcolor="#cdddac [1622]" strokecolor="#94b64e [3046]">
-                <v:fill color2="#f0f4e6 [502]" rotate="t" angle="180" colors="0 #dafda7;22938f #e4fdc2;1 #f5ffe6" focus="100%" type="gradient"/>
+              <v:oval w14:anchorId="0D6FE8C2" id="Elipse 38" o:spid="_x0000_s1036" style="position:absolute;left:0;text-align:left;margin-left:71.05pt;margin-top:96pt;width:122.25pt;height:27.25pt;z-index:251674624;visibility:visible;mso-wrap-style:square;mso-wrap-distance-left:9pt;mso-wrap-distance-top:0;mso-wrap-distance-right:9pt;mso-wrap-distance-bottom:0;mso-position-horizontal:right;mso-position-horizontal-relative:margin;mso-position-vertical:absolute;mso-position-vertical-relative:text;v-text-anchor:middle" o:gfxdata="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" fillcolor="#cdddac [1622]" strokecolor="#94b64e [3046]">
+                <v:fill color2="#f0f4e6 [502]" rotate="t" angle="180" colors="0 #dafda7;22938f #b7dee8;1 #f5ffe6" focus="100%" type="gradient"/>
                 <v:stroke startarrowwidth="narrow" startarrowlength="short" endarrowwidth="narrow" endarrowlength="short"/>
                 <v:shadow on="t" color="black" opacity="24903f" origin=",.5" offset="0,.55556mm"/>
                 <v:textbox inset="2.53958mm,1.2694mm,2.53958mm,1.2694mm">
@@ -3095,7 +3213,7 @@
         <mc:AlternateContent>
           <mc:Choice Requires="wps">
             <w:drawing>
-              <wp:anchor distT="0" distB="0" distL="114300" distR="114300" simplePos="0" relativeHeight="251705344" behindDoc="0" locked="0" layoutInCell="1" hidden="0" allowOverlap="1" wp14:anchorId="6B38C764" wp14:editId="416ADD2D">
+              <wp:anchor distT="0" distB="0" distL="114300" distR="114300" simplePos="0" relativeHeight="251705344" behindDoc="0" locked="0" layoutInCell="1" hidden="0" allowOverlap="1" wp14:anchorId="6B38C764" wp14:editId="58ECF45D">
                 <wp:simplePos x="0" y="0"/>
                 <wp:positionH relativeFrom="column">
                   <wp:posOffset>2463165</wp:posOffset>
@@ -3120,6 +3238,28 @@
                         <a:prstGeom prst="ellipse">
                           <a:avLst/>
                         </a:prstGeom>
+                        <a:gradFill>
+                          <a:gsLst>
+                            <a:gs pos="0">
+                              <a:schemeClr val="accent3">
+                                <a:tint val="50000"/>
+                                <a:satMod val="300000"/>
+                              </a:schemeClr>
+                            </a:gs>
+                            <a:gs pos="35000">
+                              <a:schemeClr val="accent5">
+                                <a:lumMod val="40000"/>
+                                <a:lumOff val="60000"/>
+                              </a:schemeClr>
+                            </a:gs>
+                            <a:gs pos="100000">
+                              <a:schemeClr val="accent3">
+                                <a:tint val="15000"/>
+                                <a:satMod val="350000"/>
+                              </a:schemeClr>
+                            </a:gs>
+                          </a:gsLst>
+                        </a:gradFill>
                         <a:ln>
                           <a:headEnd type="none" w="sm" len="sm"/>
                           <a:tailEnd type="none" w="sm" len="sm"/>
@@ -3172,8 +3312,8 @@
           </mc:Choice>
           <mc:Fallback>
             <w:pict>
-              <v:oval w14:anchorId="6B38C764" id="Elipse 46" o:spid="_x0000_s1037" style="position:absolute;left:0;text-align:left;margin-left:193.95pt;margin-top:86.4pt;width:103.5pt;height:46.5pt;z-index:251705344;visibility:visible;mso-wrap-style:square;mso-width-percent:0;mso-height-percent:0;mso-wrap-distance-left:9pt;mso-wrap-distance-top:0;mso-wrap-distance-right:9pt;mso-wrap-distance-bottom:0;mso-position-horizontal:absolute;mso-position-horizontal-relative:text;mso-position-vertical:absolute;mso-position-vertical-relative:text;mso-width-percent:0;mso-height-percent:0;mso-width-relative:margin;mso-height-relative:margin;v-text-anchor:middle" o:gfxdata="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" fillcolor="#cdddac [1622]" strokecolor="#94b64e [3046]">
-                <v:fill color2="#f0f4e6 [502]" rotate="t" angle="180" colors="0 #dafda7;22938f #e4fdc2;1 #f5ffe6" focus="100%" type="gradient"/>
+              <v:oval w14:anchorId="6B38C764" id="Elipse 46" o:spid="_x0000_s1037" style="position:absolute;left:0;text-align:left;margin-left:193.95pt;margin-top:86.4pt;width:103.5pt;height:46.5pt;z-index:251705344;visibility:visible;mso-wrap-style:square;mso-width-percent:0;mso-height-percent:0;mso-wrap-distance-left:9pt;mso-wrap-distance-top:0;mso-wrap-distance-right:9pt;mso-wrap-distance-bottom:0;mso-position-horizontal:absolute;mso-position-horizontal-relative:text;mso-position-vertical:absolute;mso-position-vertical-relative:text;mso-width-percent:0;mso-height-percent:0;mso-width-relative:margin;mso-height-relative:margin;v-text-anchor:middle" o:gfxdata="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" fillcolor="#cdddac [1622]" strokecolor="#94b64e [3046]">
+                <v:fill color2="#f0f4e6 [502]" rotate="t" angle="180" colors="0 #dafda7;22938f #b7dee8;1 #f5ffe6" focus="100%" type="gradient"/>
                 <v:stroke startarrowwidth="narrow" startarrowlength="short" endarrowwidth="narrow" endarrowlength="short"/>
                 <v:shadow on="t" color="black" opacity="24903f" origin=",.5" offset="0,.55556mm"/>
                 <v:textbox inset="2.53958mm,1.2694mm,2.53958mm,1.2694mm">
@@ -3206,7 +3346,7 @@
         <mc:AlternateContent>
           <mc:Choice Requires="wps">
             <w:drawing>
-              <wp:anchor distT="0" distB="0" distL="114300" distR="114300" simplePos="0" relativeHeight="251673600" behindDoc="0" locked="0" layoutInCell="1" hidden="0" allowOverlap="1" wp14:anchorId="14C20B9A" wp14:editId="3A26EAF8">
+              <wp:anchor distT="0" distB="0" distL="114300" distR="114300" simplePos="0" relativeHeight="251673600" behindDoc="0" locked="0" layoutInCell="1" hidden="0" allowOverlap="1" wp14:anchorId="14C20B9A" wp14:editId="320A8715">
                 <wp:simplePos x="0" y="0"/>
                 <wp:positionH relativeFrom="column">
                   <wp:posOffset>854075</wp:posOffset>
@@ -3231,6 +3371,28 @@
                         <a:prstGeom prst="ellipse">
                           <a:avLst/>
                         </a:prstGeom>
+                        <a:gradFill>
+                          <a:gsLst>
+                            <a:gs pos="0">
+                              <a:schemeClr val="accent5">
+                                <a:tint val="50000"/>
+                                <a:satMod val="300000"/>
+                              </a:schemeClr>
+                            </a:gs>
+                            <a:gs pos="35000">
+                              <a:schemeClr val="accent3">
+                                <a:lumMod val="60000"/>
+                                <a:lumOff val="40000"/>
+                              </a:schemeClr>
+                            </a:gs>
+                            <a:gs pos="100000">
+                              <a:schemeClr val="accent5">
+                                <a:tint val="15000"/>
+                                <a:satMod val="350000"/>
+                              </a:schemeClr>
+                            </a:gs>
+                          </a:gsLst>
+                        </a:gradFill>
                         <a:ln>
                           <a:headEnd type="none" w="sm" len="sm"/>
                           <a:tailEnd type="none" w="sm" len="sm"/>
@@ -3278,8 +3440,8 @@
           </mc:Choice>
           <mc:Fallback>
             <w:pict>
-              <v:oval w14:anchorId="14C20B9A" id="Elipse 23" o:spid="_x0000_s1038" style="position:absolute;left:0;text-align:left;margin-left:67.25pt;margin-top:97pt;width:122.25pt;height:27.25pt;z-index:251673600;visibility:visible;mso-wrap-style:square;mso-wrap-distance-left:9pt;mso-wrap-distance-top:0;mso-wrap-distance-right:9pt;mso-wrap-distance-bottom:0;mso-position-horizontal:absolute;mso-position-horizontal-relative:text;mso-position-vertical:absolute;mso-position-vertical-relative:text;v-text-anchor:middle" o:gfxdata="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" fillcolor="#a5d5e2 [1624]" strokecolor="#40a7c2 [3048]">
-                <v:fill color2="#e4f2f6 [504]" rotate="t" angle="180" colors="0 #9eeaff;22938f #bbefff;1 #e4f9ff" focus="100%" type="gradient"/>
+              <v:oval w14:anchorId="14C20B9A" id="Elipse 23" o:spid="_x0000_s1038" style="position:absolute;left:0;text-align:left;margin-left:67.25pt;margin-top:97pt;width:122.25pt;height:27.25pt;z-index:251673600;visibility:visible;mso-wrap-style:square;mso-wrap-distance-left:9pt;mso-wrap-distance-top:0;mso-wrap-distance-right:9pt;mso-wrap-distance-bottom:0;mso-position-horizontal:absolute;mso-position-horizontal-relative:text;mso-position-vertical:absolute;mso-position-vertical-relative:text;v-text-anchor:middle" o:gfxdata="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" fillcolor="#a5d5e2 [1624]" strokecolor="#40a7c2 [3048]">
+                <v:fill color2="#e4f2f6 [504]" rotate="t" angle="180" colors="0 #9eeaff;22938f #c3d69b;1 #e4f9ff" focus="100%" type="gradient"/>
                 <v:stroke startarrowwidth="narrow" startarrowlength="short" endarrowwidth="narrow" endarrowlength="short"/>
                 <v:shadow on="t" color="black" opacity="24903f" origin=",.5" offset="0,.55556mm"/>
                 <v:textbox inset="2.53958mm,1.2694mm,2.53958mm,1.2694mm">
@@ -3313,7 +3475,7 @@
         <mc:AlternateContent>
           <mc:Choice Requires="wps">
             <w:drawing>
-              <wp:anchor distT="0" distB="0" distL="114300" distR="114300" simplePos="0" relativeHeight="251687936" behindDoc="0" locked="0" layoutInCell="1" hidden="0" allowOverlap="1" wp14:anchorId="36D4C9D9" wp14:editId="41D7A174">
+              <wp:anchor distT="0" distB="0" distL="114300" distR="114300" simplePos="0" relativeHeight="251687936" behindDoc="0" locked="0" layoutInCell="1" hidden="0" allowOverlap="1" wp14:anchorId="36D4C9D9" wp14:editId="677FE4CD">
                 <wp:simplePos x="0" y="0"/>
                 <wp:positionH relativeFrom="column">
                   <wp:posOffset>2159000</wp:posOffset>
@@ -3338,6 +3500,28 @@
                         <a:prstGeom prst="ellipse">
                           <a:avLst/>
                         </a:prstGeom>
+                        <a:gradFill>
+                          <a:gsLst>
+                            <a:gs pos="0">
+                              <a:schemeClr val="accent5">
+                                <a:tint val="50000"/>
+                                <a:satMod val="300000"/>
+                              </a:schemeClr>
+                            </a:gs>
+                            <a:gs pos="35000">
+                              <a:schemeClr val="accent3">
+                                <a:lumMod val="40000"/>
+                                <a:lumOff val="60000"/>
+                              </a:schemeClr>
+                            </a:gs>
+                            <a:gs pos="100000">
+                              <a:schemeClr val="accent5">
+                                <a:tint val="15000"/>
+                                <a:satMod val="350000"/>
+                              </a:schemeClr>
+                            </a:gs>
+                          </a:gsLst>
+                        </a:gradFill>
                         <a:ln>
                           <a:headEnd type="none" w="sm" len="sm"/>
                           <a:tailEnd type="none" w="sm" len="sm"/>
@@ -3385,8 +3569,8 @@
           </mc:Choice>
           <mc:Fallback>
             <w:pict>
-              <v:oval w14:anchorId="36D4C9D9" id="Elipse 40" o:spid="_x0000_s1039" style="position:absolute;left:0;text-align:left;margin-left:170pt;margin-top:320pt;width:74.25pt;height:49.5pt;z-index:251687936;visibility:visible;mso-wrap-style:square;mso-wrap-distance-left:9pt;mso-wrap-distance-top:0;mso-wrap-distance-right:9pt;mso-wrap-distance-bottom:0;mso-position-horizontal:absolute;mso-position-horizontal-relative:text;mso-position-vertical:absolute;mso-position-vertical-relative:text;v-text-anchor:middle" o:gfxdata="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" fillcolor="#a5d5e2 [1624]" strokecolor="#40a7c2 [3048]">
-                <v:fill color2="#e4f2f6 [504]" rotate="t" angle="180" colors="0 #9eeaff;22938f #bbefff;1 #e4f9ff" focus="100%" type="gradient"/>
+              <v:oval w14:anchorId="36D4C9D9" id="Elipse 40" o:spid="_x0000_s1039" style="position:absolute;left:0;text-align:left;margin-left:170pt;margin-top:320pt;width:74.25pt;height:49.5pt;z-index:251687936;visibility:visible;mso-wrap-style:square;mso-wrap-distance-left:9pt;mso-wrap-distance-top:0;mso-wrap-distance-right:9pt;mso-wrap-distance-bottom:0;mso-position-horizontal:absolute;mso-position-horizontal-relative:text;mso-position-vertical:absolute;mso-position-vertical-relative:text;v-text-anchor:middle" o:gfxdata="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" fillcolor="#a5d5e2 [1624]" strokecolor="#40a7c2 [3048]">
+                <v:fill color2="#e4f2f6 [504]" rotate="t" angle="180" colors="0 #9eeaff;22938f #d7e4bd;1 #e4f9ff" focus="100%" type="gradient"/>
                 <v:stroke startarrowwidth="narrow" startarrowlength="short" endarrowwidth="narrow" endarrowlength="short"/>
                 <v:shadow on="t" color="black" opacity="24903f" origin=",.5" offset="0,.55556mm"/>
                 <v:textbox inset="2.53958mm,1.2694mm,2.53958mm,1.2694mm">
@@ -3420,7 +3604,7 @@
         <mc:AlternateContent>
           <mc:Choice Requires="wps">
             <w:drawing>
-              <wp:anchor distT="0" distB="0" distL="114300" distR="114300" simplePos="0" relativeHeight="251663360" behindDoc="0" locked="0" layoutInCell="1" hidden="0" allowOverlap="1" wp14:anchorId="661F1065" wp14:editId="0A496FD7">
+              <wp:anchor distT="0" distB="0" distL="114300" distR="114300" simplePos="0" relativeHeight="251663360" behindDoc="0" locked="0" layoutInCell="1" hidden="0" allowOverlap="1" wp14:anchorId="661F1065" wp14:editId="408CCD16">
                 <wp:simplePos x="0" y="0"/>
                 <wp:positionH relativeFrom="column">
                   <wp:posOffset>114935</wp:posOffset>
@@ -3445,6 +3629,28 @@
                         <a:prstGeom prst="ellipse">
                           <a:avLst/>
                         </a:prstGeom>
+                        <a:gradFill>
+                          <a:gsLst>
+                            <a:gs pos="0">
+                              <a:schemeClr val="accent5">
+                                <a:tint val="50000"/>
+                                <a:satMod val="300000"/>
+                              </a:schemeClr>
+                            </a:gs>
+                            <a:gs pos="35000">
+                              <a:schemeClr val="accent3">
+                                <a:lumMod val="40000"/>
+                                <a:lumOff val="60000"/>
+                              </a:schemeClr>
+                            </a:gs>
+                            <a:gs pos="100000">
+                              <a:schemeClr val="accent5">
+                                <a:tint val="15000"/>
+                                <a:satMod val="350000"/>
+                              </a:schemeClr>
+                            </a:gs>
+                          </a:gsLst>
+                        </a:gradFill>
                         <a:ln>
                           <a:headEnd type="none" w="sm" len="sm"/>
                           <a:tailEnd type="none" w="sm" len="sm"/>
@@ -3492,8 +3698,8 @@
           </mc:Choice>
           <mc:Fallback>
             <w:pict>
-              <v:oval w14:anchorId="661F1065" id="Elipse 9" o:spid="_x0000_s1040" style="position:absolute;left:0;text-align:left;margin-left:9.05pt;margin-top:318pt;width:74.25pt;height:49.5pt;z-index:251663360;visibility:visible;mso-wrap-style:square;mso-wrap-distance-left:9pt;mso-wrap-distance-top:0;mso-wrap-distance-right:9pt;mso-wrap-distance-bottom:0;mso-position-horizontal:absolute;mso-position-horizontal-relative:text;mso-position-vertical:absolute;mso-position-vertical-relative:text;v-text-anchor:middle" o:gfxdata="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" fillcolor="#a5d5e2 [1624]" strokecolor="#40a7c2 [3048]">
-                <v:fill color2="#e4f2f6 [504]" rotate="t" angle="180" colors="0 #9eeaff;22938f #bbefff;1 #e4f9ff" focus="100%" type="gradient"/>
+              <v:oval w14:anchorId="661F1065" id="Elipse 9" o:spid="_x0000_s1040" style="position:absolute;left:0;text-align:left;margin-left:9.05pt;margin-top:318pt;width:74.25pt;height:49.5pt;z-index:251663360;visibility:visible;mso-wrap-style:square;mso-wrap-distance-left:9pt;mso-wrap-distance-top:0;mso-wrap-distance-right:9pt;mso-wrap-distance-bottom:0;mso-position-horizontal:absolute;mso-position-horizontal-relative:text;mso-position-vertical:absolute;mso-position-vertical-relative:text;v-text-anchor:middle" o:gfxdata="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" fillcolor="#a5d5e2 [1624]" strokecolor="#40a7c2 [3048]">
+                <v:fill color2="#e4f2f6 [504]" rotate="t" angle="180" colors="0 #9eeaff;22938f #d7e4bd;1 #e4f9ff" focus="100%" type="gradient"/>
                 <v:stroke startarrowwidth="narrow" startarrowlength="short" endarrowwidth="narrow" endarrowlength="short"/>
                 <v:shadow on="t" color="black" opacity="24903f" origin=",.5" offset="0,.55556mm"/>
                 <v:textbox inset="2.53958mm,1.2694mm,2.53958mm,1.2694mm">
@@ -3527,7 +3733,7 @@
         <mc:AlternateContent>
           <mc:Choice Requires="wps">
             <w:drawing>
-              <wp:anchor distT="0" distB="0" distL="114300" distR="114300" simplePos="0" relativeHeight="251680768" behindDoc="0" locked="0" layoutInCell="1" hidden="0" allowOverlap="1" wp14:anchorId="42FB8B1F" wp14:editId="0611CEE4">
+              <wp:anchor distT="0" distB="0" distL="114300" distR="114300" simplePos="0" relativeHeight="251680768" behindDoc="0" locked="0" layoutInCell="1" hidden="0" allowOverlap="1" wp14:anchorId="42FB8B1F" wp14:editId="74A48B46">
                 <wp:simplePos x="0" y="0"/>
                 <wp:positionH relativeFrom="column">
                   <wp:posOffset>1136650</wp:posOffset>
@@ -3552,6 +3758,28 @@
                         <a:prstGeom prst="ellipse">
                           <a:avLst/>
                         </a:prstGeom>
+                        <a:gradFill>
+                          <a:gsLst>
+                            <a:gs pos="0">
+                              <a:schemeClr val="accent5">
+                                <a:tint val="50000"/>
+                                <a:satMod val="300000"/>
+                              </a:schemeClr>
+                            </a:gs>
+                            <a:gs pos="35000">
+                              <a:schemeClr val="accent3">
+                                <a:lumMod val="40000"/>
+                                <a:lumOff val="60000"/>
+                              </a:schemeClr>
+                            </a:gs>
+                            <a:gs pos="100000">
+                              <a:schemeClr val="accent5">
+                                <a:tint val="15000"/>
+                                <a:satMod val="350000"/>
+                              </a:schemeClr>
+                            </a:gs>
+                          </a:gsLst>
+                        </a:gradFill>
                         <a:ln>
                           <a:headEnd type="none" w="sm" len="sm"/>
                           <a:tailEnd type="none" w="sm" len="sm"/>
@@ -3599,8 +3827,8 @@
           </mc:Choice>
           <mc:Fallback>
             <w:pict>
-              <v:oval w14:anchorId="42FB8B1F" id="Elipse 27" o:spid="_x0000_s1041" style="position:absolute;left:0;text-align:left;margin-left:89.5pt;margin-top:320.5pt;width:74.25pt;height:49.5pt;z-index:251680768;visibility:visible;mso-wrap-style:square;mso-wrap-distance-left:9pt;mso-wrap-distance-top:0;mso-wrap-distance-right:9pt;mso-wrap-distance-bottom:0;mso-position-horizontal:absolute;mso-position-horizontal-relative:text;mso-position-vertical:absolute;mso-position-vertical-relative:text;v-text-anchor:middle" o:gfxdata="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" fillcolor="#a5d5e2 [1624]" strokecolor="#40a7c2 [3048]">
-                <v:fill color2="#e4f2f6 [504]" rotate="t" angle="180" colors="0 #9eeaff;22938f #bbefff;1 #e4f9ff" focus="100%" type="gradient"/>
+              <v:oval w14:anchorId="42FB8B1F" id="Elipse 27" o:spid="_x0000_s1041" style="position:absolute;left:0;text-align:left;margin-left:89.5pt;margin-top:320.5pt;width:74.25pt;height:49.5pt;z-index:251680768;visibility:visible;mso-wrap-style:square;mso-wrap-distance-left:9pt;mso-wrap-distance-top:0;mso-wrap-distance-right:9pt;mso-wrap-distance-bottom:0;mso-position-horizontal:absolute;mso-position-horizontal-relative:text;mso-position-vertical:absolute;mso-position-vertical-relative:text;v-text-anchor:middle" o:gfxdata="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" fillcolor="#a5d5e2 [1624]" strokecolor="#40a7c2 [3048]">
+                <v:fill color2="#e4f2f6 [504]" rotate="t" angle="180" colors="0 #9eeaff;22938f #d7e4bd;1 #e4f9ff" focus="100%" type="gradient"/>
                 <v:stroke startarrowwidth="narrow" startarrowlength="short" endarrowwidth="narrow" endarrowlength="short"/>
                 <v:shadow on="t" color="black" opacity="24903f" origin=",.5" offset="0,.55556mm"/>
                 <v:textbox inset="2.53958mm,1.2694mm,2.53958mm,1.2694mm">
@@ -3634,7 +3862,7 @@
         <mc:AlternateContent>
           <mc:Choice Requires="wps">
             <w:drawing>
-              <wp:anchor distT="0" distB="0" distL="114300" distR="114300" simplePos="0" relativeHeight="251688960" behindDoc="0" locked="0" layoutInCell="1" hidden="0" allowOverlap="1" wp14:anchorId="53DE65B7" wp14:editId="7DA0E260">
+              <wp:anchor distT="0" distB="0" distL="114300" distR="114300" simplePos="0" relativeHeight="251688960" behindDoc="0" locked="0" layoutInCell="1" hidden="0" allowOverlap="1" wp14:anchorId="53DE65B7" wp14:editId="7B3785D1">
                 <wp:simplePos x="0" y="0"/>
                 <wp:positionH relativeFrom="margin">
                   <wp:posOffset>2139315</wp:posOffset>
@@ -3659,6 +3887,28 @@
                         <a:prstGeom prst="ellipse">
                           <a:avLst/>
                         </a:prstGeom>
+                        <a:gradFill>
+                          <a:gsLst>
+                            <a:gs pos="0">
+                              <a:schemeClr val="accent5">
+                                <a:tint val="50000"/>
+                                <a:satMod val="300000"/>
+                              </a:schemeClr>
+                            </a:gs>
+                            <a:gs pos="35000">
+                              <a:schemeClr val="accent3">
+                                <a:lumMod val="40000"/>
+                                <a:lumOff val="60000"/>
+                              </a:schemeClr>
+                            </a:gs>
+                            <a:gs pos="100000">
+                              <a:schemeClr val="accent5">
+                                <a:tint val="15000"/>
+                                <a:satMod val="350000"/>
+                              </a:schemeClr>
+                            </a:gs>
+                          </a:gsLst>
+                        </a:gradFill>
                         <a:ln>
                           <a:headEnd type="none" w="sm" len="sm"/>
                           <a:tailEnd type="none" w="sm" len="sm"/>
@@ -3712,8 +3962,8 @@
           </mc:Choice>
           <mc:Fallback>
             <w:pict>
-              <v:oval w14:anchorId="53DE65B7" id="Elipse 45" o:spid="_x0000_s1042" style="position:absolute;left:0;text-align:left;margin-left:168.45pt;margin-top:387.75pt;width:80.25pt;height:56.5pt;z-index:251688960;visibility:visible;mso-wrap-style:square;mso-width-percent:0;mso-height-percent:0;mso-wrap-distance-left:9pt;mso-wrap-distance-top:0;mso-wrap-distance-right:9pt;mso-wrap-distance-bottom:0;mso-position-horizontal:absolute;mso-position-horizontal-relative:margin;mso-position-vertical:absolute;mso-position-vertical-relative:text;mso-width-percent:0;mso-height-percent:0;mso-width-relative:margin;mso-height-relative:margin;v-text-anchor:middle" o:gfxdata="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" fillcolor="#a5d5e2 [1624]" strokecolor="#40a7c2 [3048]">
-                <v:fill color2="#e4f2f6 [504]" rotate="t" angle="180" colors="0 #9eeaff;22938f #bbefff;1 #e4f9ff" focus="100%" type="gradient"/>
+              <v:oval w14:anchorId="53DE65B7" id="Elipse 45" o:spid="_x0000_s1042" style="position:absolute;left:0;text-align:left;margin-left:168.45pt;margin-top:387.75pt;width:80.25pt;height:56.5pt;z-index:251688960;visibility:visible;mso-wrap-style:square;mso-width-percent:0;mso-height-percent:0;mso-wrap-distance-left:9pt;mso-wrap-distance-top:0;mso-wrap-distance-right:9pt;mso-wrap-distance-bottom:0;mso-position-horizontal:absolute;mso-position-horizontal-relative:margin;mso-position-vertical:absolute;mso-position-vertical-relative:text;mso-width-percent:0;mso-height-percent:0;mso-width-relative:margin;mso-height-relative:margin;v-text-anchor:middle" o:gfxdata="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" fillcolor="#a5d5e2 [1624]" strokecolor="#40a7c2 [3048]">
+                <v:fill color2="#e4f2f6 [504]" rotate="t" angle="180" colors="0 #9eeaff;22938f #d7e4bd;1 #e4f9ff" focus="100%" type="gradient"/>
                 <v:stroke startarrowwidth="narrow" startarrowlength="short" endarrowwidth="narrow" endarrowlength="short"/>
                 <v:shadow on="t" color="black" opacity="24903f" origin=",.5" offset="0,.55556mm"/>
                 <v:textbox inset="2.53958mm,1.2694mm,2.53958mm,1.2694mm">
@@ -3748,7 +3998,7 @@
         <mc:AlternateContent>
           <mc:Choice Requires="wps">
             <w:drawing>
-              <wp:anchor distT="0" distB="0" distL="114300" distR="114300" simplePos="0" relativeHeight="251664384" behindDoc="0" locked="0" layoutInCell="1" hidden="0" allowOverlap="1" wp14:anchorId="2A8AFC33" wp14:editId="1C9DD8F1">
+              <wp:anchor distT="0" distB="0" distL="114300" distR="114300" simplePos="0" relativeHeight="251664384" behindDoc="0" locked="0" layoutInCell="1" hidden="0" allowOverlap="1" wp14:anchorId="2A8AFC33" wp14:editId="000C842E">
                 <wp:simplePos x="0" y="0"/>
                 <wp:positionH relativeFrom="margin">
                   <wp:align>left</wp:align>
@@ -3773,6 +4023,28 @@
                         <a:prstGeom prst="ellipse">
                           <a:avLst/>
                         </a:prstGeom>
+                        <a:gradFill>
+                          <a:gsLst>
+                            <a:gs pos="0">
+                              <a:schemeClr val="accent3">
+                                <a:tint val="50000"/>
+                                <a:satMod val="300000"/>
+                              </a:schemeClr>
+                            </a:gs>
+                            <a:gs pos="35000">
+                              <a:schemeClr val="accent5">
+                                <a:lumMod val="60000"/>
+                                <a:lumOff val="40000"/>
+                              </a:schemeClr>
+                            </a:gs>
+                            <a:gs pos="100000">
+                              <a:schemeClr val="accent3">
+                                <a:tint val="15000"/>
+                                <a:satMod val="350000"/>
+                              </a:schemeClr>
+                            </a:gs>
+                          </a:gsLst>
+                        </a:gradFill>
                         <a:ln>
                           <a:headEnd type="none" w="sm" len="sm"/>
                           <a:tailEnd type="none" w="sm" len="sm"/>
@@ -3821,8 +4093,8 @@
           </mc:Choice>
           <mc:Fallback>
             <w:pict>
-              <v:oval w14:anchorId="2A8AFC33" id="Elipse 19" o:spid="_x0000_s1043" style="position:absolute;left:0;text-align:left;margin-left:0;margin-top:384.5pt;width:81pt;height:59.25pt;z-index:251664384;visibility:visible;mso-wrap-style:square;mso-wrap-distance-left:9pt;mso-wrap-distance-top:0;mso-wrap-distance-right:9pt;mso-wrap-distance-bottom:0;mso-position-horizontal:left;mso-position-horizontal-relative:margin;mso-position-vertical:absolute;mso-position-vertical-relative:text;v-text-anchor:middle" o:gfxdata="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" fillcolor="#cdddac [1622]" strokecolor="#94b64e [3046]">
-                <v:fill color2="#f0f4e6 [502]" rotate="t" angle="180" colors="0 #dafda7;22938f #e4fdc2;1 #f5ffe6" focus="100%" type="gradient"/>
+              <v:oval w14:anchorId="2A8AFC33" id="Elipse 19" o:spid="_x0000_s1043" style="position:absolute;left:0;text-align:left;margin-left:0;margin-top:384.5pt;width:81pt;height:59.25pt;z-index:251664384;visibility:visible;mso-wrap-style:square;mso-wrap-distance-left:9pt;mso-wrap-distance-top:0;mso-wrap-distance-right:9pt;mso-wrap-distance-bottom:0;mso-position-horizontal:left;mso-position-horizontal-relative:margin;mso-position-vertical:absolute;mso-position-vertical-relative:text;v-text-anchor:middle" o:gfxdata="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" fillcolor="#cdddac [1622]" strokecolor="#94b64e [3046]">
+                <v:fill color2="#f0f4e6 [502]" rotate="t" angle="180" colors="0 #dafda7;22938f #93cddd;1 #f5ffe6" focus="100%" type="gradient"/>
                 <v:stroke startarrowwidth="narrow" startarrowlength="short" endarrowwidth="narrow" endarrowlength="short"/>
                 <v:shadow on="t" color="black" opacity="24903f" origin=",.5" offset="0,.55556mm"/>
                 <v:textbox inset="2.53958mm,1.2694mm,2.53958mm,1.2694mm">
@@ -3858,7 +4130,7 @@
         <mc:AlternateContent>
           <mc:Choice Requires="wps">
             <w:drawing>
-              <wp:anchor distT="0" distB="0" distL="114300" distR="114300" simplePos="0" relativeHeight="251665408" behindDoc="0" locked="0" layoutInCell="1" hidden="0" allowOverlap="1" wp14:anchorId="7F6D37DB" wp14:editId="381C2B26">
+              <wp:anchor distT="0" distB="0" distL="114300" distR="114300" simplePos="0" relativeHeight="251665408" behindDoc="0" locked="0" layoutInCell="1" hidden="0" allowOverlap="1" wp14:anchorId="7F6D37DB" wp14:editId="423ED8B6">
                 <wp:simplePos x="0" y="0"/>
                 <wp:positionH relativeFrom="column">
                   <wp:posOffset>1111250</wp:posOffset>
@@ -3883,6 +4155,28 @@
                         <a:prstGeom prst="ellipse">
                           <a:avLst/>
                         </a:prstGeom>
+                        <a:gradFill>
+                          <a:gsLst>
+                            <a:gs pos="0">
+                              <a:schemeClr val="accent3">
+                                <a:tint val="50000"/>
+                                <a:satMod val="300000"/>
+                              </a:schemeClr>
+                            </a:gs>
+                            <a:gs pos="35000">
+                              <a:schemeClr val="accent5">
+                                <a:lumMod val="40000"/>
+                                <a:lumOff val="60000"/>
+                              </a:schemeClr>
+                            </a:gs>
+                            <a:gs pos="100000">
+                              <a:schemeClr val="accent3">
+                                <a:tint val="15000"/>
+                                <a:satMod val="350000"/>
+                              </a:schemeClr>
+                            </a:gs>
+                          </a:gsLst>
+                        </a:gradFill>
                         <a:ln>
                           <a:headEnd type="none" w="sm" len="sm"/>
                           <a:tailEnd type="none" w="sm" len="sm"/>
@@ -3930,8 +4224,8 @@
           </mc:Choice>
           <mc:Fallback>
             <w:pict>
-              <v:oval w14:anchorId="7F6D37DB" id="Elipse 36" o:spid="_x0000_s1044" style="position:absolute;left:0;text-align:left;margin-left:87.5pt;margin-top:387.5pt;width:74.25pt;height:55.5pt;z-index:251665408;visibility:visible;mso-wrap-style:square;mso-wrap-distance-left:9pt;mso-wrap-distance-top:0;mso-wrap-distance-right:9pt;mso-wrap-distance-bottom:0;mso-position-horizontal:absolute;mso-position-horizontal-relative:text;mso-position-vertical:absolute;mso-position-vertical-relative:text;v-text-anchor:middle" o:gfxdata="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" fillcolor="#cdddac [1622]" strokecolor="#94b64e [3046]">
-                <v:fill color2="#f0f4e6 [502]" rotate="t" angle="180" colors="0 #dafda7;22938f #e4fdc2;1 #f5ffe6" focus="100%" type="gradient"/>
+              <v:oval w14:anchorId="7F6D37DB" id="Elipse 36" o:spid="_x0000_s1044" style="position:absolute;left:0;text-align:left;margin-left:87.5pt;margin-top:387.5pt;width:74.25pt;height:55.5pt;z-index:251665408;visibility:visible;mso-wrap-style:square;mso-wrap-distance-left:9pt;mso-wrap-distance-top:0;mso-wrap-distance-right:9pt;mso-wrap-distance-bottom:0;mso-position-horizontal:absolute;mso-position-horizontal-relative:text;mso-position-vertical:absolute;mso-position-vertical-relative:text;v-text-anchor:middle" o:gfxdata="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" fillcolor="#cdddac [1622]" strokecolor="#94b64e [3046]">
+                <v:fill color2="#f0f4e6 [502]" rotate="t" angle="180" colors="0 #dafda7;22938f #b7dee8;1 #f5ffe6" focus="100%" type="gradient"/>
                 <v:stroke startarrowwidth="narrow" startarrowlength="short" endarrowwidth="narrow" endarrowlength="short"/>
                 <v:shadow on="t" color="black" opacity="24903f" origin=",.5" offset="0,.55556mm"/>
                 <v:textbox inset="2.53958mm,1.2694mm,2.53958mm,1.2694mm">
@@ -3965,7 +4259,7 @@
         <mc:AlternateContent>
           <mc:Choice Requires="wps">
             <w:drawing>
-              <wp:anchor distT="0" distB="0" distL="114300" distR="114300" simplePos="0" relativeHeight="251666432" behindDoc="0" locked="0" layoutInCell="1" hidden="0" allowOverlap="1" wp14:anchorId="00835755" wp14:editId="7D2D7481">
+              <wp:anchor distT="0" distB="0" distL="114300" distR="114300" simplePos="0" relativeHeight="251666432" behindDoc="0" locked="0" layoutInCell="1" hidden="0" allowOverlap="1" wp14:anchorId="00835755" wp14:editId="1C158A1B">
                 <wp:simplePos x="0" y="0"/>
                 <wp:positionH relativeFrom="column">
                   <wp:posOffset>1019810</wp:posOffset>
@@ -3990,6 +4284,28 @@
                         <a:prstGeom prst="ellipse">
                           <a:avLst/>
                         </a:prstGeom>
+                        <a:gradFill>
+                          <a:gsLst>
+                            <a:gs pos="0">
+                              <a:schemeClr val="accent3">
+                                <a:tint val="50000"/>
+                                <a:satMod val="300000"/>
+                              </a:schemeClr>
+                            </a:gs>
+                            <a:gs pos="35000">
+                              <a:schemeClr val="accent5">
+                                <a:lumMod val="40000"/>
+                                <a:lumOff val="60000"/>
+                              </a:schemeClr>
+                            </a:gs>
+                            <a:gs pos="100000">
+                              <a:schemeClr val="accent3">
+                                <a:tint val="15000"/>
+                                <a:satMod val="350000"/>
+                              </a:schemeClr>
+                            </a:gs>
+                          </a:gsLst>
+                        </a:gradFill>
                         <a:ln>
                           <a:headEnd type="none" w="sm" len="sm"/>
                           <a:tailEnd type="none" w="sm" len="sm"/>
@@ -4037,8 +4353,8 @@
           </mc:Choice>
           <mc:Fallback>
             <w:pict>
-              <v:oval w14:anchorId="00835755" id="Elipse 3" o:spid="_x0000_s1045" style="position:absolute;left:0;text-align:left;margin-left:80.3pt;margin-top:454pt;width:90pt;height:48.75pt;z-index:251666432;visibility:visible;mso-wrap-style:square;mso-wrap-distance-left:9pt;mso-wrap-distance-top:0;mso-wrap-distance-right:9pt;mso-wrap-distance-bottom:0;mso-position-horizontal:absolute;mso-position-horizontal-relative:text;mso-position-vertical:absolute;mso-position-vertical-relative:text;v-text-anchor:middle" o:gfxdata="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" fillcolor="#cdddac [1622]" strokecolor="#94b64e [3046]">
-                <v:fill color2="#f0f4e6 [502]" rotate="t" angle="180" colors="0 #dafda7;22938f #e4fdc2;1 #f5ffe6" focus="100%" type="gradient"/>
+              <v:oval w14:anchorId="00835755" id="Elipse 3" o:spid="_x0000_s1045" style="position:absolute;left:0;text-align:left;margin-left:80.3pt;margin-top:454pt;width:90pt;height:48.75pt;z-index:251666432;visibility:visible;mso-wrap-style:square;mso-wrap-distance-left:9pt;mso-wrap-distance-top:0;mso-wrap-distance-right:9pt;mso-wrap-distance-bottom:0;mso-position-horizontal:absolute;mso-position-horizontal-relative:text;mso-position-vertical:absolute;mso-position-vertical-relative:text;v-text-anchor:middle" o:gfxdata="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" fillcolor="#cdddac [1622]" strokecolor="#94b64e [3046]">
+                <v:fill color2="#f0f4e6 [502]" rotate="t" angle="180" colors="0 #dafda7;22938f #b7dee8;1 #f5ffe6" focus="100%" type="gradient"/>
                 <v:stroke startarrowwidth="narrow" startarrowlength="short" endarrowwidth="narrow" endarrowlength="short"/>
                 <v:shadow on="t" color="black" opacity="24903f" origin=",.5" offset="0,.55556mm"/>
                 <v:textbox inset="2.53958mm,1.2694mm,2.53958mm,1.2694mm">
@@ -4072,7 +4388,7 @@
         <mc:AlternateContent>
           <mc:Choice Requires="wps">
             <w:drawing>
-              <wp:anchor distT="0" distB="0" distL="114300" distR="114300" simplePos="0" relativeHeight="251715584" behindDoc="0" locked="0" layoutInCell="1" hidden="0" allowOverlap="1" wp14:anchorId="5814FBDC" wp14:editId="450D58AE">
+              <wp:anchor distT="0" distB="0" distL="114300" distR="114300" simplePos="0" relativeHeight="251715584" behindDoc="0" locked="0" layoutInCell="1" hidden="0" allowOverlap="1" wp14:anchorId="5814FBDC" wp14:editId="015FF392">
                 <wp:simplePos x="0" y="0"/>
                 <wp:positionH relativeFrom="margin">
                   <wp:posOffset>3431540</wp:posOffset>
@@ -4097,6 +4413,28 @@
                         <a:prstGeom prst="ellipse">
                           <a:avLst/>
                         </a:prstGeom>
+                        <a:gradFill>
+                          <a:gsLst>
+                            <a:gs pos="0">
+                              <a:schemeClr val="accent3">
+                                <a:tint val="50000"/>
+                                <a:satMod val="300000"/>
+                              </a:schemeClr>
+                            </a:gs>
+                            <a:gs pos="35000">
+                              <a:schemeClr val="accent5">
+                                <a:lumMod val="40000"/>
+                                <a:lumOff val="60000"/>
+                              </a:schemeClr>
+                            </a:gs>
+                            <a:gs pos="100000">
+                              <a:schemeClr val="accent3">
+                                <a:tint val="15000"/>
+                                <a:satMod val="350000"/>
+                              </a:schemeClr>
+                            </a:gs>
+                          </a:gsLst>
+                        </a:gradFill>
                         <a:ln>
                           <a:headEnd type="none" w="sm" len="sm"/>
                           <a:tailEnd type="none" w="sm" len="sm"/>
@@ -4141,8 +4479,8 @@
           </mc:Choice>
           <mc:Fallback>
             <w:pict>
-              <v:oval w14:anchorId="5814FBDC" id="Elipse 16" o:spid="_x0000_s1046" style="position:absolute;left:0;text-align:left;margin-left:270.2pt;margin-top:451.75pt;width:90pt;height:48.75pt;z-index:251715584;visibility:visible;mso-wrap-style:square;mso-wrap-distance-left:9pt;mso-wrap-distance-top:0;mso-wrap-distance-right:9pt;mso-wrap-distance-bottom:0;mso-position-horizontal:absolute;mso-position-horizontal-relative:margin;mso-position-vertical:absolute;mso-position-vertical-relative:text;v-text-anchor:middle" o:gfxdata="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" fillcolor="#cdddac [1622]" strokecolor="#94b64e [3046]">
-                <v:fill color2="#f0f4e6 [502]" rotate="t" angle="180" colors="0 #dafda7;22938f #e4fdc2;1 #f5ffe6" focus="100%" type="gradient"/>
+              <v:oval w14:anchorId="5814FBDC" id="Elipse 16" o:spid="_x0000_s1046" style="position:absolute;left:0;text-align:left;margin-left:270.2pt;margin-top:451.75pt;width:90pt;height:48.75pt;z-index:251715584;visibility:visible;mso-wrap-style:square;mso-wrap-distance-left:9pt;mso-wrap-distance-top:0;mso-wrap-distance-right:9pt;mso-wrap-distance-bottom:0;mso-position-horizontal:absolute;mso-position-horizontal-relative:margin;mso-position-vertical:absolute;mso-position-vertical-relative:text;v-text-anchor:middle" o:gfxdata="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" fillcolor="#cdddac [1622]" strokecolor="#94b64e [3046]">
+                <v:fill color2="#f0f4e6 [502]" rotate="t" angle="180" colors="0 #dafda7;22938f #b7dee8;1 #f5ffe6" focus="100%" type="gradient"/>
                 <v:stroke startarrowwidth="narrow" startarrowlength="short" endarrowwidth="narrow" endarrowlength="short"/>
                 <v:shadow on="t" color="black" opacity="24903f" origin=",.5" offset="0,.55556mm"/>
                 <v:textbox inset="2.53958mm,1.2694mm,2.53958mm,1.2694mm">
@@ -4281,7 +4619,7 @@
         <mc:AlternateContent>
           <mc:Choice Requires="wps">
             <w:drawing>
-              <wp:anchor distT="0" distB="0" distL="114300" distR="114300" simplePos="0" relativeHeight="251700224" behindDoc="0" locked="0" layoutInCell="1" hidden="0" allowOverlap="1" wp14:anchorId="1FB3EE8C" wp14:editId="55D59EE7">
+              <wp:anchor distT="0" distB="0" distL="114300" distR="114300" simplePos="0" relativeHeight="251700224" behindDoc="0" locked="0" layoutInCell="1" hidden="0" allowOverlap="1" wp14:anchorId="1FB3EE8C" wp14:editId="51034183">
                 <wp:simplePos x="0" y="0"/>
                 <wp:positionH relativeFrom="margin">
                   <wp:posOffset>2488565</wp:posOffset>
@@ -4306,6 +4644,28 @@
                         <a:prstGeom prst="ellipse">
                           <a:avLst/>
                         </a:prstGeom>
+                        <a:gradFill>
+                          <a:gsLst>
+                            <a:gs pos="0">
+                              <a:schemeClr val="accent5">
+                                <a:tint val="50000"/>
+                                <a:satMod val="300000"/>
+                              </a:schemeClr>
+                            </a:gs>
+                            <a:gs pos="35000">
+                              <a:schemeClr val="accent3">
+                                <a:lumMod val="40000"/>
+                                <a:lumOff val="60000"/>
+                              </a:schemeClr>
+                            </a:gs>
+                            <a:gs pos="100000">
+                              <a:schemeClr val="accent5">
+                                <a:tint val="15000"/>
+                                <a:satMod val="350000"/>
+                              </a:schemeClr>
+                            </a:gs>
+                          </a:gsLst>
+                        </a:gradFill>
                         <a:ln>
                           <a:headEnd type="none" w="sm" len="sm"/>
                           <a:tailEnd type="none" w="sm" len="sm"/>
@@ -4359,8 +4719,8 @@
           </mc:Choice>
           <mc:Fallback>
             <w:pict>
-              <v:oval w14:anchorId="1FB3EE8C" id="Elipse 25" o:spid="_x0000_s1048" style="position:absolute;left:0;text-align:left;margin-left:195.95pt;margin-top:514.15pt;width:85.5pt;height:46pt;z-index:251700224;visibility:visible;mso-wrap-style:square;mso-width-percent:0;mso-height-percent:0;mso-wrap-distance-left:9pt;mso-wrap-distance-top:0;mso-wrap-distance-right:9pt;mso-wrap-distance-bottom:0;mso-position-horizontal:absolute;mso-position-horizontal-relative:margin;mso-position-vertical:absolute;mso-position-vertical-relative:text;mso-width-percent:0;mso-height-percent:0;mso-width-relative:margin;mso-height-relative:margin;v-text-anchor:middle" o:gfxdata="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" fillcolor="#a5d5e2 [1624]" strokecolor="#40a7c2 [3048]">
-                <v:fill color2="#e4f2f6 [504]" rotate="t" angle="180" colors="0 #9eeaff;22938f #bbefff;1 #e4f9ff" focus="100%" type="gradient"/>
+              <v:oval w14:anchorId="1FB3EE8C" id="Elipse 25" o:spid="_x0000_s1048" style="position:absolute;left:0;text-align:left;margin-left:195.95pt;margin-top:514.15pt;width:85.5pt;height:46pt;z-index:251700224;visibility:visible;mso-wrap-style:square;mso-width-percent:0;mso-height-percent:0;mso-wrap-distance-left:9pt;mso-wrap-distance-top:0;mso-wrap-distance-right:9pt;mso-wrap-distance-bottom:0;mso-position-horizontal:absolute;mso-position-horizontal-relative:margin;mso-position-vertical:absolute;mso-position-vertical-relative:text;mso-width-percent:0;mso-height-percent:0;mso-width-relative:margin;mso-height-relative:margin;v-text-anchor:middle" o:gfxdata="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" fillcolor="#a5d5e2 [1624]" strokecolor="#40a7c2 [3048]">
+                <v:fill color2="#e4f2f6 [504]" rotate="t" angle="180" colors="0 #9eeaff;22938f #d7e4bd;1 #e4f9ff" focus="100%" type="gradient"/>
                 <v:stroke startarrowwidth="narrow" startarrowlength="short" endarrowwidth="narrow" endarrowlength="short"/>
                 <v:shadow on="t" color="black" opacity="24903f" origin=",.5" offset="0,.55556mm"/>
                 <v:textbox inset="2.53958mm,1.2694mm,2.53958mm,1.2694mm">
@@ -4395,7 +4755,7 @@
         <mc:AlternateContent>
           <mc:Choice Requires="wps">
             <w:drawing>
-              <wp:anchor distT="0" distB="0" distL="114300" distR="114300" simplePos="0" relativeHeight="251701248" behindDoc="0" locked="0" layoutInCell="1" hidden="0" allowOverlap="1" wp14:anchorId="45958CDA" wp14:editId="521BEDF9">
+              <wp:anchor distT="0" distB="0" distL="114300" distR="114300" simplePos="0" relativeHeight="251701248" behindDoc="0" locked="0" layoutInCell="1" hidden="0" allowOverlap="1" wp14:anchorId="45958CDA" wp14:editId="590FDFA2">
                 <wp:simplePos x="0" y="0"/>
                 <wp:positionH relativeFrom="column">
                   <wp:posOffset>1460500</wp:posOffset>
@@ -4420,6 +4780,28 @@
                         <a:prstGeom prst="ellipse">
                           <a:avLst/>
                         </a:prstGeom>
+                        <a:gradFill>
+                          <a:gsLst>
+                            <a:gs pos="0">
+                              <a:schemeClr val="accent5">
+                                <a:tint val="50000"/>
+                                <a:satMod val="300000"/>
+                              </a:schemeClr>
+                            </a:gs>
+                            <a:gs pos="35000">
+                              <a:schemeClr val="accent3">
+                                <a:lumMod val="40000"/>
+                                <a:lumOff val="60000"/>
+                              </a:schemeClr>
+                            </a:gs>
+                            <a:gs pos="100000">
+                              <a:schemeClr val="accent5">
+                                <a:tint val="15000"/>
+                                <a:satMod val="350000"/>
+                              </a:schemeClr>
+                            </a:gs>
+                          </a:gsLst>
+                        </a:gradFill>
                         <a:ln>
                           <a:headEnd type="none" w="sm" len="sm"/>
                           <a:tailEnd type="none" w="sm" len="sm"/>
@@ -4467,8 +4849,8 @@
           </mc:Choice>
           <mc:Fallback>
             <w:pict>
-              <v:oval w14:anchorId="45958CDA" id="Elipse 17" o:spid="_x0000_s1049" style="position:absolute;left:0;text-align:left;margin-left:115pt;margin-top:512.75pt;width:1in;height:49.5pt;z-index:251701248;visibility:visible;mso-wrap-style:square;mso-wrap-distance-left:9pt;mso-wrap-distance-top:0;mso-wrap-distance-right:9pt;mso-wrap-distance-bottom:0;mso-position-horizontal:absolute;mso-position-horizontal-relative:text;mso-position-vertical:absolute;mso-position-vertical-relative:text;v-text-anchor:middle" o:gfxdata="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" fillcolor="#a5d5e2 [1624]" strokecolor="#40a7c2 [3048]">
-                <v:fill color2="#e4f2f6 [504]" rotate="t" angle="180" colors="0 #9eeaff;22938f #bbefff;1 #e4f9ff" focus="100%" type="gradient"/>
+              <v:oval w14:anchorId="45958CDA" id="Elipse 17" o:spid="_x0000_s1049" style="position:absolute;left:0;text-align:left;margin-left:115pt;margin-top:512.75pt;width:1in;height:49.5pt;z-index:251701248;visibility:visible;mso-wrap-style:square;mso-wrap-distance-left:9pt;mso-wrap-distance-top:0;mso-wrap-distance-right:9pt;mso-wrap-distance-bottom:0;mso-position-horizontal:absolute;mso-position-horizontal-relative:text;mso-position-vertical:absolute;mso-position-vertical-relative:text;v-text-anchor:middle" o:gfxdata="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" fillcolor="#a5d5e2 [1624]" strokecolor="#40a7c2 [3048]">
+                <v:fill color2="#e4f2f6 [504]" rotate="t" angle="180" colors="0 #9eeaff;22938f #d7e4bd;1 #e4f9ff" focus="100%" type="gradient"/>
                 <v:stroke startarrowwidth="narrow" startarrowlength="short" endarrowwidth="narrow" endarrowlength="short"/>
                 <v:shadow on="t" color="black" opacity="24903f" origin=",.5" offset="0,.55556mm"/>
                 <v:textbox inset="2.53958mm,1.2694mm,2.53958mm,1.2694mm">
